--- a/Заключение.docx
+++ b/Заключение.docx
@@ -5,6 +5,646 @@
     <w:p>
       <w:pPr>
         <w:pBdr/>
+        <w:spacing w:after="0" w:line="360" w:lineRule="auto"/>
+        <w:ind w:firstLine="709"/>
+        <w:jc w:val="both"/>
+        <w:rPr>
+          <w:rFonts w:ascii="Times New Roman" w:hAnsi="Times New Roman" w:cs="Times New Roman"/>
+          <w:b/>
+          <w:sz w:val="28"/>
+          <w:szCs w:val="28"/>
+        </w:rPr>
+      </w:pPr>
+      <w:r>
+        <w:rPr>
+          <w:rFonts w:ascii="Times New Roman" w:hAnsi="Times New Roman" w:cs="Times New Roman"/>
+          <w:b/>
+          <w:sz w:val="28"/>
+          <w:szCs w:val="28"/>
+        </w:rPr>
+        <w:t xml:space="preserve">ЗАКЛЮЧЕНИЕ</w:t>
+      </w:r>
+      <w:r>
+        <w:rPr>
+          <w:rFonts w:ascii="Times New Roman" w:hAnsi="Times New Roman" w:cs="Times New Roman"/>
+          <w:b/>
+          <w:sz w:val="28"/>
+          <w:szCs w:val="28"/>
+        </w:rPr>
+      </w:r>
+      <w:r>
+        <w:rPr>
+          <w:rFonts w:ascii="Times New Roman" w:hAnsi="Times New Roman" w:cs="Times New Roman"/>
+          <w:b/>
+          <w:sz w:val="28"/>
+          <w:szCs w:val="28"/>
+        </w:rPr>
+      </w:r>
+    </w:p>
+    <w:p>
+      <w:pPr>
+        <w:pBdr/>
+        <w:spacing w:after="0" w:line="312" w:lineRule="auto"/>
+        <w:ind w:firstLine="709"/>
+        <w:jc w:val="both"/>
+        <w:rPr>
+          <w:rFonts w:ascii="Times New Roman" w:hAnsi="Times New Roman" w:cs="Times New Roman"/>
+          <w:b/>
+          <w:sz w:val="28"/>
+          <w:szCs w:val="28"/>
+        </w:rPr>
+      </w:pPr>
+      <w:r>
+        <w:rPr>
+          <w:rFonts w:ascii="Times New Roman" w:hAnsi="Times New Roman" w:cs="Times New Roman"/>
+          <w:b/>
+          <w:sz w:val="28"/>
+          <w:szCs w:val="28"/>
+        </w:rPr>
+      </w:r>
+      <w:r>
+        <w:rPr>
+          <w:rFonts w:ascii="Times New Roman" w:hAnsi="Times New Roman" w:cs="Times New Roman"/>
+          <w:b/>
+          <w:sz w:val="28"/>
+          <w:szCs w:val="28"/>
+        </w:rPr>
+      </w:r>
+      <w:r>
+        <w:rPr>
+          <w:rFonts w:ascii="Times New Roman" w:hAnsi="Times New Roman" w:cs="Times New Roman"/>
+          <w:b/>
+          <w:sz w:val="28"/>
+          <w:szCs w:val="28"/>
+        </w:rPr>
+      </w:r>
+    </w:p>
+    <w:p>
+      <w:pPr>
+        <w:pBdr/>
+        <w:spacing w:after="0" w:line="360" w:lineRule="auto"/>
+        <w:ind w:firstLine="709"/>
+        <w:jc w:val="both"/>
+        <w:rPr>
+          <w:rFonts w:ascii="Times New Roman" w:hAnsi="Times New Roman" w:cs="Times New Roman"/>
+          <w:sz w:val="28"/>
+          <w:szCs w:val="28"/>
+        </w:rPr>
+      </w:pPr>
+      <w:r>
+        <w:rPr>
+          <w:rFonts w:ascii="Times New Roman" w:hAnsi="Times New Roman" w:cs="Times New Roman"/>
+          <w:sz w:val="28"/>
+          <w:szCs w:val="28"/>
+        </w:rPr>
+        <w:t xml:space="preserve">Сегодня использование </w:t>
+      </w:r>
+      <w:r>
+        <w:rPr>
+          <w:rFonts w:ascii="Times New Roman" w:hAnsi="Times New Roman" w:cs="Times New Roman"/>
+          <w:sz w:val="28"/>
+          <w:szCs w:val="28"/>
+        </w:rPr>
+        <w:t xml:space="preserve">и</w:t>
+      </w:r>
+      <w:r>
+        <w:rPr>
+          <w:rFonts w:ascii="Times New Roman" w:hAnsi="Times New Roman" w:cs="Times New Roman"/>
+          <w:sz w:val="28"/>
+          <w:szCs w:val="28"/>
+        </w:rPr>
+        <w:t xml:space="preserve">нтернет технологий предоставляют организациям взаимодействовать и кооперироваться между собой удаленно. Разработанный программный продукт предоставляет такую возможность.</w:t>
+      </w:r>
+      <w:r>
+        <w:rPr>
+          <w:rFonts w:ascii="Times New Roman" w:hAnsi="Times New Roman" w:cs="Times New Roman"/>
+          <w:sz w:val="28"/>
+          <w:szCs w:val="28"/>
+        </w:rPr>
+      </w:r>
+      <w:r>
+        <w:rPr>
+          <w:rFonts w:ascii="Times New Roman" w:hAnsi="Times New Roman" w:cs="Times New Roman"/>
+          <w:sz w:val="28"/>
+          <w:szCs w:val="28"/>
+        </w:rPr>
+      </w:r>
+    </w:p>
+    <w:p>
+      <w:pPr>
+        <w:pBdr/>
+        <w:spacing w:after="0" w:line="360" w:lineRule="auto"/>
+        <w:ind w:firstLine="709"/>
+        <w:jc w:val="both"/>
+        <w:rPr>
+          <w:rFonts w:ascii="Times New Roman" w:hAnsi="Times New Roman" w:cs="Times New Roman"/>
+          <w:sz w:val="28"/>
+          <w:szCs w:val="26"/>
+        </w:rPr>
+      </w:pPr>
+      <w:r>
+        <w:rPr>
+          <w:rFonts w:ascii="Times New Roman" w:hAnsi="Times New Roman" w:cs="Times New Roman"/>
+          <w:sz w:val="28"/>
+          <w:szCs w:val="26"/>
+        </w:rPr>
+        <w:t xml:space="preserve">Вследствие разработки программы были выполнены следующие задачи:</w:t>
+      </w:r>
+      <w:r>
+        <w:rPr>
+          <w:rFonts w:ascii="Times New Roman" w:hAnsi="Times New Roman" w:cs="Times New Roman"/>
+          <w:sz w:val="28"/>
+          <w:szCs w:val="26"/>
+        </w:rPr>
+      </w:r>
+      <w:r>
+        <w:rPr>
+          <w:rFonts w:ascii="Times New Roman" w:hAnsi="Times New Roman" w:cs="Times New Roman"/>
+          <w:sz w:val="28"/>
+          <w:szCs w:val="26"/>
+        </w:rPr>
+      </w:r>
+    </w:p>
+    <w:p>
+      <w:pPr>
+        <w:pStyle w:val="621"/>
+        <w:numPr>
+          <w:ilvl w:val="0"/>
+          <w:numId w:val="1"/>
+        </w:numPr>
+        <w:pBdr/>
+        <w:tabs>
+          <w:tab w:val="left" w:leader="none" w:pos="851"/>
+        </w:tabs>
+        <w:spacing w:after="0" w:line="360" w:lineRule="auto"/>
+        <w:ind w:firstLine="709" w:left="0"/>
+        <w:jc w:val="both"/>
+        <w:rPr>
+          <w:rFonts w:ascii="Times New Roman" w:hAnsi="Times New Roman" w:cs="Times New Roman"/>
+          <w:sz w:val="28"/>
+          <w:szCs w:val="26"/>
+        </w:rPr>
+      </w:pPr>
+      <w:r>
+        <w:rPr>
+          <w:rFonts w:ascii="Times New Roman" w:hAnsi="Times New Roman" w:cs="Times New Roman"/>
+          <w:sz w:val="28"/>
+          <w:szCs w:val="26"/>
+        </w:rPr>
+        <w:t xml:space="preserve">п</w:t>
+      </w:r>
+      <w:r>
+        <w:rPr>
+          <w:rFonts w:ascii="Times New Roman" w:hAnsi="Times New Roman" w:cs="Times New Roman"/>
+          <w:sz w:val="28"/>
+          <w:szCs w:val="26"/>
+        </w:rPr>
+        <w:t xml:space="preserve">роанализирована предметная область программного продукта;</w:t>
+      </w:r>
+      <w:r>
+        <w:rPr>
+          <w:rFonts w:ascii="Times New Roman" w:hAnsi="Times New Roman" w:cs="Times New Roman"/>
+          <w:sz w:val="28"/>
+          <w:szCs w:val="26"/>
+        </w:rPr>
+      </w:r>
+      <w:r>
+        <w:rPr>
+          <w:rFonts w:ascii="Times New Roman" w:hAnsi="Times New Roman" w:cs="Times New Roman"/>
+          <w:sz w:val="28"/>
+          <w:szCs w:val="26"/>
+        </w:rPr>
+      </w:r>
+    </w:p>
+    <w:p>
+      <w:pPr>
+        <w:pStyle w:val="621"/>
+        <w:numPr>
+          <w:ilvl w:val="0"/>
+          <w:numId w:val="1"/>
+        </w:numPr>
+        <w:pBdr/>
+        <w:tabs>
+          <w:tab w:val="left" w:leader="none" w:pos="851"/>
+        </w:tabs>
+        <w:spacing w:after="0" w:line="360" w:lineRule="auto"/>
+        <w:ind w:firstLine="709" w:left="0"/>
+        <w:jc w:val="both"/>
+        <w:rPr>
+          <w:rFonts w:ascii="Times New Roman" w:hAnsi="Times New Roman" w:cs="Times New Roman"/>
+          <w:sz w:val="28"/>
+          <w:szCs w:val="26"/>
+        </w:rPr>
+      </w:pPr>
+      <w:r>
+        <w:rPr>
+          <w:rFonts w:ascii="Times New Roman" w:hAnsi="Times New Roman" w:cs="Times New Roman"/>
+          <w:sz w:val="28"/>
+          <w:szCs w:val="26"/>
+        </w:rPr>
+        <w:t xml:space="preserve">в</w:t>
+      </w:r>
+      <w:r>
+        <w:rPr>
+          <w:rFonts w:ascii="Times New Roman" w:hAnsi="Times New Roman" w:cs="Times New Roman"/>
+          <w:sz w:val="28"/>
+          <w:szCs w:val="26"/>
+        </w:rPr>
+        <w:t xml:space="preserve">ыделены все составные части</w:t>
+      </w:r>
+      <w:r>
+        <w:rPr>
+          <w:rFonts w:ascii="Times New Roman" w:hAnsi="Times New Roman" w:cs="Times New Roman"/>
+          <w:sz w:val="28"/>
+          <w:szCs w:val="26"/>
+        </w:rPr>
+        <w:t xml:space="preserve">,</w:t>
+      </w:r>
+      <w:r>
+        <w:rPr>
+          <w:rFonts w:ascii="Times New Roman" w:hAnsi="Times New Roman" w:cs="Times New Roman"/>
+          <w:sz w:val="28"/>
+          <w:szCs w:val="26"/>
+        </w:rPr>
+        <w:t xml:space="preserve"> из которых состоит программный продукт</w:t>
+      </w:r>
+      <w:r>
+        <w:rPr>
+          <w:rFonts w:ascii="Times New Roman" w:hAnsi="Times New Roman" w:cs="Times New Roman"/>
+          <w:sz w:val="28"/>
+          <w:szCs w:val="26"/>
+        </w:rPr>
+        <w:t xml:space="preserve">;</w:t>
+      </w:r>
+      <w:r>
+        <w:rPr>
+          <w:rFonts w:ascii="Times New Roman" w:hAnsi="Times New Roman" w:cs="Times New Roman"/>
+          <w:sz w:val="28"/>
+          <w:szCs w:val="26"/>
+        </w:rPr>
+      </w:r>
+      <w:r>
+        <w:rPr>
+          <w:rFonts w:ascii="Times New Roman" w:hAnsi="Times New Roman" w:cs="Times New Roman"/>
+          <w:sz w:val="28"/>
+          <w:szCs w:val="26"/>
+        </w:rPr>
+      </w:r>
+    </w:p>
+    <w:p>
+      <w:pPr>
+        <w:pStyle w:val="621"/>
+        <w:numPr>
+          <w:ilvl w:val="0"/>
+          <w:numId w:val="1"/>
+        </w:numPr>
+        <w:pBdr/>
+        <w:tabs>
+          <w:tab w:val="left" w:leader="none" w:pos="851"/>
+        </w:tabs>
+        <w:spacing w:after="0" w:line="360" w:lineRule="auto"/>
+        <w:ind w:firstLine="709" w:left="0"/>
+        <w:jc w:val="both"/>
+        <w:rPr>
+          <w:rFonts w:ascii="Times New Roman" w:hAnsi="Times New Roman" w:cs="Times New Roman"/>
+          <w:sz w:val="28"/>
+          <w:szCs w:val="26"/>
+        </w:rPr>
+      </w:pPr>
+      <w:r>
+        <w:rPr>
+          <w:rFonts w:ascii="Times New Roman" w:hAnsi="Times New Roman" w:cs="Times New Roman"/>
+          <w:sz w:val="28"/>
+          <w:szCs w:val="26"/>
+        </w:rPr>
+        <w:t xml:space="preserve">с</w:t>
+      </w:r>
+      <w:r>
+        <w:rPr>
+          <w:rFonts w:ascii="Times New Roman" w:hAnsi="Times New Roman" w:cs="Times New Roman"/>
+          <w:sz w:val="28"/>
+          <w:szCs w:val="26"/>
+        </w:rPr>
+        <w:t xml:space="preserve">проектирован и реализован простой и удобный интерфейс для </w:t>
+      </w:r>
+      <w:r>
+        <w:rPr>
+          <w:rFonts w:ascii="Times New Roman" w:hAnsi="Times New Roman" w:cs="Times New Roman"/>
+          <w:sz w:val="28"/>
+          <w:szCs w:val="26"/>
+        </w:rPr>
+        <w:t xml:space="preserve">пользователя</w:t>
+      </w:r>
+      <w:r>
+        <w:rPr>
+          <w:rFonts w:ascii="Times New Roman" w:hAnsi="Times New Roman" w:cs="Times New Roman"/>
+          <w:sz w:val="28"/>
+          <w:szCs w:val="26"/>
+        </w:rPr>
+        <w:t xml:space="preserve">;</w:t>
+      </w:r>
+      <w:r>
+        <w:rPr>
+          <w:rFonts w:ascii="Times New Roman" w:hAnsi="Times New Roman" w:cs="Times New Roman"/>
+          <w:sz w:val="28"/>
+          <w:szCs w:val="26"/>
+        </w:rPr>
+      </w:r>
+      <w:r>
+        <w:rPr>
+          <w:rFonts w:ascii="Times New Roman" w:hAnsi="Times New Roman" w:cs="Times New Roman"/>
+          <w:sz w:val="28"/>
+          <w:szCs w:val="26"/>
+        </w:rPr>
+      </w:r>
+    </w:p>
+    <w:p>
+      <w:pPr>
+        <w:pStyle w:val="621"/>
+        <w:numPr>
+          <w:ilvl w:val="0"/>
+          <w:numId w:val="1"/>
+        </w:numPr>
+        <w:pBdr/>
+        <w:tabs>
+          <w:tab w:val="left" w:leader="none" w:pos="851"/>
+        </w:tabs>
+        <w:spacing w:after="0" w:line="360" w:lineRule="auto"/>
+        <w:ind w:firstLine="709" w:left="0"/>
+        <w:jc w:val="both"/>
+        <w:rPr>
+          <w:rFonts w:ascii="Times New Roman" w:hAnsi="Times New Roman" w:cs="Times New Roman"/>
+          <w:sz w:val="28"/>
+          <w:szCs w:val="26"/>
+        </w:rPr>
+      </w:pPr>
+      <w:r>
+        <w:rPr>
+          <w:rFonts w:ascii="Times New Roman" w:hAnsi="Times New Roman" w:cs="Times New Roman"/>
+          <w:sz w:val="28"/>
+          <w:szCs w:val="26"/>
+        </w:rPr>
+        <w:t xml:space="preserve">проведено тестирование разработанного программного </w:t>
+      </w:r>
+      <w:r>
+        <w:rPr>
+          <w:rFonts w:ascii="Times New Roman" w:hAnsi="Times New Roman" w:cs="Times New Roman"/>
+          <w:sz w:val="28"/>
+          <w:szCs w:val="26"/>
+        </w:rPr>
+        <w:t xml:space="preserve">продукта</w:t>
+      </w:r>
+      <w:r>
+        <w:rPr>
+          <w:rFonts w:ascii="Times New Roman" w:hAnsi="Times New Roman" w:cs="Times New Roman"/>
+          <w:sz w:val="28"/>
+          <w:szCs w:val="26"/>
+        </w:rPr>
+        <w:t xml:space="preserve">; </w:t>
+      </w:r>
+      <w:r>
+        <w:rPr>
+          <w:rFonts w:ascii="Times New Roman" w:hAnsi="Times New Roman" w:cs="Times New Roman"/>
+          <w:sz w:val="28"/>
+          <w:szCs w:val="26"/>
+        </w:rPr>
+      </w:r>
+      <w:r>
+        <w:rPr>
+          <w:rFonts w:ascii="Times New Roman" w:hAnsi="Times New Roman" w:cs="Times New Roman"/>
+          <w:sz w:val="28"/>
+          <w:szCs w:val="26"/>
+        </w:rPr>
+      </w:r>
+    </w:p>
+    <w:p>
+      <w:pPr>
+        <w:pStyle w:val="621"/>
+        <w:numPr>
+          <w:ilvl w:val="0"/>
+          <w:numId w:val="1"/>
+        </w:numPr>
+        <w:pBdr/>
+        <w:tabs>
+          <w:tab w:val="left" w:leader="none" w:pos="851"/>
+        </w:tabs>
+        <w:spacing w:after="0" w:line="360" w:lineRule="auto"/>
+        <w:ind w:firstLine="709" w:left="0"/>
+        <w:jc w:val="both"/>
+        <w:rPr>
+          <w:rFonts w:ascii="Times New Roman" w:hAnsi="Times New Roman" w:cs="Times New Roman"/>
+          <w:sz w:val="28"/>
+          <w:szCs w:val="26"/>
+        </w:rPr>
+      </w:pPr>
+      <w:r>
+        <w:rPr>
+          <w:rFonts w:ascii="Times New Roman" w:hAnsi="Times New Roman" w:cs="Times New Roman"/>
+          <w:sz w:val="28"/>
+          <w:szCs w:val="26"/>
+        </w:rPr>
+        <w:t xml:space="preserve">рассчитана сметная стоимость разработанного программного продукта;</w:t>
+      </w:r>
+      <w:r>
+        <w:rPr>
+          <w:rFonts w:ascii="Times New Roman" w:hAnsi="Times New Roman" w:cs="Times New Roman"/>
+          <w:sz w:val="28"/>
+          <w:szCs w:val="26"/>
+        </w:rPr>
+      </w:r>
+      <w:r>
+        <w:rPr>
+          <w:rFonts w:ascii="Times New Roman" w:hAnsi="Times New Roman" w:cs="Times New Roman"/>
+          <w:sz w:val="28"/>
+          <w:szCs w:val="26"/>
+        </w:rPr>
+      </w:r>
+    </w:p>
+    <w:p>
+      <w:pPr>
+        <w:pStyle w:val="621"/>
+        <w:numPr>
+          <w:ilvl w:val="0"/>
+          <w:numId w:val="1"/>
+        </w:numPr>
+        <w:pBdr/>
+        <w:tabs>
+          <w:tab w:val="left" w:leader="none" w:pos="851"/>
+        </w:tabs>
+        <w:spacing w:after="0" w:line="360" w:lineRule="auto"/>
+        <w:ind w:firstLine="709" w:left="0"/>
+        <w:jc w:val="both"/>
+        <w:rPr>
+          <w:rFonts w:ascii="Times New Roman" w:hAnsi="Times New Roman" w:cs="Times New Roman"/>
+          <w:sz w:val="28"/>
+          <w:szCs w:val="26"/>
+        </w:rPr>
+      </w:pPr>
+      <w:r>
+        <w:rPr>
+          <w:rFonts w:ascii="Times New Roman" w:hAnsi="Times New Roman" w:cs="Times New Roman"/>
+          <w:sz w:val="28"/>
+          <w:szCs w:val="26"/>
+        </w:rPr>
+        <w:t xml:space="preserve">рассмотрены вопросы охраны труда и экологической безопасности, </w:t>
+      </w:r>
+      <w:r>
+        <w:rPr>
+          <w:rFonts w:ascii="Times New Roman" w:hAnsi="Times New Roman" w:cs="Times New Roman"/>
+          <w:sz w:val="28"/>
+          <w:szCs w:val="26"/>
+        </w:rPr>
+        <w:t xml:space="preserve">энерго</w:t>
+      </w:r>
+      <w:r>
+        <w:rPr>
+          <w:rFonts w:ascii="Times New Roman" w:hAnsi="Times New Roman" w:cs="Times New Roman"/>
+          <w:sz w:val="28"/>
+          <w:szCs w:val="26"/>
+        </w:rPr>
+        <w:t xml:space="preserve">- и ресурсосбережения</w:t>
+      </w:r>
+      <w:r>
+        <w:rPr>
+          <w:rFonts w:ascii="Times New Roman" w:hAnsi="Times New Roman" w:cs="Times New Roman"/>
+          <w:sz w:val="28"/>
+          <w:szCs w:val="26"/>
+        </w:rPr>
+        <w:t xml:space="preserve">.</w:t>
+      </w:r>
+      <w:r>
+        <w:rPr>
+          <w:rFonts w:ascii="Times New Roman" w:hAnsi="Times New Roman" w:cs="Times New Roman"/>
+          <w:sz w:val="28"/>
+          <w:szCs w:val="26"/>
+        </w:rPr>
+      </w:r>
+      <w:r>
+        <w:rPr>
+          <w:rFonts w:ascii="Times New Roman" w:hAnsi="Times New Roman" w:cs="Times New Roman"/>
+          <w:sz w:val="28"/>
+          <w:szCs w:val="26"/>
+        </w:rPr>
+      </w:r>
+    </w:p>
+    <w:p>
+      <w:pPr>
+        <w:pBdr/>
+        <w:spacing w:after="0" w:line="360" w:lineRule="auto"/>
+        <w:ind w:firstLine="709"/>
+        <w:jc w:val="both"/>
+        <w:rPr>
+          <w:rFonts w:ascii="Times New Roman" w:hAnsi="Times New Roman" w:cs="Times New Roman"/>
+          <w:sz w:val="28"/>
+          <w:szCs w:val="28"/>
+        </w:rPr>
+      </w:pPr>
+      <w:r>
+        <w:rPr>
+          <w:rFonts w:ascii="Times New Roman" w:hAnsi="Times New Roman" w:cs="Times New Roman"/>
+          <w:sz w:val="28"/>
+          <w:szCs w:val="28"/>
+        </w:rPr>
+        <w:t xml:space="preserve">В процессе выполнения дипломного проектирования </w:t>
+      </w:r>
+      <w:r>
+        <w:rPr>
+          <w:rFonts w:ascii="Times New Roman" w:hAnsi="Times New Roman" w:cs="Times New Roman"/>
+          <w:sz w:val="28"/>
+          <w:szCs w:val="28"/>
+        </w:rPr>
+        <w:t xml:space="preserve">была разработана</w:t>
+      </w:r>
+      <w:r>
+        <w:rPr>
+          <w:rFonts w:ascii="Times New Roman" w:hAnsi="Times New Roman" w:cs="Times New Roman"/>
+          <w:sz w:val="28"/>
+          <w:szCs w:val="28"/>
+        </w:rPr>
+        <w:t xml:space="preserve"> </w:t>
+      </w:r>
+      <w:r>
+        <w:rPr>
+          <w:rFonts w:ascii="Times New Roman" w:hAnsi="Times New Roman" w:cs="Times New Roman"/>
+          <w:sz w:val="28"/>
+          <w:szCs w:val="28"/>
+        </w:rPr>
+        <w:t xml:space="preserve">система управления задачами команды</w:t>
+      </w:r>
+      <w:r>
+        <w:rPr>
+          <w:rFonts w:ascii="Times New Roman" w:hAnsi="Times New Roman" w:cs="Times New Roman"/>
+          <w:sz w:val="28"/>
+          <w:szCs w:val="28"/>
+        </w:rPr>
+        <w:t xml:space="preserve">, </w:t>
+      </w:r>
+      <w:r>
+        <w:rPr>
+          <w:rFonts w:ascii="Times New Roman" w:hAnsi="Times New Roman" w:cs="Times New Roman"/>
+          <w:sz w:val="28"/>
+          <w:szCs w:val="28"/>
+        </w:rPr>
+        <w:t xml:space="preserve">которая</w:t>
+      </w:r>
+      <w:r>
+        <w:rPr>
+          <w:rFonts w:ascii="Times New Roman" w:hAnsi="Times New Roman" w:cs="Times New Roman"/>
+          <w:sz w:val="28"/>
+          <w:szCs w:val="28"/>
+        </w:rPr>
+        <w:t xml:space="preserve"> является актуаль</w:t>
+      </w:r>
+      <w:r>
+        <w:rPr>
+          <w:rFonts w:ascii="Times New Roman" w:hAnsi="Times New Roman" w:cs="Times New Roman"/>
+          <w:sz w:val="28"/>
+          <w:szCs w:val="28"/>
+        </w:rPr>
+        <w:t xml:space="preserve">ной</w:t>
+      </w:r>
+      <w:r>
+        <w:rPr>
+          <w:rFonts w:ascii="Times New Roman" w:hAnsi="Times New Roman" w:cs="Times New Roman"/>
+          <w:sz w:val="28"/>
+          <w:szCs w:val="28"/>
+        </w:rPr>
+        <w:t xml:space="preserve"> на сегодняшний день, так как многие команды нуждаются в своевременном документировании выполненных работа, а также в коммуникации между собой</w:t>
+      </w:r>
+      <w:r>
+        <w:rPr>
+          <w:rFonts w:ascii="Times New Roman" w:hAnsi="Times New Roman" w:cs="Times New Roman"/>
+          <w:sz w:val="28"/>
+          <w:szCs w:val="28"/>
+        </w:rPr>
+        <w:t xml:space="preserve">. Программа может быть успешно внедрена в организацию, что соответс</w:t>
+      </w:r>
+      <w:r>
+        <w:rPr>
+          <w:rFonts w:ascii="Times New Roman" w:hAnsi="Times New Roman" w:cs="Times New Roman"/>
+          <w:sz w:val="28"/>
+          <w:szCs w:val="28"/>
+        </w:rPr>
+        <w:t xml:space="preserve">твенно повысит производительность труда, а так же скорость выполнения задач, .а так же внутренне взаимодействие внутри команды.</w:t>
+      </w:r>
+      <w:r>
+        <w:rPr>
+          <w:rFonts w:ascii="Times New Roman" w:hAnsi="Times New Roman" w:cs="Times New Roman"/>
+          <w:sz w:val="28"/>
+          <w:szCs w:val="28"/>
+        </w:rPr>
+      </w:r>
+      <w:r>
+        <w:rPr>
+          <w:rFonts w:ascii="Times New Roman" w:hAnsi="Times New Roman" w:cs="Times New Roman"/>
+          <w:sz w:val="28"/>
+          <w:szCs w:val="28"/>
+        </w:rPr>
+      </w:r>
+    </w:p>
+    <w:p>
+      <w:pPr>
+        <w:pBdr/>
         <w:spacing/>
         <w:ind/>
         <w:rPr/>
@@ -13,12 +653,12 @@
       <w:r/>
     </w:p>
     <w:sectPr>
-      <w:footerReference w:type="default" r:id="rId8"/>
+      <w:headerReference w:type="default" r:id="rId9"/>
       <w:footnotePr/>
       <w:endnotePr/>
       <w:type w:val="nextPage"/>
       <w:pgSz w:h="16838" w:orient="landscape" w:w="11906"/>
-      <w:pgMar w:top="851" w:right="851" w:bottom="851" w:left="1531" w:header="709" w:footer="709" w:gutter="0"/>
+      <w:pgMar w:top="1134" w:right="850" w:bottom="1134" w:left="1701" w:header="709" w:footer="709" w:gutter="0"/>
       <w:cols w:num="1" w:sep="0" w:space="708" w:equalWidth="1"/>
     </w:sectPr>
   </w:body>
@@ -35,6 +675,7 @@
         <w:ind/>
         <w:rPr/>
       </w:pPr>
+      <w:r/>
       <w:r>
         <w:separator/>
       </w:r>
@@ -49,6 +690,7 @@
         <w:ind/>
         <w:rPr/>
       </w:pPr>
+      <w:r/>
       <w:r>
         <w:continuationSeparator/>
       </w:r>
@@ -58,32 +700,6 @@
 </w:endnotes>
 </file>
 
-<file path=word/footer1.xml><?xml version="1.0" encoding="utf-8"?>
-<w:ftr xmlns:wpc="http://schemas.microsoft.com/office/word/2010/wordprocessingCanvas" xmlns:mc="http://schemas.openxmlformats.org/markup-compatibility/2006" xmlns:o="urn:schemas-microsoft-com:office:office" xmlns:r="http://schemas.openxmlformats.org/officeDocument/2006/relationships" xmlns:m="http://schemas.openxmlformats.org/officeDocument/2006/math" xmlns:v="urn:schemas-microsoft-com:vml" xmlns:wp14="http://schemas.microsoft.com/office/word/2010/wordprocessingDrawing" xmlns:wp="http://schemas.openxmlformats.org/drawingml/2006/wordprocessingDrawing" xmlns:w10="urn:schemas-microsoft-com:office:word" xmlns:w="http://schemas.openxmlformats.org/wordprocessingml/2006/main" xmlns:w14="http://schemas.microsoft.com/office/word/2010/wordml" xmlns:w15="http://schemas.microsoft.com/office/word/2012/wordml" xmlns:wpg="http://schemas.microsoft.com/office/word/2010/wordprocessingGroup" xmlns:wpi="http://schemas.microsoft.com/office/word/2010/wordprocessingInk" xmlns:wne="http://schemas.microsoft.com/office/word/2006/wordml" xmlns:a="http://schemas.openxmlformats.org/drawingml/2006/main" xmlns:wps="http://schemas.microsoft.com/office/word/2010/wordprocessingShape" mc:Ignorable="w14 w15 wp14">
-  <w:p>
-    <w:pPr>
-      <w:pStyle w:val="667"/>
-      <w:pBdr/>
-      <w:spacing/>
-      <w:ind/>
-      <w:rPr>
-        <w:rFonts w:ascii="Times New Roman" w:hAnsi="Times New Roman"/>
-      </w:rPr>
-    </w:pPr>
-    <w:r>
-      <w:rPr>
-        <w:rFonts w:ascii="Times New Roman" w:hAnsi="Times New Roman"/>
-      </w:rPr>
-    </w:r>
-    <w:r>
-      <w:rPr>
-        <w:rFonts w:ascii="Times New Roman" w:hAnsi="Times New Roman"/>
-      </w:rPr>
-    </w:r>
-  </w:p>
-</w:ftr>
-</file>
-
 <file path=word/footnotes.xml><?xml version="1.0" encoding="utf-8"?>
 <w:footnotes xmlns:wpc="http://schemas.microsoft.com/office/word/2010/wordprocessingCanvas" xmlns:mc="http://schemas.openxmlformats.org/markup-compatibility/2006" xmlns:o="urn:schemas-microsoft-com:office:office" xmlns:r="http://schemas.openxmlformats.org/officeDocument/2006/relationships" xmlns:m="http://schemas.openxmlformats.org/officeDocument/2006/math" xmlns:v="urn:schemas-microsoft-com:vml" xmlns:wp14="http://schemas.microsoft.com/office/word/2010/wordprocessingDrawing" xmlns:wp="http://schemas.openxmlformats.org/drawingml/2006/wordprocessingDrawing" xmlns:w10="urn:schemas-microsoft-com:office:word" xmlns:w="http://schemas.openxmlformats.org/wordprocessingml/2006/main" xmlns:w14="http://schemas.microsoft.com/office/word/2010/wordml" xmlns:w15="http://schemas.microsoft.com/office/word/2012/wordml" xmlns:wpg="http://schemas.microsoft.com/office/word/2010/wordprocessingGroup" xmlns:wpi="http://schemas.microsoft.com/office/word/2010/wordprocessingInk" xmlns:wne="http://schemas.microsoft.com/office/word/2006/wordml" xmlns:a="http://schemas.openxmlformats.org/drawingml/2006/main" xmlns:wps="http://schemas.microsoft.com/office/word/2010/wordprocessingShape" mc:Ignorable="w14 w15 wp14">
   <w:footnote w:type="separator" w:id="-1">
@@ -94,6 +710,7 @@
         <w:ind/>
         <w:rPr/>
       </w:pPr>
+      <w:r/>
       <w:r>
         <w:separator/>
       </w:r>
@@ -108,6 +725,7 @@
         <w:ind/>
         <w:rPr/>
       </w:pPr>
+      <w:r/>
       <w:r>
         <w:continuationSeparator/>
       </w:r>
@@ -117,6 +735,3333 @@
 </w:footnotes>
 </file>
 
+<file path=word/header1.xml><?xml version="1.0" encoding="utf-8"?>
+<w:hdr xmlns:wpc="http://schemas.microsoft.com/office/word/2010/wordprocessingCanvas" xmlns:mc="http://schemas.openxmlformats.org/markup-compatibility/2006" xmlns:o="urn:schemas-microsoft-com:office:office" xmlns:r="http://schemas.openxmlformats.org/officeDocument/2006/relationships" xmlns:m="http://schemas.openxmlformats.org/officeDocument/2006/math" xmlns:v="urn:schemas-microsoft-com:vml" xmlns:wp14="http://schemas.microsoft.com/office/word/2010/wordprocessingDrawing" xmlns:wp="http://schemas.openxmlformats.org/drawingml/2006/wordprocessingDrawing" xmlns:w10="urn:schemas-microsoft-com:office:word" xmlns:w="http://schemas.openxmlformats.org/wordprocessingml/2006/main" xmlns:w14="http://schemas.microsoft.com/office/word/2010/wordml" xmlns:w15="http://schemas.microsoft.com/office/word/2012/wordml" xmlns:wpg="http://schemas.microsoft.com/office/word/2010/wordprocessingGroup" xmlns:wpi="http://schemas.microsoft.com/office/word/2010/wordprocessingInk" xmlns:wne="http://schemas.microsoft.com/office/word/2006/wordml" xmlns:a="http://schemas.openxmlformats.org/drawingml/2006/main" xmlns:wps="http://schemas.microsoft.com/office/word/2010/wordprocessingShape" mc:Ignorable="w14 w15 wp14">
+  <w:p>
+    <w:pPr>
+      <w:pBdr/>
+      <w:spacing w:after="0" w:afterAutospacing="0" w:line="120" w:lineRule="auto"/>
+      <w:ind/>
+      <w:rPr/>
+    </w:pPr>
+    <w:r>
+      <mc:AlternateContent>
+        <mc:Choice Requires="wpg">
+          <w:drawing>
+            <wp:anchor xmlns:wp="http://schemas.openxmlformats.org/drawingml/2006/wordprocessingDrawing" xmlns:wp14="http://schemas.microsoft.com/office/word/2010/wordprocessingDrawing" distT="0" distB="0" distL="114300" distR="114300" simplePos="0" relativeHeight="251656192" behindDoc="0" locked="0" layoutInCell="1" allowOverlap="1">
+              <wp:simplePos x="0" y="0"/>
+              <wp:positionH relativeFrom="page">
+                <wp:posOffset>723900</wp:posOffset>
+              </wp:positionH>
+              <wp:positionV relativeFrom="page">
+                <wp:posOffset>247650</wp:posOffset>
+              </wp:positionV>
+              <wp:extent cx="6588760" cy="10189210"/>
+              <wp:effectExtent l="0" t="0" r="0" b="0"/>
+              <wp:wrapNone/>
+              <wp:docPr id="1" name="Group 73"/>
+              <wp:cNvGraphicFramePr/>
+              <a:graphic xmlns:a="http://schemas.openxmlformats.org/drawingml/2006/main">
+                <a:graphicData uri="http://schemas.microsoft.com/office/word/2010/wordprocessingGroup">
+                  <wpg:wgp>
+                    <wpg:cNvGrpSpPr/>
+                    <wpg:grpSpPr bwMode="auto">
+                      <a:xfrm>
+                        <a:off x="0" y="0"/>
+                        <a:ext cx="6588758" cy="10189208"/>
+                        <a:chOff x="0" y="0"/>
+                        <a:chExt cx="6588758" cy="10189208"/>
+                      </a:xfrm>
+                    </wpg:grpSpPr>
+                    <wps:wsp>
+                      <wps:cNvPr id="0" name=""/>
+                      <wps:cNvSpPr>
+                        <a:spLocks noChangeArrowheads="1"/>
+                      </wps:cNvSpPr>
+                      <wps:spPr bwMode="auto">
+                        <a:xfrm>
+                          <a:off x="0" y="0"/>
+                          <a:ext cx="6588758" cy="10189208"/>
+                        </a:xfrm>
+                        <a:prstGeom prst="rect">
+                          <a:avLst/>
+                        </a:prstGeom>
+                        <a:noFill/>
+                        <a:ln w="25400">
+                          <a:solidFill>
+                            <a:srgbClr val="000000"/>
+                          </a:solidFill>
+                          <a:miter lim="800000"/>
+                          <a:headEnd/>
+                          <a:tailEnd/>
+                        </a:ln>
+                        <a:effectLst/>
+                      </wps:spPr>
+                      <wps:bodyPr rot="0">
+                        <a:prstTxWarp prst="textNoShape">
+                          <a:avLst/>
+                        </a:prstTxWarp>
+                        <a:noAutofit/>
+                      </wps:bodyPr>
+                    </wps:wsp>
+                    <wps:wsp>
+                      <wps:cNvPr id="1" name=""/>
+                      <wps:cNvSpPr/>
+                      <wps:spPr bwMode="auto">
+                        <a:xfrm>
+                          <a:off x="327129" y="8754057"/>
+                          <a:ext cx="656" cy="528817"/>
+                        </a:xfrm>
+                        <a:prstGeom prst="line">
+                          <a:avLst/>
+                        </a:prstGeom>
+                        <a:noFill/>
+                        <a:ln w="25400">
+                          <a:solidFill>
+                            <a:srgbClr val="000000"/>
+                          </a:solidFill>
+                          <a:round/>
+                          <a:headEnd/>
+                          <a:tailEnd/>
+                        </a:ln>
+                        <a:effectLst/>
+                      </wps:spPr>
+                      <wps:bodyPr rot="0">
+                        <a:prstTxWarp prst="textNoShape">
+                          <a:avLst/>
+                        </a:prstTxWarp>
+                        <a:noAutofit/>
+                      </wps:bodyPr>
+                    </wps:wsp>
+                    <wps:wsp>
+                      <wps:cNvPr id="2" name=""/>
+                      <wps:cNvSpPr/>
+                      <wps:spPr bwMode="auto">
+                        <a:xfrm>
+                          <a:off x="3294" y="8748963"/>
+                          <a:ext cx="6577886" cy="507"/>
+                        </a:xfrm>
+                        <a:prstGeom prst="line">
+                          <a:avLst/>
+                        </a:prstGeom>
+                        <a:noFill/>
+                        <a:ln w="25400">
+                          <a:solidFill>
+                            <a:srgbClr val="000000"/>
+                          </a:solidFill>
+                          <a:round/>
+                          <a:headEnd/>
+                          <a:tailEnd/>
+                        </a:ln>
+                        <a:effectLst/>
+                      </wps:spPr>
+                      <wps:bodyPr rot="0">
+                        <a:prstTxWarp prst="textNoShape">
+                          <a:avLst/>
+                        </a:prstTxWarp>
+                        <a:noAutofit/>
+                      </wps:bodyPr>
+                    </wps:wsp>
+                    <wps:wsp>
+                      <wps:cNvPr id="3" name=""/>
+                      <wps:cNvSpPr/>
+                      <wps:spPr bwMode="auto">
+                        <a:xfrm>
+                          <a:off x="720149" y="8758642"/>
+                          <a:ext cx="656" cy="1424961"/>
+                        </a:xfrm>
+                        <a:prstGeom prst="line">
+                          <a:avLst/>
+                        </a:prstGeom>
+                        <a:noFill/>
+                        <a:ln w="25400">
+                          <a:solidFill>
+                            <a:srgbClr val="000000"/>
+                          </a:solidFill>
+                          <a:round/>
+                          <a:headEnd/>
+                          <a:tailEnd/>
+                        </a:ln>
+                        <a:effectLst/>
+                      </wps:spPr>
+                      <wps:bodyPr rot="0">
+                        <a:prstTxWarp prst="textNoShape">
+                          <a:avLst/>
+                        </a:prstTxWarp>
+                        <a:noAutofit/>
+                      </wps:bodyPr>
+                    </wps:wsp>
+                    <wps:wsp>
+                      <wps:cNvPr id="4" name=""/>
+                      <wps:cNvSpPr/>
+                      <wps:spPr bwMode="auto">
+                        <a:xfrm>
+                          <a:off x="1620504" y="8758642"/>
+                          <a:ext cx="656" cy="1424961"/>
+                        </a:xfrm>
+                        <a:prstGeom prst="line">
+                          <a:avLst/>
+                        </a:prstGeom>
+                        <a:noFill/>
+                        <a:ln w="25400">
+                          <a:solidFill>
+                            <a:srgbClr val="000000"/>
+                          </a:solidFill>
+                          <a:round/>
+                          <a:headEnd/>
+                          <a:tailEnd/>
+                        </a:ln>
+                        <a:effectLst/>
+                      </wps:spPr>
+                      <wps:bodyPr rot="0">
+                        <a:prstTxWarp prst="textNoShape">
+                          <a:avLst/>
+                        </a:prstTxWarp>
+                        <a:noAutofit/>
+                      </wps:bodyPr>
+                    </wps:wsp>
+                    <wps:wsp>
+                      <wps:cNvPr id="5" name=""/>
+                      <wps:cNvSpPr/>
+                      <wps:spPr bwMode="auto">
+                        <a:xfrm>
+                          <a:off x="2160122" y="8758642"/>
+                          <a:ext cx="656" cy="1424961"/>
+                        </a:xfrm>
+                        <a:prstGeom prst="line">
+                          <a:avLst/>
+                        </a:prstGeom>
+                        <a:noFill/>
+                        <a:ln w="25400">
+                          <a:solidFill>
+                            <a:srgbClr val="000000"/>
+                          </a:solidFill>
+                          <a:round/>
+                          <a:headEnd/>
+                          <a:tailEnd/>
+                        </a:ln>
+                        <a:effectLst/>
+                      </wps:spPr>
+                      <wps:bodyPr rot="0">
+                        <a:prstTxWarp prst="textNoShape">
+                          <a:avLst/>
+                        </a:prstTxWarp>
+                        <a:noAutofit/>
+                      </wps:bodyPr>
+                    </wps:wsp>
+                    <wps:wsp>
+                      <wps:cNvPr id="6" name=""/>
+                      <wps:cNvSpPr/>
+                      <wps:spPr bwMode="auto">
+                        <a:xfrm>
+                          <a:off x="2520198" y="8754057"/>
+                          <a:ext cx="656" cy="1424449"/>
+                        </a:xfrm>
+                        <a:prstGeom prst="line">
+                          <a:avLst/>
+                        </a:prstGeom>
+                        <a:noFill/>
+                        <a:ln w="25400">
+                          <a:solidFill>
+                            <a:srgbClr val="000000"/>
+                          </a:solidFill>
+                          <a:round/>
+                          <a:headEnd/>
+                          <a:tailEnd/>
+                        </a:ln>
+                        <a:effectLst/>
+                      </wps:spPr>
+                      <wps:bodyPr rot="0">
+                        <a:prstTxWarp prst="textNoShape">
+                          <a:avLst/>
+                        </a:prstTxWarp>
+                        <a:noAutofit/>
+                      </wps:bodyPr>
+                    </wps:wsp>
+                    <wps:wsp>
+                      <wps:cNvPr id="7" name=""/>
+                      <wps:cNvSpPr/>
+                      <wps:spPr bwMode="auto">
+                        <a:xfrm>
+                          <a:off x="5220931" y="9292050"/>
+                          <a:ext cx="1315" cy="353054"/>
+                        </a:xfrm>
+                        <a:prstGeom prst="line">
+                          <a:avLst/>
+                        </a:prstGeom>
+                        <a:noFill/>
+                        <a:ln w="25400">
+                          <a:solidFill>
+                            <a:srgbClr val="000000"/>
+                          </a:solidFill>
+                          <a:round/>
+                          <a:headEnd/>
+                          <a:tailEnd/>
+                        </a:ln>
+                        <a:effectLst/>
+                      </wps:spPr>
+                      <wps:bodyPr rot="0">
+                        <a:prstTxWarp prst="textNoShape">
+                          <a:avLst/>
+                        </a:prstTxWarp>
+                        <a:noAutofit/>
+                      </wps:bodyPr>
+                    </wps:wsp>
+                    <wps:wsp>
+                      <wps:cNvPr id="8" name=""/>
+                      <wps:cNvSpPr/>
+                      <wps:spPr bwMode="auto">
+                        <a:xfrm>
+                          <a:off x="3294" y="9829019"/>
+                          <a:ext cx="2510644" cy="1017"/>
+                        </a:xfrm>
+                        <a:prstGeom prst="line">
+                          <a:avLst/>
+                        </a:prstGeom>
+                        <a:noFill/>
+                        <a:ln w="12700">
+                          <a:solidFill>
+                            <a:srgbClr val="000000"/>
+                          </a:solidFill>
+                          <a:round/>
+                          <a:headEnd/>
+                          <a:tailEnd/>
+                        </a:ln>
+                        <a:effectLst/>
+                      </wps:spPr>
+                      <wps:bodyPr rot="0">
+                        <a:prstTxWarp prst="textNoShape">
+                          <a:avLst/>
+                        </a:prstTxWarp>
+                        <a:noAutofit/>
+                      </wps:bodyPr>
+                    </wps:wsp>
+                    <wps:wsp>
+                      <wps:cNvPr id="9" name=""/>
+                      <wps:cNvSpPr/>
+                      <wps:spPr bwMode="auto">
+                        <a:xfrm>
+                          <a:off x="3294" y="10008858"/>
+                          <a:ext cx="2510644" cy="507"/>
+                        </a:xfrm>
+                        <a:prstGeom prst="line">
+                          <a:avLst/>
+                        </a:prstGeom>
+                        <a:noFill/>
+                        <a:ln w="12700">
+                          <a:solidFill>
+                            <a:srgbClr val="000000"/>
+                          </a:solidFill>
+                          <a:round/>
+                          <a:headEnd/>
+                          <a:tailEnd/>
+                        </a:ln>
+                        <a:effectLst/>
+                      </wps:spPr>
+                      <wps:bodyPr rot="0">
+                        <a:prstTxWarp prst="textNoShape">
+                          <a:avLst/>
+                        </a:prstTxWarp>
+                        <a:noAutofit/>
+                      </wps:bodyPr>
+                    </wps:wsp>
+                    <wps:wsp>
+                      <wps:cNvPr id="10" name=""/>
+                      <wps:cNvSpPr>
+                        <a:spLocks noChangeArrowheads="1"/>
+                      </wps:cNvSpPr>
+                      <wps:spPr bwMode="auto">
+                        <a:xfrm>
+                          <a:off x="17787" y="9125454"/>
+                          <a:ext cx="290891" cy="157421"/>
+                        </a:xfrm>
+                        <a:prstGeom prst="rect">
+                          <a:avLst/>
+                        </a:prstGeom>
+                        <a:noFill/>
+                        <a:ln>
+                          <a:noFill/>
+                        </a:ln>
+                        <a:effectLst/>
+                      </wps:spPr>
+                      <wps:txbx>
+                        <w:txbxContent>
+                          <w:p>
+                            <w:pPr>
+                              <w:pStyle w:val="1_945"/>
+                              <w:pBdr/>
+                              <w:spacing/>
+                              <w:ind w:firstLine="0"/>
+                              <w:jc w:val="center"/>
+                              <w:rPr>
+                                <w:sz w:val="18"/>
+                              </w:rPr>
+                            </w:pPr>
+                            <w:r>
+                              <w:rPr>
+                                <w:sz w:val="18"/>
+                              </w:rPr>
+                              <w:t xml:space="preserve">Изм</w:t>
+                            </w:r>
+                            <w:r>
+                              <w:rPr>
+                                <w:sz w:val="18"/>
+                              </w:rPr>
+                              <w:t xml:space="preserve">.</w:t>
+                            </w:r>
+                            <w:r>
+                              <w:rPr>
+                                <w:sz w:val="18"/>
+                              </w:rPr>
+                            </w:r>
+                            <w:r>
+                              <w:rPr>
+                                <w:sz w:val="18"/>
+                              </w:rPr>
+                            </w:r>
+                          </w:p>
+                        </w:txbxContent>
+                      </wps:txbx>
+                      <wps:bodyPr rot="0" vert="horz" wrap="square" lIns="12699" tIns="12699" rIns="12699" bIns="12699" anchor="ctr" anchorCtr="0" upright="1">
+                        <a:noAutofit/>
+                      </wps:bodyPr>
+                    </wps:wsp>
+                    <wps:wsp>
+                      <wps:cNvPr id="11" name=""/>
+                      <wps:cNvSpPr>
+                        <a:spLocks noChangeArrowheads="1"/>
+                      </wps:cNvSpPr>
+                      <wps:spPr bwMode="auto">
+                        <a:xfrm>
+                          <a:off x="346237" y="9125454"/>
+                          <a:ext cx="362379" cy="157421"/>
+                        </a:xfrm>
+                        <a:prstGeom prst="rect">
+                          <a:avLst/>
+                        </a:prstGeom>
+                        <a:noFill/>
+                        <a:ln>
+                          <a:noFill/>
+                        </a:ln>
+                        <a:effectLst/>
+                      </wps:spPr>
+                      <wps:txbx>
+                        <w:txbxContent>
+                          <w:p>
+                            <w:pPr>
+                              <w:pStyle w:val="1_945"/>
+                              <w:pBdr/>
+                              <w:spacing/>
+                              <w:ind w:firstLine="0"/>
+                              <w:jc w:val="center"/>
+                              <w:rPr>
+                                <w:sz w:val="18"/>
+                              </w:rPr>
+                            </w:pPr>
+                            <w:r>
+                              <w:rPr>
+                                <w:sz w:val="18"/>
+                              </w:rPr>
+                              <w:t xml:space="preserve">Лист</w:t>
+                            </w:r>
+                            <w:r>
+                              <w:rPr>
+                                <w:sz w:val="18"/>
+                              </w:rPr>
+                            </w:r>
+                            <w:r>
+                              <w:rPr>
+                                <w:sz w:val="18"/>
+                              </w:rPr>
+                            </w:r>
+                          </w:p>
+                        </w:txbxContent>
+                      </wps:txbx>
+                      <wps:bodyPr rot="0" vert="horz" wrap="square" lIns="12699" tIns="12699" rIns="12699" bIns="12699" anchor="ctr" anchorCtr="0" upright="1">
+                        <a:noAutofit/>
+                      </wps:bodyPr>
+                    </wps:wsp>
+                    <wps:wsp>
+                      <wps:cNvPr id="12" name=""/>
+                      <wps:cNvSpPr>
+                        <a:spLocks noChangeArrowheads="1"/>
+                      </wps:cNvSpPr>
+                      <wps:spPr bwMode="auto">
+                        <a:xfrm>
+                          <a:off x="746833" y="9125454"/>
+                          <a:ext cx="847641" cy="157421"/>
+                        </a:xfrm>
+                        <a:prstGeom prst="rect">
+                          <a:avLst/>
+                        </a:prstGeom>
+                        <a:noFill/>
+                        <a:ln>
+                          <a:noFill/>
+                        </a:ln>
+                        <a:effectLst/>
+                      </wps:spPr>
+                      <wps:txbx>
+                        <w:txbxContent>
+                          <w:p>
+                            <w:pPr>
+                              <w:pStyle w:val="1_945"/>
+                              <w:pBdr/>
+                              <w:spacing/>
+                              <w:ind w:firstLine="0"/>
+                              <w:jc w:val="center"/>
+                              <w:rPr>
+                                <w:sz w:val="18"/>
+                              </w:rPr>
+                            </w:pPr>
+                            <w:r>
+                              <w:rPr>
+                                <w:sz w:val="18"/>
+                              </w:rPr>
+                              <w:t xml:space="preserve">№ </w:t>
+                            </w:r>
+                            <w:r>
+                              <w:rPr>
+                                <w:sz w:val="18"/>
+                              </w:rPr>
+                              <w:t xml:space="preserve">докум</w:t>
+                            </w:r>
+                            <w:r>
+                              <w:rPr>
+                                <w:sz w:val="18"/>
+                              </w:rPr>
+                              <w:t xml:space="preserve">.</w:t>
+                            </w:r>
+                            <w:r>
+                              <w:rPr>
+                                <w:sz w:val="18"/>
+                              </w:rPr>
+                            </w:r>
+                            <w:r>
+                              <w:rPr>
+                                <w:sz w:val="18"/>
+                              </w:rPr>
+                            </w:r>
+                          </w:p>
+                        </w:txbxContent>
+                      </wps:txbx>
+                      <wps:bodyPr rot="0" vert="horz" wrap="square" lIns="12699" tIns="12699" rIns="12699" bIns="12699" anchor="ctr" anchorCtr="0" upright="1">
+                        <a:noAutofit/>
+                      </wps:bodyPr>
+                    </wps:wsp>
+                    <wps:wsp>
+                      <wps:cNvPr id="13" name=""/>
+                      <wps:cNvSpPr>
+                        <a:spLocks noChangeArrowheads="1"/>
+                      </wps:cNvSpPr>
+                      <wps:spPr bwMode="auto">
+                        <a:xfrm>
+                          <a:off x="1641587" y="9125454"/>
+                          <a:ext cx="505355" cy="157421"/>
+                        </a:xfrm>
+                        <a:prstGeom prst="rect">
+                          <a:avLst/>
+                        </a:prstGeom>
+                        <a:noFill/>
+                        <a:ln>
+                          <a:noFill/>
+                        </a:ln>
+                        <a:effectLst/>
+                      </wps:spPr>
+                      <wps:txbx>
+                        <w:txbxContent>
+                          <w:p>
+                            <w:pPr>
+                              <w:pStyle w:val="1_945"/>
+                              <w:pBdr/>
+                              <w:spacing/>
+                              <w:ind w:firstLine="0"/>
+                              <w:jc w:val="center"/>
+                              <w:rPr>
+                                <w:sz w:val="18"/>
+                              </w:rPr>
+                            </w:pPr>
+                            <w:r>
+                              <w:rPr>
+                                <w:sz w:val="18"/>
+                              </w:rPr>
+                              <w:t xml:space="preserve">Подпись</w:t>
+                            </w:r>
+                            <w:r>
+                              <w:rPr>
+                                <w:sz w:val="18"/>
+                              </w:rPr>
+                            </w:r>
+                            <w:r>
+                              <w:rPr>
+                                <w:sz w:val="18"/>
+                              </w:rPr>
+                            </w:r>
+                          </w:p>
+                        </w:txbxContent>
+                      </wps:txbx>
+                      <wps:bodyPr rot="0" vert="horz" wrap="square" lIns="12699" tIns="12699" rIns="12699" bIns="12699" anchor="ctr" anchorCtr="0" upright="1">
+                        <a:noAutofit/>
+                      </wps:bodyPr>
+                    </wps:wsp>
+                    <wps:wsp>
+                      <wps:cNvPr id="14" name=""/>
+                      <wps:cNvSpPr>
+                        <a:spLocks noChangeArrowheads="1"/>
+                      </wps:cNvSpPr>
+                      <wps:spPr bwMode="auto">
+                        <a:xfrm>
+                          <a:off x="2175606" y="9125454"/>
+                          <a:ext cx="329436" cy="157421"/>
+                        </a:xfrm>
+                        <a:prstGeom prst="rect">
+                          <a:avLst/>
+                        </a:prstGeom>
+                        <a:noFill/>
+                        <a:ln>
+                          <a:noFill/>
+                        </a:ln>
+                        <a:effectLst/>
+                      </wps:spPr>
+                      <wps:txbx>
+                        <w:txbxContent>
+                          <w:p>
+                            <w:pPr>
+                              <w:pStyle w:val="1_945"/>
+                              <w:pBdr/>
+                              <w:spacing/>
+                              <w:ind w:firstLine="0"/>
+                              <w:jc w:val="center"/>
+                              <w:rPr>
+                                <w:sz w:val="18"/>
+                              </w:rPr>
+                            </w:pPr>
+                            <w:r>
+                              <w:rPr>
+                                <w:sz w:val="18"/>
+                              </w:rPr>
+                              <w:t xml:space="preserve">Дата</w:t>
+                            </w:r>
+                            <w:r>
+                              <w:rPr>
+                                <w:sz w:val="18"/>
+                              </w:rPr>
+                            </w:r>
+                            <w:r>
+                              <w:rPr>
+                                <w:sz w:val="18"/>
+                              </w:rPr>
+                            </w:r>
+                          </w:p>
+                        </w:txbxContent>
+                      </wps:txbx>
+                      <wps:bodyPr rot="0" vert="horz" wrap="square" lIns="12699" tIns="12699" rIns="12699" bIns="12699" anchor="ctr" anchorCtr="0" upright="1">
+                        <a:noAutofit/>
+                      </wps:bodyPr>
+                    </wps:wsp>
+                    <wps:wsp>
+                      <wps:cNvPr id="15" name=""/>
+                      <wps:cNvSpPr>
+                        <a:spLocks noChangeArrowheads="1"/>
+                      </wps:cNvSpPr>
+                      <wps:spPr bwMode="auto">
+                        <a:xfrm>
+                          <a:off x="5247615" y="9301727"/>
+                          <a:ext cx="485919" cy="157421"/>
+                        </a:xfrm>
+                        <a:prstGeom prst="rect">
+                          <a:avLst/>
+                        </a:prstGeom>
+                        <a:noFill/>
+                        <a:ln>
+                          <a:noFill/>
+                        </a:ln>
+                        <a:effectLst/>
+                      </wps:spPr>
+                      <wps:txbx>
+                        <w:txbxContent>
+                          <w:p>
+                            <w:pPr>
+                              <w:pStyle w:val="1_945"/>
+                              <w:pBdr/>
+                              <w:spacing/>
+                              <w:ind w:firstLine="0"/>
+                              <w:jc w:val="center"/>
+                              <w:rPr>
+                                <w:sz w:val="18"/>
+                              </w:rPr>
+                            </w:pPr>
+                            <w:r>
+                              <w:rPr>
+                                <w:sz w:val="18"/>
+                              </w:rPr>
+                              <w:t xml:space="preserve">Лист</w:t>
+                            </w:r>
+                            <w:r>
+                              <w:rPr>
+                                <w:sz w:val="18"/>
+                              </w:rPr>
+                            </w:r>
+                            <w:r>
+                              <w:rPr>
+                                <w:sz w:val="18"/>
+                              </w:rPr>
+                            </w:r>
+                          </w:p>
+                        </w:txbxContent>
+                      </wps:txbx>
+                      <wps:bodyPr rot="0" vert="horz" wrap="square" lIns="12699" tIns="12699" rIns="12699" bIns="12699" anchor="ctr" anchorCtr="0" upright="1">
+                        <a:noAutofit/>
+                      </wps:bodyPr>
+                    </wps:wsp>
+                    <wps:wsp>
+                      <wps:cNvPr id="16" name=""/>
+                      <wps:cNvSpPr>
+                        <a:spLocks noChangeArrowheads="1"/>
+                      </wps:cNvSpPr>
+                      <wps:spPr bwMode="auto">
+                        <a:xfrm>
+                          <a:off x="5247615" y="9487680"/>
+                          <a:ext cx="485919" cy="157930"/>
+                        </a:xfrm>
+                        <a:prstGeom prst="rect">
+                          <a:avLst/>
+                        </a:prstGeom>
+                        <a:noFill/>
+                        <a:ln>
+                          <a:noFill/>
+                        </a:ln>
+                        <a:effectLst/>
+                      </wps:spPr>
+                      <wps:txbx>
+                        <w:txbxContent>
+                          <w:p>
+                            <w:pPr>
+                              <w:pStyle w:val="1_945"/>
+                              <w:pBdr/>
+                              <w:spacing/>
+                              <w:ind w:firstLine="0"/>
+                              <w:jc w:val="center"/>
+                              <w:rPr>
+                                <w:sz w:val="18"/>
+                                <w:lang w:val="ru-RU"/>
+                              </w:rPr>
+                            </w:pPr>
+                            <w:r>
+                              <w:rPr>
+                                <w:sz w:val="18"/>
+                              </w:rPr>
+                            </w:r>
+                            <w:r>
+                              <w:rPr>
+                                <w:sz w:val="18"/>
+                                <w:lang w:val="ru-RU"/>
+                              </w:rPr>
+                            </w:r>
+                            <w:r>
+                              <w:rPr>
+                                <w:sz w:val="18"/>
+                                <w:lang w:val="ru-RU"/>
+                              </w:rPr>
+                            </w:r>
+                          </w:p>
+                        </w:txbxContent>
+                      </wps:txbx>
+                      <wps:bodyPr rot="0" vert="horz" wrap="square" lIns="12699" tIns="12699" rIns="12699" bIns="12699" anchor="ctr" anchorCtr="0" upright="1">
+                        <a:noAutofit/>
+                      </wps:bodyPr>
+                    </wps:wsp>
+                    <wps:wsp>
+                      <wps:cNvPr id="17" name=""/>
+                      <wps:cNvSpPr>
+                        <a:spLocks noChangeArrowheads="1"/>
+                      </wps:cNvSpPr>
+                      <wps:spPr bwMode="auto">
+                        <a:xfrm>
+                          <a:off x="2556436" y="8905878"/>
+                          <a:ext cx="4005633" cy="243010"/>
+                        </a:xfrm>
+                        <a:prstGeom prst="rect">
+                          <a:avLst/>
+                        </a:prstGeom>
+                        <a:noFill/>
+                        <a:ln>
+                          <a:noFill/>
+                        </a:ln>
+                        <a:effectLst/>
+                      </wps:spPr>
+                      <wps:txbx>
+                        <w:txbxContent>
+                          <w:p>
+                            <w:pPr>
+                              <w:pStyle w:val="1_945"/>
+                              <w:pBdr/>
+                              <w:spacing/>
+                              <w:ind w:firstLine="0"/>
+                              <w:jc w:val="center"/>
+                              <w:rPr>
+                                <w:rFonts w:ascii="Journal" w:hAnsi="Journal"/>
+                                <w:lang w:val="ru-RU"/>
+                              </w:rPr>
+                            </w:pPr>
+                            <w:r>
+                              <w:rPr>
+                                <w:lang w:val="ru-RU"/>
+                              </w:rPr>
+                              <w:t xml:space="preserve">УО «ВГТУ» ДП.009 </w:t>
+                            </w:r>
+                            <w:r>
+                              <w:rPr>
+                                <w:lang w:val="ru-RU"/>
+                              </w:rPr>
+                              <w:t xml:space="preserve">1-40</w:t>
+                            </w:r>
+                            <w:r>
+                              <w:rPr>
+                                <w:lang w:val="ru-RU"/>
+                              </w:rPr>
+                              <w:t xml:space="preserve"> 0</w:t>
+                            </w:r>
+                            <w:r>
+                              <w:rPr>
+                                <w:lang w:val="ru-RU"/>
+                              </w:rPr>
+                              <w:t xml:space="preserve">5 01-01</w:t>
+                            </w:r>
+                            <w:r>
+                              <w:rPr>
+                                <w:lang w:val="ru-RU"/>
+                              </w:rPr>
+                              <w:t xml:space="preserve"> РПЗ</w:t>
+                            </w:r>
+                            <w:r>
+                              <w:rPr>
+                                <w:rFonts w:ascii="Journal" w:hAnsi="Journal"/>
+                                <w:lang w:val="ru-RU"/>
+                              </w:rPr>
+                            </w:r>
+                            <w:r>
+                              <w:rPr>
+                                <w:rFonts w:ascii="Journal" w:hAnsi="Journal"/>
+                                <w:lang w:val="ru-RU"/>
+                              </w:rPr>
+                            </w:r>
+                          </w:p>
+                        </w:txbxContent>
+                      </wps:txbx>
+                      <wps:bodyPr rot="0" vert="horz" wrap="square" lIns="12699" tIns="12699" rIns="12699" bIns="12699" anchor="ctr" anchorCtr="0" upright="1">
+                        <a:noAutofit/>
+                      </wps:bodyPr>
+                    </wps:wsp>
+                    <wps:wsp>
+                      <wps:cNvPr id="18" name=""/>
+                      <wps:cNvSpPr/>
+                      <wps:spPr bwMode="auto">
+                        <a:xfrm>
+                          <a:off x="3951" y="9288991"/>
+                          <a:ext cx="6577886" cy="507"/>
+                        </a:xfrm>
+                        <a:prstGeom prst="line">
+                          <a:avLst/>
+                        </a:prstGeom>
+                        <a:noFill/>
+                        <a:ln w="25400">
+                          <a:solidFill>
+                            <a:srgbClr val="000000"/>
+                          </a:solidFill>
+                          <a:round/>
+                          <a:headEnd/>
+                          <a:tailEnd/>
+                        </a:ln>
+                        <a:effectLst/>
+                      </wps:spPr>
+                      <wps:bodyPr rot="0">
+                        <a:prstTxWarp prst="textNoShape">
+                          <a:avLst/>
+                        </a:prstTxWarp>
+                        <a:noAutofit/>
+                      </wps:bodyPr>
+                    </wps:wsp>
+                    <wps:wsp>
+                      <wps:cNvPr id="19" name=""/>
+                      <wps:cNvSpPr/>
+                      <wps:spPr bwMode="auto">
+                        <a:xfrm>
+                          <a:off x="8235" y="9109661"/>
+                          <a:ext cx="2510644" cy="507"/>
+                        </a:xfrm>
+                        <a:prstGeom prst="line">
+                          <a:avLst/>
+                        </a:prstGeom>
+                        <a:noFill/>
+                        <a:ln w="25400">
+                          <a:solidFill>
+                            <a:srgbClr val="000000"/>
+                          </a:solidFill>
+                          <a:round/>
+                          <a:headEnd/>
+                          <a:tailEnd/>
+                        </a:ln>
+                        <a:effectLst/>
+                      </wps:spPr>
+                      <wps:bodyPr rot="0">
+                        <a:prstTxWarp prst="textNoShape">
+                          <a:avLst/>
+                        </a:prstTxWarp>
+                        <a:noAutofit/>
+                      </wps:bodyPr>
+                    </wps:wsp>
+                    <wps:wsp>
+                      <wps:cNvPr id="20" name=""/>
+                      <wps:cNvSpPr/>
+                      <wps:spPr bwMode="auto">
+                        <a:xfrm>
+                          <a:off x="3294" y="8928802"/>
+                          <a:ext cx="2510644" cy="507"/>
+                        </a:xfrm>
+                        <a:prstGeom prst="line">
+                          <a:avLst/>
+                        </a:prstGeom>
+                        <a:noFill/>
+                        <a:ln w="12700">
+                          <a:solidFill>
+                            <a:srgbClr val="000000"/>
+                          </a:solidFill>
+                          <a:round/>
+                          <a:headEnd/>
+                          <a:tailEnd/>
+                        </a:ln>
+                        <a:effectLst/>
+                      </wps:spPr>
+                      <wps:bodyPr rot="0">
+                        <a:prstTxWarp prst="textNoShape">
+                          <a:avLst/>
+                        </a:prstTxWarp>
+                        <a:noAutofit/>
+                      </wps:bodyPr>
+                    </wps:wsp>
+                    <wps:wsp>
+                      <wps:cNvPr id="21" name=""/>
+                      <wps:cNvSpPr/>
+                      <wps:spPr bwMode="auto">
+                        <a:xfrm>
+                          <a:off x="3294" y="9648162"/>
+                          <a:ext cx="2510644" cy="507"/>
+                        </a:xfrm>
+                        <a:prstGeom prst="line">
+                          <a:avLst/>
+                        </a:prstGeom>
+                        <a:noFill/>
+                        <a:ln w="12700">
+                          <a:solidFill>
+                            <a:srgbClr val="000000"/>
+                          </a:solidFill>
+                          <a:round/>
+                          <a:headEnd/>
+                          <a:tailEnd/>
+                        </a:ln>
+                        <a:effectLst/>
+                      </wps:spPr>
+                      <wps:bodyPr rot="0">
+                        <a:prstTxWarp prst="textNoShape">
+                          <a:avLst/>
+                        </a:prstTxWarp>
+                        <a:noAutofit/>
+                      </wps:bodyPr>
+                    </wps:wsp>
+                    <wps:wsp>
+                      <wps:cNvPr id="22" name=""/>
+                      <wps:cNvSpPr/>
+                      <wps:spPr bwMode="auto">
+                        <a:xfrm>
+                          <a:off x="3294" y="9467302"/>
+                          <a:ext cx="2510644" cy="507"/>
+                        </a:xfrm>
+                        <a:prstGeom prst="line">
+                          <a:avLst/>
+                        </a:prstGeom>
+                        <a:noFill/>
+                        <a:ln w="12700">
+                          <a:solidFill>
+                            <a:srgbClr val="000000"/>
+                          </a:solidFill>
+                          <a:round/>
+                          <a:headEnd/>
+                          <a:tailEnd/>
+                        </a:ln>
+                        <a:effectLst/>
+                      </wps:spPr>
+                      <wps:bodyPr rot="0">
+                        <a:prstTxWarp prst="textNoShape">
+                          <a:avLst/>
+                        </a:prstTxWarp>
+                        <a:noAutofit/>
+                      </wps:bodyPr>
+                    </wps:wsp>
+                    <wpg:grpSp>
+                      <wpg:cNvGrpSpPr/>
+                      <wpg:grpSpPr bwMode="auto">
+                        <a:xfrm>
+                          <a:off x="12846" y="9306312"/>
+                          <a:ext cx="1581629" cy="157930"/>
+                          <a:chOff x="0" y="0"/>
+                          <a:chExt cx="1581629" cy="157930"/>
+                        </a:xfrm>
+                      </wpg:grpSpPr>
+                      <wps:wsp>
+                        <wps:cNvPr id="23" name=""/>
+                        <wps:cNvSpPr>
+                          <a:spLocks noChangeArrowheads="1"/>
+                        </wps:cNvSpPr>
+                        <wps:spPr bwMode="auto">
+                          <a:xfrm>
+                            <a:off x="0" y="0"/>
+                            <a:ext cx="700378" cy="157930"/>
+                          </a:xfrm>
+                          <a:prstGeom prst="rect">
+                            <a:avLst/>
+                          </a:prstGeom>
+                          <a:noFill/>
+                          <a:ln>
+                            <a:noFill/>
+                          </a:ln>
+                          <a:effectLst/>
+                        </wps:spPr>
+                        <wps:txbx>
+                          <w:txbxContent>
+                            <w:p>
+                              <w:pPr>
+                                <w:pStyle w:val="1_945"/>
+                                <w:pBdr/>
+                                <w:spacing/>
+                                <w:ind w:firstLine="0"/>
+                                <w:rPr>
+                                  <w:sz w:val="18"/>
+                                </w:rPr>
+                              </w:pPr>
+                              <w:r>
+                                <w:rPr>
+                                  <w:sz w:val="18"/>
+                                </w:rPr>
+                                <w:t xml:space="preserve"> </w:t>
+                              </w:r>
+                              <w:r>
+                                <w:rPr>
+                                  <w:sz w:val="18"/>
+                                </w:rPr>
+                                <w:t xml:space="preserve">Разраб</w:t>
+                              </w:r>
+                              <w:r>
+                                <w:rPr>
+                                  <w:sz w:val="18"/>
+                                </w:rPr>
+                                <w:t xml:space="preserve">.</w:t>
+                              </w:r>
+                              <w:r>
+                                <w:rPr>
+                                  <w:sz w:val="18"/>
+                                </w:rPr>
+                              </w:r>
+                              <w:r>
+                                <w:rPr>
+                                  <w:sz w:val="18"/>
+                                </w:rPr>
+                              </w:r>
+                            </w:p>
+                          </w:txbxContent>
+                        </wps:txbx>
+                        <wps:bodyPr rot="0" vert="horz" wrap="square" lIns="12699" tIns="12699" rIns="12699" bIns="12699" anchor="ctr" anchorCtr="0" upright="1">
+                          <a:noAutofit/>
+                        </wps:bodyPr>
+                      </wps:wsp>
+                      <wps:wsp>
+                        <wps:cNvPr id="24" name=""/>
+                        <wps:cNvSpPr>
+                          <a:spLocks noChangeArrowheads="1"/>
+                        </wps:cNvSpPr>
+                        <wps:spPr bwMode="auto">
+                          <a:xfrm>
+                            <a:off x="733990" y="0"/>
+                            <a:ext cx="847638" cy="157930"/>
+                          </a:xfrm>
+                          <a:prstGeom prst="rect">
+                            <a:avLst/>
+                          </a:prstGeom>
+                          <a:noFill/>
+                          <a:ln>
+                            <a:noFill/>
+                          </a:ln>
+                          <a:effectLst/>
+                        </wps:spPr>
+                        <wps:txbx>
+                          <w:txbxContent>
+                            <w:p>
+                              <w:pPr>
+                                <w:pStyle w:val="1_945"/>
+                                <w:pBdr/>
+                                <w:spacing/>
+                                <w:ind w:firstLine="0"/>
+                                <w:rPr>
+                                  <w:sz w:val="18"/>
+                                  <w:lang w:val="ru-RU"/>
+                                </w:rPr>
+                              </w:pPr>
+                              <w:r>
+                                <w:rPr>
+                                  <w:sz w:val="18"/>
+                                  <w:lang w:val="ru-RU"/>
+                                </w:rPr>
+                                <w:t xml:space="preserve">Казунка А.И.</w:t>
+                              </w:r>
+                              <w:r>
+                                <w:rPr>
+                                  <w:sz w:val="18"/>
+                                  <w:lang w:val="ru-RU"/>
+                                </w:rPr>
+                              </w:r>
+                              <w:r>
+                                <w:rPr>
+                                  <w:sz w:val="18"/>
+                                  <w:lang w:val="ru-RU"/>
+                                </w:rPr>
+                              </w:r>
+                            </w:p>
+                          </w:txbxContent>
+                        </wps:txbx>
+                        <wps:bodyPr rot="0" vert="horz" wrap="square" lIns="12699" tIns="12699" rIns="12699" bIns="12699" anchor="ctr" anchorCtr="0" upright="1">
+                          <a:noAutofit/>
+                        </wps:bodyPr>
+                      </wps:wsp>
+                    </wpg:grpSp>
+                    <wpg:grpSp>
+                      <wpg:cNvGrpSpPr/>
+                      <wpg:grpSpPr bwMode="auto">
+                        <a:xfrm>
+                          <a:off x="12846" y="9483095"/>
+                          <a:ext cx="1581629" cy="157421"/>
+                          <a:chOff x="0" y="0"/>
+                          <a:chExt cx="1581629" cy="157421"/>
+                        </a:xfrm>
+                      </wpg:grpSpPr>
+                      <wps:wsp>
+                        <wps:cNvPr id="25" name=""/>
+                        <wps:cNvSpPr>
+                          <a:spLocks noChangeArrowheads="1"/>
+                        </wps:cNvSpPr>
+                        <wps:spPr bwMode="auto">
+                          <a:xfrm>
+                            <a:off x="0" y="0"/>
+                            <a:ext cx="700449" cy="157421"/>
+                          </a:xfrm>
+                          <a:prstGeom prst="rect">
+                            <a:avLst/>
+                          </a:prstGeom>
+                          <a:noFill/>
+                          <a:ln>
+                            <a:noFill/>
+                          </a:ln>
+                          <a:effectLst/>
+                        </wps:spPr>
+                        <wps:txbx>
+                          <w:txbxContent>
+                            <w:p>
+                              <w:pPr>
+                                <w:pStyle w:val="1_945"/>
+                                <w:pBdr/>
+                                <w:spacing/>
+                                <w:ind w:firstLine="0"/>
+                                <w:rPr>
+                                  <w:sz w:val="18"/>
+                                </w:rPr>
+                              </w:pPr>
+                              <w:r>
+                                <w:rPr>
+                                  <w:sz w:val="18"/>
+                                </w:rPr>
+                                <w:t xml:space="preserve"> </w:t>
+                              </w:r>
+                              <w:r>
+                                <w:rPr>
+                                  <w:sz w:val="18"/>
+                                </w:rPr>
+                                <w:t xml:space="preserve">Провер</w:t>
+                              </w:r>
+                              <w:r>
+                                <w:rPr>
+                                  <w:sz w:val="18"/>
+                                </w:rPr>
+                                <w:t xml:space="preserve">.</w:t>
+                              </w:r>
+                              <w:r>
+                                <w:rPr>
+                                  <w:sz w:val="18"/>
+                                </w:rPr>
+                              </w:r>
+                              <w:r>
+                                <w:rPr>
+                                  <w:sz w:val="18"/>
+                                </w:rPr>
+                              </w:r>
+                            </w:p>
+                          </w:txbxContent>
+                        </wps:txbx>
+                        <wps:bodyPr rot="0" vert="horz" wrap="square" lIns="12699" tIns="12699" rIns="12699" bIns="12699" anchor="ctr" anchorCtr="0" upright="1">
+                          <a:noAutofit/>
+                        </wps:bodyPr>
+                      </wps:wsp>
+                      <wps:wsp>
+                        <wps:cNvPr id="26" name=""/>
+                        <wps:cNvSpPr>
+                          <a:spLocks noChangeArrowheads="1"/>
+                        </wps:cNvSpPr>
+                        <wps:spPr bwMode="auto">
+                          <a:xfrm>
+                            <a:off x="733986" y="0"/>
+                            <a:ext cx="847642" cy="157421"/>
+                          </a:xfrm>
+                          <a:prstGeom prst="rect">
+                            <a:avLst/>
+                          </a:prstGeom>
+                          <a:noFill/>
+                          <a:ln>
+                            <a:noFill/>
+                          </a:ln>
+                          <a:effectLst/>
+                        </wps:spPr>
+                        <wps:txbx>
+                          <w:txbxContent>
+                            <w:p>
+                              <w:pPr>
+                                <w:pStyle w:val="1_945"/>
+                                <w:pBdr/>
+                                <w:spacing/>
+                                <w:ind w:firstLine="0"/>
+                                <w:rPr>
+                                  <w:sz w:val="18"/>
+                                  <w:lang w:val="ru-RU"/>
+                                </w:rPr>
+                              </w:pPr>
+                              <w:r>
+                                <w:rPr>
+                                  <w:sz w:val="18"/>
+                                  <w:lang w:val="ru-RU"/>
+                                </w:rPr>
+                                <w:t xml:space="preserve">Соколова А.С.</w:t>
+                              </w:r>
+                              <w:r>
+                                <w:rPr>
+                                  <w:sz w:val="18"/>
+                                  <w:lang w:val="ru-RU"/>
+                                </w:rPr>
+                              </w:r>
+                              <w:r>
+                                <w:rPr>
+                                  <w:sz w:val="18"/>
+                                  <w:lang w:val="ru-RU"/>
+                                </w:rPr>
+                              </w:r>
+                            </w:p>
+                          </w:txbxContent>
+                        </wps:txbx>
+                        <wps:bodyPr rot="0" vert="horz" wrap="square" lIns="12699" tIns="12699" rIns="12699" bIns="12699" anchor="ctr" anchorCtr="0" upright="1">
+                          <a:noAutofit/>
+                        </wps:bodyPr>
+                      </wps:wsp>
+                    </wpg:grpSp>
+                    <wpg:grpSp>
+                      <wpg:cNvGrpSpPr/>
+                      <wpg:grpSpPr bwMode="auto">
+                        <a:xfrm>
+                          <a:off x="12846" y="9663954"/>
+                          <a:ext cx="1581629" cy="157421"/>
+                          <a:chOff x="0" y="0"/>
+                          <a:chExt cx="1581629" cy="157421"/>
+                        </a:xfrm>
+                      </wpg:grpSpPr>
+                      <wps:wsp>
+                        <wps:cNvPr id="27" name=""/>
+                        <wps:cNvSpPr>
+                          <a:spLocks noChangeArrowheads="1"/>
+                        </wps:cNvSpPr>
+                        <wps:spPr bwMode="auto">
+                          <a:xfrm>
+                            <a:off x="0" y="0"/>
+                            <a:ext cx="700378" cy="157421"/>
+                          </a:xfrm>
+                          <a:prstGeom prst="rect">
+                            <a:avLst/>
+                          </a:prstGeom>
+                          <a:noFill/>
+                          <a:ln>
+                            <a:noFill/>
+                          </a:ln>
+                          <a:effectLst/>
+                        </wps:spPr>
+                        <wps:txbx>
+                          <w:txbxContent>
+                            <w:p>
+                              <w:pPr>
+                                <w:pStyle w:val="1_945"/>
+                                <w:pBdr/>
+                                <w:spacing/>
+                                <w:ind w:firstLine="0"/>
+                                <w:rPr>
+                                  <w:sz w:val="18"/>
+                                </w:rPr>
+                              </w:pPr>
+                              <w:r>
+                                <w:rPr>
+                                  <w:sz w:val="18"/>
+                                </w:rPr>
+                                <w:t xml:space="preserve"> </w:t>
+                              </w:r>
+                              <w:r>
+                                <w:rPr>
+                                  <w:sz w:val="18"/>
+                                </w:rPr>
+                                <w:t xml:space="preserve">Реценз</w:t>
+                              </w:r>
+                              <w:r>
+                                <w:rPr>
+                                  <w:sz w:val="18"/>
+                                </w:rPr>
+                                <w:t xml:space="preserve">.</w:t>
+                              </w:r>
+                              <w:r>
+                                <w:rPr>
+                                  <w:sz w:val="18"/>
+                                </w:rPr>
+                              </w:r>
+                              <w:r>
+                                <w:rPr>
+                                  <w:sz w:val="18"/>
+                                </w:rPr>
+                              </w:r>
+                            </w:p>
+                          </w:txbxContent>
+                        </wps:txbx>
+                        <wps:bodyPr rot="0" vert="horz" wrap="square" lIns="12699" tIns="12699" rIns="12699" bIns="12699" anchor="ctr" anchorCtr="0" upright="1">
+                          <a:noAutofit/>
+                        </wps:bodyPr>
+                      </wps:wsp>
+                      <wps:wsp>
+                        <wps:cNvPr id="28" name=""/>
+                        <wps:cNvSpPr>
+                          <a:spLocks noChangeArrowheads="1"/>
+                        </wps:cNvSpPr>
+                        <wps:spPr bwMode="auto">
+                          <a:xfrm>
+                            <a:off x="733990" y="0"/>
+                            <a:ext cx="847638" cy="157421"/>
+                          </a:xfrm>
+                          <a:prstGeom prst="rect">
+                            <a:avLst/>
+                          </a:prstGeom>
+                          <a:noFill/>
+                          <a:ln>
+                            <a:noFill/>
+                          </a:ln>
+                          <a:effectLst/>
+                        </wps:spPr>
+                        <wps:txbx>
+                          <w:txbxContent>
+                            <w:p>
+                              <w:pPr>
+                                <w:pStyle w:val="1_945"/>
+                                <w:pBdr/>
+                                <w:spacing/>
+                                <w:ind w:firstLine="0"/>
+                                <w:rPr>
+                                  <w:sz w:val="18"/>
+                                  <w:lang w:val="ru-RU"/>
+                                </w:rPr>
+                              </w:pPr>
+                              <w:r>
+                                <w:rPr>
+                                  <w:sz w:val="18"/>
+                                  <w:lang w:val="ru-RU"/>
+                                </w:rPr>
+                              </w:r>
+                              <w:r>
+                                <w:rPr>
+                                  <w:sz w:val="18"/>
+                                  <w:lang w:val="ru-RU"/>
+                                </w:rPr>
+                              </w:r>
+                              <w:r>
+                                <w:rPr>
+                                  <w:sz w:val="18"/>
+                                  <w:lang w:val="ru-RU"/>
+                                </w:rPr>
+                              </w:r>
+                            </w:p>
+                          </w:txbxContent>
+                        </wps:txbx>
+                        <wps:bodyPr rot="0" vert="horz" wrap="square" lIns="12699" tIns="12699" rIns="12699" bIns="12699" anchor="ctr" anchorCtr="0" upright="1">
+                          <a:noAutofit/>
+                        </wps:bodyPr>
+                      </wps:wsp>
+                    </wpg:grpSp>
+                    <wpg:grpSp>
+                      <wpg:cNvGrpSpPr/>
+                      <wpg:grpSpPr bwMode="auto">
+                        <a:xfrm>
+                          <a:off x="12846" y="9839718"/>
+                          <a:ext cx="1581629" cy="157930"/>
+                          <a:chOff x="0" y="0"/>
+                          <a:chExt cx="1581629" cy="157930"/>
+                        </a:xfrm>
+                      </wpg:grpSpPr>
+                      <wps:wsp>
+                        <wps:cNvPr id="29" name=""/>
+                        <wps:cNvSpPr>
+                          <a:spLocks noChangeArrowheads="1"/>
+                        </wps:cNvSpPr>
+                        <wps:spPr bwMode="auto">
+                          <a:xfrm>
+                            <a:off x="0" y="0"/>
+                            <a:ext cx="700378" cy="157930"/>
+                          </a:xfrm>
+                          <a:prstGeom prst="rect">
+                            <a:avLst/>
+                          </a:prstGeom>
+                          <a:noFill/>
+                          <a:ln>
+                            <a:noFill/>
+                          </a:ln>
+                          <a:effectLst/>
+                        </wps:spPr>
+                        <wps:txbx>
+                          <w:txbxContent>
+                            <w:p>
+                              <w:pPr>
+                                <w:pStyle w:val="1_945"/>
+                                <w:pBdr/>
+                                <w:spacing/>
+                                <w:ind w:firstLine="0"/>
+                                <w:rPr>
+                                  <w:sz w:val="18"/>
+                                </w:rPr>
+                              </w:pPr>
+                              <w:r>
+                                <w:rPr>
+                                  <w:sz w:val="18"/>
+                                </w:rPr>
+                                <w:t xml:space="preserve"> Н. Контр.</w:t>
+                              </w:r>
+                              <w:r>
+                                <w:rPr>
+                                  <w:sz w:val="18"/>
+                                </w:rPr>
+                              </w:r>
+                              <w:r>
+                                <w:rPr>
+                                  <w:sz w:val="18"/>
+                                </w:rPr>
+                              </w:r>
+                            </w:p>
+                          </w:txbxContent>
+                        </wps:txbx>
+                        <wps:bodyPr rot="0" vert="horz" wrap="square" lIns="12699" tIns="12699" rIns="12699" bIns="12699" anchor="ctr" anchorCtr="0" upright="1">
+                          <a:noAutofit/>
+                        </wps:bodyPr>
+                      </wps:wsp>
+                      <wps:wsp>
+                        <wps:cNvPr id="30" name=""/>
+                        <wps:cNvSpPr>
+                          <a:spLocks noChangeArrowheads="1"/>
+                        </wps:cNvSpPr>
+                        <wps:spPr bwMode="auto">
+                          <a:xfrm>
+                            <a:off x="733990" y="0"/>
+                            <a:ext cx="847638" cy="157930"/>
+                          </a:xfrm>
+                          <a:prstGeom prst="rect">
+                            <a:avLst/>
+                          </a:prstGeom>
+                          <a:noFill/>
+                          <a:ln>
+                            <a:noFill/>
+                          </a:ln>
+                          <a:effectLst/>
+                        </wps:spPr>
+                        <wps:txbx>
+                          <w:txbxContent>
+                            <w:p>
+                              <w:pPr>
+                                <w:pStyle w:val="1_945"/>
+                                <w:pBdr/>
+                                <w:spacing/>
+                                <w:ind w:firstLine="0"/>
+                                <w:rPr>
+                                  <w:sz w:val="18"/>
+                                  <w:lang w:val="ru-RU"/>
+                                </w:rPr>
+                              </w:pPr>
+                              <w:r>
+                                <w:rPr>
+                                  <w:sz w:val="18"/>
+                                  <w:lang w:val="ru-RU"/>
+                                </w:rPr>
+                                <w:t xml:space="preserve">Соколова А.С.</w:t>
+                              </w:r>
+                              <w:r>
+                                <w:rPr>
+                                  <w:sz w:val="18"/>
+                                  <w:lang w:val="ru-RU"/>
+                                </w:rPr>
+                              </w:r>
+                              <w:r>
+                                <w:rPr>
+                                  <w:sz w:val="18"/>
+                                  <w:lang w:val="ru-RU"/>
+                                </w:rPr>
+                              </w:r>
+                            </w:p>
+                          </w:txbxContent>
+                        </wps:txbx>
+                        <wps:bodyPr rot="0" vert="horz" wrap="square" lIns="12699" tIns="12699" rIns="12699" bIns="12699" anchor="ctr" anchorCtr="0" upright="1">
+                          <a:noAutofit/>
+                        </wps:bodyPr>
+                      </wps:wsp>
+                    </wpg:grpSp>
+                    <wpg:grpSp>
+                      <wpg:cNvGrpSpPr/>
+                      <wpg:grpSpPr bwMode="auto">
+                        <a:xfrm>
+                          <a:off x="12846" y="10015991"/>
+                          <a:ext cx="1581629" cy="157421"/>
+                          <a:chOff x="0" y="0"/>
+                          <a:chExt cx="1581629" cy="157421"/>
+                        </a:xfrm>
+                      </wpg:grpSpPr>
+                      <wps:wsp>
+                        <wps:cNvPr id="31" name=""/>
+                        <wps:cNvSpPr>
+                          <a:spLocks noChangeArrowheads="1"/>
+                        </wps:cNvSpPr>
+                        <wps:spPr bwMode="auto">
+                          <a:xfrm>
+                            <a:off x="0" y="0"/>
+                            <a:ext cx="700378" cy="157421"/>
+                          </a:xfrm>
+                          <a:prstGeom prst="rect">
+                            <a:avLst/>
+                          </a:prstGeom>
+                          <a:noFill/>
+                          <a:ln>
+                            <a:noFill/>
+                          </a:ln>
+                          <a:effectLst/>
+                        </wps:spPr>
+                        <wps:txbx>
+                          <w:txbxContent>
+                            <w:p>
+                              <w:pPr>
+                                <w:pStyle w:val="1_945"/>
+                                <w:pBdr/>
+                                <w:spacing/>
+                                <w:ind w:firstLine="0"/>
+                                <w:rPr>
+                                  <w:sz w:val="18"/>
+                                </w:rPr>
+                              </w:pPr>
+                              <w:r>
+                                <w:rPr>
+                                  <w:sz w:val="18"/>
+                                </w:rPr>
+                                <w:t xml:space="preserve"> </w:t>
+                              </w:r>
+                              <w:r>
+                                <w:rPr>
+                                  <w:sz w:val="18"/>
+                                </w:rPr>
+                                <w:t xml:space="preserve">Утверд</w:t>
+                              </w:r>
+                              <w:r>
+                                <w:rPr>
+                                  <w:sz w:val="18"/>
+                                </w:rPr>
+                                <w:t xml:space="preserve">.</w:t>
+                              </w:r>
+                              <w:r>
+                                <w:rPr>
+                                  <w:sz w:val="18"/>
+                                </w:rPr>
+                              </w:r>
+                              <w:r>
+                                <w:rPr>
+                                  <w:sz w:val="18"/>
+                                </w:rPr>
+                              </w:r>
+                            </w:p>
+                          </w:txbxContent>
+                        </wps:txbx>
+                        <wps:bodyPr rot="0" vert="horz" wrap="square" lIns="12699" tIns="12699" rIns="12699" bIns="12699" anchor="ctr" anchorCtr="0" upright="1">
+                          <a:noAutofit/>
+                        </wps:bodyPr>
+                      </wps:wsp>
+                      <wps:wsp>
+                        <wps:cNvPr id="32" name=""/>
+                        <wps:cNvSpPr>
+                          <a:spLocks noChangeArrowheads="1"/>
+                        </wps:cNvSpPr>
+                        <wps:spPr bwMode="auto">
+                          <a:xfrm>
+                            <a:off x="733990" y="0"/>
+                            <a:ext cx="847638" cy="157421"/>
+                          </a:xfrm>
+                          <a:prstGeom prst="rect">
+                            <a:avLst/>
+                          </a:prstGeom>
+                          <a:noFill/>
+                          <a:ln>
+                            <a:noFill/>
+                          </a:ln>
+                          <a:effectLst/>
+                        </wps:spPr>
+                        <wps:txbx>
+                          <w:txbxContent>
+                            <w:p>
+                              <w:pPr>
+                                <w:pStyle w:val="1_945"/>
+                                <w:pBdr/>
+                                <w:spacing/>
+                                <w:ind w:firstLine="0"/>
+                                <w:rPr>
+                                  <w:sz w:val="18"/>
+                                  <w:lang w:val="ru-RU"/>
+                                </w:rPr>
+                              </w:pPr>
+                              <w:r>
+                                <w:rPr>
+                                  <w:sz w:val="18"/>
+                                  <w:lang w:val="ru-RU"/>
+                                </w:rPr>
+                                <w:t xml:space="preserve">Казаков В.Е.</w:t>
+                              </w:r>
+                              <w:r>
+                                <w:rPr>
+                                  <w:sz w:val="18"/>
+                                  <w:lang w:val="ru-RU"/>
+                                </w:rPr>
+                              </w:r>
+                              <w:r>
+                                <w:rPr>
+                                  <w:sz w:val="18"/>
+                                  <w:lang w:val="ru-RU"/>
+                                </w:rPr>
+                              </w:r>
+                            </w:p>
+                            <w:p>
+                              <w:pPr>
+                                <w:pStyle w:val="1_945"/>
+                                <w:pBdr/>
+                                <w:spacing/>
+                                <w:ind w:firstLine="0"/>
+                                <w:rPr>
+                                  <w:sz w:val="18"/>
+                                  <w:lang w:val="ru-RU"/>
+                                </w:rPr>
+                              </w:pPr>
+                              <w:r>
+                                <w:rPr>
+                                  <w:sz w:val="18"/>
+                                  <w:lang w:val="ru-RU"/>
+                                </w:rPr>
+                              </w:r>
+                              <w:r>
+                                <w:rPr>
+                                  <w:sz w:val="18"/>
+                                  <w:lang w:val="ru-RU"/>
+                                </w:rPr>
+                              </w:r>
+                              <w:r>
+                                <w:rPr>
+                                  <w:sz w:val="18"/>
+                                  <w:lang w:val="ru-RU"/>
+                                </w:rPr>
+                              </w:r>
+                            </w:p>
+                          </w:txbxContent>
+                        </wps:txbx>
+                        <wps:bodyPr rot="0" vert="horz" wrap="square" lIns="12699" tIns="12699" rIns="12699" bIns="12699" anchor="ctr" anchorCtr="0" upright="1">
+                          <a:noAutofit/>
+                        </wps:bodyPr>
+                      </wps:wsp>
+                    </wpg:grpSp>
+                    <wps:wsp>
+                      <wps:cNvPr id="33" name=""/>
+                      <wps:cNvSpPr/>
+                      <wps:spPr bwMode="auto">
+                        <a:xfrm>
+                          <a:off x="4680653" y="9292050"/>
+                          <a:ext cx="656" cy="886459"/>
+                        </a:xfrm>
+                        <a:prstGeom prst="line">
+                          <a:avLst/>
+                        </a:prstGeom>
+                        <a:noFill/>
+                        <a:ln w="25400">
+                          <a:solidFill>
+                            <a:srgbClr val="000000"/>
+                          </a:solidFill>
+                          <a:round/>
+                          <a:headEnd/>
+                          <a:tailEnd/>
+                        </a:ln>
+                        <a:effectLst/>
+                      </wps:spPr>
+                      <wps:bodyPr rot="0">
+                        <a:prstTxWarp prst="textNoShape">
+                          <a:avLst/>
+                        </a:prstTxWarp>
+                        <a:noAutofit/>
+                      </wps:bodyPr>
+                    </wps:wsp>
+                    <wps:wsp>
+                      <wps:cNvPr id="34" name=""/>
+                      <wps:cNvSpPr>
+                        <a:spLocks noChangeArrowheads="1"/>
+                      </wps:cNvSpPr>
+                      <wps:spPr bwMode="auto">
+                        <a:xfrm>
+                          <a:off x="2565331" y="9301218"/>
+                          <a:ext cx="2072821" cy="887478"/>
+                        </a:xfrm>
+                        <a:prstGeom prst="rect">
+                          <a:avLst/>
+                        </a:prstGeom>
+                        <a:noFill/>
+                        <a:ln>
+                          <a:noFill/>
+                        </a:ln>
+                        <a:effectLst/>
+                      </wps:spPr>
+                      <wps:txbx>
+                        <w:txbxContent>
+                          <w:p>
+                            <w:pPr>
+                              <w:pStyle w:val="1_945"/>
+                              <w:pBdr/>
+                              <w:spacing/>
+                              <w:ind w:firstLine="0"/>
+                              <w:jc w:val="left"/>
+                              <w:rPr>
+                                <w:szCs w:val="28"/>
+                                <w:lang w:val="ru-RU"/>
+                              </w:rPr>
+                            </w:pPr>
+                            <w:r>
+                              <w:rPr>
+                                <w:szCs w:val="28"/>
+                                <w:lang w:val="ru-RU"/>
+                              </w:rPr>
+                            </w:r>
+                            <w:r>
+                              <w:rPr>
+                                <w:szCs w:val="28"/>
+                                <w:lang w:val="ru-RU"/>
+                              </w:rPr>
+                              <w:instrText xml:space="preserve"> STYLEREF  "Заголовок 1"  \* MER</w:instrText>
+                            </w:r>
+                            <w:r>
+                              <w:rPr>
+                                <w:szCs w:val="28"/>
+                                <w:lang w:val="ru-RU"/>
+                              </w:rPr>
+                              <w:t xml:space="preserve">Заключение</w:t>
+                            </w:r>
+                            <w:r>
+                              <w:rPr>
+                                <w:szCs w:val="28"/>
+                                <w:lang w:val="ru-RU"/>
+                              </w:rPr>
+                            </w:r>
+                            <w:r>
+                              <w:rPr>
+                                <w:szCs w:val="28"/>
+                                <w:lang w:val="ru-RU"/>
+                              </w:rPr>
+                            </w:r>
+                          </w:p>
+                        </w:txbxContent>
+                      </wps:txbx>
+                      <wps:bodyPr rot="0" vert="horz" wrap="square" lIns="12699" tIns="12699" rIns="12699" bIns="12699" anchor="ctr" anchorCtr="0" upright="1">
+                        <a:noAutofit/>
+                      </wps:bodyPr>
+                    </wps:wsp>
+                    <wps:wsp>
+                      <wps:cNvPr id="35" name=""/>
+                      <wps:cNvSpPr/>
+                      <wps:spPr bwMode="auto">
+                        <a:xfrm>
+                          <a:off x="4684935" y="9469339"/>
+                          <a:ext cx="1900525" cy="507"/>
+                        </a:xfrm>
+                        <a:prstGeom prst="line">
+                          <a:avLst/>
+                        </a:prstGeom>
+                        <a:noFill/>
+                        <a:ln w="25400">
+                          <a:solidFill>
+                            <a:srgbClr val="000000"/>
+                          </a:solidFill>
+                          <a:round/>
+                          <a:headEnd/>
+                          <a:tailEnd/>
+                        </a:ln>
+                        <a:effectLst/>
+                      </wps:spPr>
+                      <wps:bodyPr rot="0">
+                        <a:prstTxWarp prst="textNoShape">
+                          <a:avLst/>
+                        </a:prstTxWarp>
+                        <a:noAutofit/>
+                      </wps:bodyPr>
+                    </wps:wsp>
+                    <wps:wsp>
+                      <wps:cNvPr id="36" name=""/>
+                      <wps:cNvSpPr/>
+                      <wps:spPr bwMode="auto">
+                        <a:xfrm>
+                          <a:off x="4684276" y="9648670"/>
+                          <a:ext cx="1900525" cy="1017"/>
+                        </a:xfrm>
+                        <a:prstGeom prst="line">
+                          <a:avLst/>
+                        </a:prstGeom>
+                        <a:noFill/>
+                        <a:ln w="25400">
+                          <a:solidFill>
+                            <a:srgbClr val="000000"/>
+                          </a:solidFill>
+                          <a:round/>
+                          <a:headEnd/>
+                          <a:tailEnd/>
+                        </a:ln>
+                        <a:effectLst/>
+                      </wps:spPr>
+                      <wps:bodyPr rot="0">
+                        <a:prstTxWarp prst="textNoShape">
+                          <a:avLst/>
+                        </a:prstTxWarp>
+                        <a:noAutofit/>
+                      </wps:bodyPr>
+                    </wps:wsp>
+                    <wps:wsp>
+                      <wps:cNvPr id="37" name=""/>
+                      <wps:cNvSpPr/>
+                      <wps:spPr bwMode="auto">
+                        <a:xfrm>
+                          <a:off x="5760880" y="9292050"/>
+                          <a:ext cx="986" cy="353054"/>
+                        </a:xfrm>
+                        <a:prstGeom prst="line">
+                          <a:avLst/>
+                        </a:prstGeom>
+                        <a:noFill/>
+                        <a:ln w="25400">
+                          <a:solidFill>
+                            <a:srgbClr val="000000"/>
+                          </a:solidFill>
+                          <a:round/>
+                          <a:headEnd/>
+                          <a:tailEnd/>
+                        </a:ln>
+                        <a:effectLst/>
+                      </wps:spPr>
+                      <wps:bodyPr rot="0">
+                        <a:prstTxWarp prst="textNoShape">
+                          <a:avLst/>
+                        </a:prstTxWarp>
+                        <a:noAutofit/>
+                      </wps:bodyPr>
+                    </wps:wsp>
+                    <wps:wsp>
+                      <wps:cNvPr id="38" name=""/>
+                      <wps:cNvSpPr>
+                        <a:spLocks noChangeArrowheads="1"/>
+                      </wps:cNvSpPr>
+                      <wps:spPr bwMode="auto">
+                        <a:xfrm>
+                          <a:off x="4709314" y="9301727"/>
+                          <a:ext cx="485589" cy="157421"/>
+                        </a:xfrm>
+                        <a:prstGeom prst="rect">
+                          <a:avLst/>
+                        </a:prstGeom>
+                        <a:noFill/>
+                        <a:ln>
+                          <a:noFill/>
+                        </a:ln>
+                        <a:effectLst/>
+                      </wps:spPr>
+                      <wps:txbx>
+                        <w:txbxContent>
+                          <w:p>
+                            <w:pPr>
+                              <w:pStyle w:val="1_945"/>
+                              <w:pBdr/>
+                              <w:spacing/>
+                              <w:ind w:firstLine="0"/>
+                              <w:jc w:val="center"/>
+                              <w:rPr>
+                                <w:sz w:val="18"/>
+                              </w:rPr>
+                            </w:pPr>
+                            <w:r>
+                              <w:rPr>
+                                <w:sz w:val="18"/>
+                              </w:rPr>
+                              <w:t xml:space="preserve">Лит</w:t>
+                            </w:r>
+                            <w:r>
+                              <w:rPr>
+                                <w:sz w:val="18"/>
+                              </w:rPr>
+                              <w:t xml:space="preserve">.</w:t>
+                            </w:r>
+                            <w:r>
+                              <w:rPr>
+                                <w:sz w:val="18"/>
+                              </w:rPr>
+                            </w:r>
+                            <w:r>
+                              <w:rPr>
+                                <w:sz w:val="18"/>
+                              </w:rPr>
+                            </w:r>
+                          </w:p>
+                        </w:txbxContent>
+                      </wps:txbx>
+                      <wps:bodyPr rot="0" vert="horz" wrap="square" lIns="12699" tIns="12699" rIns="12699" bIns="12699" anchor="ctr" anchorCtr="0" upright="1">
+                        <a:noAutofit/>
+                      </wps:bodyPr>
+                    </wps:wsp>
+                    <wps:wsp>
+                      <wps:cNvPr id="39" name=""/>
+                      <wps:cNvSpPr>
+                        <a:spLocks noChangeArrowheads="1"/>
+                      </wps:cNvSpPr>
+                      <wps:spPr bwMode="auto">
+                        <a:xfrm>
+                          <a:off x="5790529" y="9301727"/>
+                          <a:ext cx="766602" cy="157421"/>
+                        </a:xfrm>
+                        <a:prstGeom prst="rect">
+                          <a:avLst/>
+                        </a:prstGeom>
+                        <a:noFill/>
+                        <a:ln>
+                          <a:noFill/>
+                        </a:ln>
+                        <a:effectLst/>
+                      </wps:spPr>
+                      <wps:txbx>
+                        <w:txbxContent>
+                          <w:p>
+                            <w:pPr>
+                              <w:pStyle w:val="1_945"/>
+                              <w:pBdr/>
+                              <w:spacing/>
+                              <w:ind w:firstLine="0"/>
+                              <w:jc w:val="center"/>
+                              <w:rPr>
+                                <w:sz w:val="18"/>
+                              </w:rPr>
+                            </w:pPr>
+                            <w:r>
+                              <w:rPr>
+                                <w:sz w:val="18"/>
+                              </w:rPr>
+                              <w:t xml:space="preserve">Листов</w:t>
+                            </w:r>
+                            <w:r>
+                              <w:rPr>
+                                <w:sz w:val="18"/>
+                              </w:rPr>
+                            </w:r>
+                            <w:r>
+                              <w:rPr>
+                                <w:sz w:val="18"/>
+                              </w:rPr>
+                            </w:r>
+                          </w:p>
+                        </w:txbxContent>
+                      </wps:txbx>
+                      <wps:bodyPr rot="0" vert="horz" wrap="square" lIns="12699" tIns="12699" rIns="12699" bIns="12699" anchor="ctr" anchorCtr="0" upright="1">
+                        <a:noAutofit/>
+                      </wps:bodyPr>
+                    </wps:wsp>
+                    <wps:wsp>
+                      <wps:cNvPr id="40" name=""/>
+                      <wps:cNvSpPr>
+                        <a:spLocks noChangeArrowheads="1"/>
+                      </wps:cNvSpPr>
+                      <wps:spPr bwMode="auto">
+                        <a:xfrm>
+                          <a:off x="5795141" y="9482586"/>
+                          <a:ext cx="766270" cy="157421"/>
+                        </a:xfrm>
+                        <a:prstGeom prst="rect">
+                          <a:avLst/>
+                        </a:prstGeom>
+                        <a:noFill/>
+                        <a:ln>
+                          <a:noFill/>
+                        </a:ln>
+                        <a:effectLst/>
+                      </wps:spPr>
+                      <wps:txbx>
+                        <w:txbxContent>
+                          <w:p>
+                            <w:pPr>
+                              <w:pStyle w:val="1_945"/>
+                              <w:pBdr/>
+                              <w:spacing/>
+                              <w:ind w:firstLine="0"/>
+                              <w:jc w:val="center"/>
+                              <w:rPr>
+                                <w:sz w:val="18"/>
+                                <w:lang w:val="ru-RU"/>
+                              </w:rPr>
+                            </w:pPr>
+                            <w:r>
+                              <w:rPr>
+                                <w:sz w:val="18"/>
+                                <w:lang w:val="ru-RU"/>
+                              </w:rPr>
+                            </w:r>
+                            <w:r>
+                              <w:rPr>
+                                <w:sz w:val="18"/>
+                                <w:lang w:val="ru-RU"/>
+                              </w:rPr>
+                            </w:r>
+                            <w:r>
+                              <w:rPr>
+                                <w:sz w:val="18"/>
+                                <w:lang w:val="ru-RU"/>
+                              </w:rPr>
+                            </w:r>
+                          </w:p>
+                        </w:txbxContent>
+                      </wps:txbx>
+                      <wps:bodyPr rot="0" vert="horz" wrap="square" lIns="12699" tIns="12699" rIns="12699" bIns="12699" anchor="ctr" anchorCtr="0" upright="1">
+                        <a:noAutofit/>
+                      </wps:bodyPr>
+                    </wps:wsp>
+                    <wps:wsp>
+                      <wps:cNvPr id="41" name=""/>
+                      <wps:cNvSpPr/>
+                      <wps:spPr bwMode="auto">
+                        <a:xfrm>
+                          <a:off x="4860855" y="9472906"/>
+                          <a:ext cx="656" cy="172197"/>
+                        </a:xfrm>
+                        <a:prstGeom prst="line">
+                          <a:avLst/>
+                        </a:prstGeom>
+                        <a:noFill/>
+                        <a:ln w="12700">
+                          <a:solidFill>
+                            <a:srgbClr val="000000"/>
+                          </a:solidFill>
+                          <a:round/>
+                          <a:headEnd/>
+                          <a:tailEnd/>
+                        </a:ln>
+                        <a:effectLst/>
+                      </wps:spPr>
+                      <wps:bodyPr rot="0">
+                        <a:prstTxWarp prst="textNoShape">
+                          <a:avLst/>
+                        </a:prstTxWarp>
+                        <a:noAutofit/>
+                      </wps:bodyPr>
+                    </wps:wsp>
+                    <wps:wsp>
+                      <wps:cNvPr id="42" name=""/>
+                      <wps:cNvSpPr/>
+                      <wps:spPr bwMode="auto">
+                        <a:xfrm>
+                          <a:off x="5040729" y="9473414"/>
+                          <a:ext cx="656" cy="172197"/>
+                        </a:xfrm>
+                        <a:prstGeom prst="line">
+                          <a:avLst/>
+                        </a:prstGeom>
+                        <a:noFill/>
+                        <a:ln w="12700">
+                          <a:solidFill>
+                            <a:srgbClr val="000000"/>
+                          </a:solidFill>
+                          <a:round/>
+                          <a:headEnd/>
+                          <a:tailEnd/>
+                        </a:ln>
+                        <a:effectLst/>
+                      </wps:spPr>
+                      <wps:bodyPr rot="0">
+                        <a:prstTxWarp prst="textNoShape">
+                          <a:avLst/>
+                        </a:prstTxWarp>
+                        <a:noAutofit/>
+                      </wps:bodyPr>
+                    </wps:wsp>
+                    <wps:wsp>
+                      <wps:cNvPr id="43" name=""/>
+                      <wps:cNvSpPr>
+                        <a:spLocks noChangeArrowheads="1"/>
+                      </wps:cNvSpPr>
+                      <wps:spPr bwMode="auto">
+                        <a:xfrm flipH="0" flipV="0">
+                          <a:off x="4677564" y="9792338"/>
+                          <a:ext cx="1902656" cy="224160"/>
+                        </a:xfrm>
+                        <a:prstGeom prst="rect">
+                          <a:avLst/>
+                        </a:prstGeom>
+                        <a:noFill/>
+                        <a:ln>
+                          <a:noFill/>
+                        </a:ln>
+                        <a:effectLst/>
+                      </wps:spPr>
+                      <wps:txbx>
+                        <w:txbxContent>
+                          <w:p>
+                            <w:pPr>
+                              <w:pStyle w:val="1_945"/>
+                              <w:pBdr/>
+                              <w:spacing/>
+                              <w:ind w:firstLine="0"/>
+                              <w:jc w:val="center"/>
+                              <w:rPr>
+                                <w:rFonts w:ascii="Journal" w:hAnsi="Journal"/>
+                                <w:sz w:val="24"/>
+                                <w:lang w:val="ru-RU"/>
+                              </w:rPr>
+                            </w:pPr>
+                            <w:r>
+                              <w:rPr>
+                                <w:sz w:val="22"/>
+                                <w:szCs w:val="22"/>
+                                <w:lang w:val="ru-RU"/>
+                              </w:rPr>
+                              <w:t xml:space="preserve">УО «ВГТУ» ИСиТ гр</w:t>
+                            </w:r>
+                            <w:r>
+                              <w:rPr>
+                                <w:sz w:val="22"/>
+                                <w:szCs w:val="22"/>
+                                <w:lang w:val="ru-RU"/>
+                              </w:rPr>
+                              <w:t xml:space="preserve">.И</w:t>
+                            </w:r>
+                            <w:r>
+                              <w:rPr>
+                                <w:sz w:val="22"/>
+                                <w:szCs w:val="22"/>
+                                <w:lang w:val="ru-RU"/>
+                              </w:rPr>
+                              <w:t xml:space="preserve">тс-10</w:t>
+                            </w:r>
+                            <w:r>
+                              <w:rPr>
+                                <w:rFonts w:ascii="Journal" w:hAnsi="Journal"/>
+                                <w:sz w:val="24"/>
+                                <w:lang w:val="ru-RU"/>
+                              </w:rPr>
+                            </w:r>
+                            <w:r>
+                              <w:rPr>
+                                <w:rFonts w:ascii="Journal" w:hAnsi="Journal"/>
+                                <w:sz w:val="24"/>
+                                <w:lang w:val="ru-RU"/>
+                              </w:rPr>
+                            </w:r>
+                          </w:p>
+                        </w:txbxContent>
+                      </wps:txbx>
+                      <wps:bodyPr rot="0" vert="horz" wrap="square" lIns="12699" tIns="12699" rIns="12699" bIns="12699" anchor="ctr" anchorCtr="0" upright="1">
+                        <a:noAutofit/>
+                      </wps:bodyPr>
+                    </wps:wsp>
+                  </wpg:wgp>
+                </a:graphicData>
+              </a:graphic>
+            </wp:anchor>
+          </w:drawing>
+        </mc:Choice>
+        <mc:Fallback>
+          <w:pict>
+            <v:group id="group 0" o:spid="_x0000_s0000" style="position:absolute;z-index:251656192;o:allowoverlap:true;o:allowincell:true;mso-position-horizontal-relative:page;margin-left:57.00pt;mso-position-horizontal:absolute;mso-position-vertical-relative:page;margin-top:19.50pt;mso-position-vertical:absolute;width:518.80pt;height:802.30pt;mso-wrap-distance-left:9.00pt;mso-wrap-distance-top:0.00pt;mso-wrap-distance-right:9.00pt;mso-wrap-distance-bottom:0.00pt;" coordorigin="0,0" coordsize="65887,101892">
+              <v:shape id="shape 1" o:spid="_x0000_s1" o:spt="1" type="#_x0000_t1" style="position:absolute;left:0;top:0;width:65887;height:101892;visibility:visible;" filled="f" strokecolor="#000000" strokeweight="2.00pt"/>
+              <v:line id="shape 2" o:spid="_x0000_s2" style="position:absolute;left:0;text-align:left;z-index:251656192;visibility:visible;" from="0.0pt,0.0pt" to="65887.6pt,101892.1pt" filled="f" strokecolor="#000000" strokeweight="2.00pt"/>
+              <v:line id="shape 3" o:spid="_x0000_s3" style="position:absolute;left:0;text-align:left;z-index:251656192;visibility:visible;" from="0.0pt,0.0pt" to="65887.6pt,101892.1pt" filled="f" strokecolor="#000000" strokeweight="2.00pt"/>
+              <v:line id="shape 4" o:spid="_x0000_s4" style="position:absolute;left:0;text-align:left;z-index:251656192;visibility:visible;" from="0.0pt,0.0pt" to="65887.6pt,101892.1pt" filled="f" strokecolor="#000000" strokeweight="2.00pt"/>
+              <v:line id="shape 5" o:spid="_x0000_s5" style="position:absolute;left:0;text-align:left;z-index:251656192;visibility:visible;" from="0.0pt,0.0pt" to="65887.6pt,101892.1pt" filled="f" strokecolor="#000000" strokeweight="2.00pt"/>
+              <v:line id="shape 6" o:spid="_x0000_s6" style="position:absolute;left:0;text-align:left;z-index:251656192;visibility:visible;" from="0.0pt,0.0pt" to="65887.6pt,101892.1pt" filled="f" strokecolor="#000000" strokeweight="2.00pt"/>
+              <v:line id="shape 7" o:spid="_x0000_s7" style="position:absolute;left:0;text-align:left;z-index:251656192;visibility:visible;" from="0.0pt,0.0pt" to="65887.6pt,101892.1pt" filled="f" strokecolor="#000000" strokeweight="2.00pt"/>
+              <v:line id="shape 8" o:spid="_x0000_s8" style="position:absolute;left:0;text-align:left;z-index:251656192;visibility:visible;" from="0.0pt,0.0pt" to="65887.6pt,101892.1pt" filled="f" strokecolor="#000000" strokeweight="2.00pt"/>
+              <v:line id="shape 9" o:spid="_x0000_s9" style="position:absolute;left:0;text-align:left;z-index:251656192;visibility:visible;" from="0.0pt,0.0pt" to="65887.6pt,101892.1pt" filled="f" strokecolor="#000000" strokeweight="1.00pt"/>
+              <v:line id="shape 10" o:spid="_x0000_s10" style="position:absolute;left:0;text-align:left;z-index:251656192;visibility:visible;" from="0.0pt,0.0pt" to="65887.6pt,101892.1pt" filled="f" strokecolor="#000000" strokeweight="1.00pt"/>
+              <v:shape id="shape 11" o:spid="_x0000_s11" o:spt="1" type="#_x0000_t1" style="position:absolute;left:177;top:91254;width:2908;height:1574;v-text-anchor:middle;visibility:visible;" filled="f" stroked="f">
+                <v:textbox inset="0,0,0,0">
+                  <w:txbxContent>
+                    <w:p>
+                      <w:pPr>
+                        <w:pStyle w:val="1_945"/>
+                        <w:pBdr/>
+                        <w:spacing/>
+                        <w:ind w:firstLine="0"/>
+                        <w:jc w:val="center"/>
+                        <w:rPr>
+                          <w:sz w:val="18"/>
+                        </w:rPr>
+                      </w:pPr>
+                      <w:r>
+                        <w:rPr>
+                          <w:sz w:val="18"/>
+                        </w:rPr>
+                        <w:t xml:space="preserve">Изм</w:t>
+                      </w:r>
+                      <w:r>
+                        <w:rPr>
+                          <w:sz w:val="18"/>
+                        </w:rPr>
+                        <w:t xml:space="preserve">.</w:t>
+                      </w:r>
+                      <w:r>
+                        <w:rPr>
+                          <w:sz w:val="18"/>
+                        </w:rPr>
+                      </w:r>
+                      <w:r>
+                        <w:rPr>
+                          <w:sz w:val="18"/>
+                        </w:rPr>
+                      </w:r>
+                    </w:p>
+                  </w:txbxContent>
+                </v:textbox>
+              </v:shape>
+              <v:shape id="shape 12" o:spid="_x0000_s12" o:spt="1" type="#_x0000_t1" style="position:absolute;left:3462;top:91254;width:3623;height:1574;v-text-anchor:middle;visibility:visible;" filled="f" stroked="f">
+                <v:textbox inset="0,0,0,0">
+                  <w:txbxContent>
+                    <w:p>
+                      <w:pPr>
+                        <w:pStyle w:val="1_945"/>
+                        <w:pBdr/>
+                        <w:spacing/>
+                        <w:ind w:firstLine="0"/>
+                        <w:jc w:val="center"/>
+                        <w:rPr>
+                          <w:sz w:val="18"/>
+                        </w:rPr>
+                      </w:pPr>
+                      <w:r>
+                        <w:rPr>
+                          <w:sz w:val="18"/>
+                        </w:rPr>
+                        <w:t xml:space="preserve">Лист</w:t>
+                      </w:r>
+                      <w:r>
+                        <w:rPr>
+                          <w:sz w:val="18"/>
+                        </w:rPr>
+                      </w:r>
+                      <w:r>
+                        <w:rPr>
+                          <w:sz w:val="18"/>
+                        </w:rPr>
+                      </w:r>
+                    </w:p>
+                  </w:txbxContent>
+                </v:textbox>
+              </v:shape>
+              <v:shape id="shape 13" o:spid="_x0000_s13" o:spt="1" type="#_x0000_t1" style="position:absolute;left:7468;top:91254;width:8476;height:1574;v-text-anchor:middle;visibility:visible;" filled="f" stroked="f">
+                <v:textbox inset="0,0,0,0">
+                  <w:txbxContent>
+                    <w:p>
+                      <w:pPr>
+                        <w:pStyle w:val="1_945"/>
+                        <w:pBdr/>
+                        <w:spacing/>
+                        <w:ind w:firstLine="0"/>
+                        <w:jc w:val="center"/>
+                        <w:rPr>
+                          <w:sz w:val="18"/>
+                        </w:rPr>
+                      </w:pPr>
+                      <w:r>
+                        <w:rPr>
+                          <w:sz w:val="18"/>
+                        </w:rPr>
+                        <w:t xml:space="preserve">№ </w:t>
+                      </w:r>
+                      <w:r>
+                        <w:rPr>
+                          <w:sz w:val="18"/>
+                        </w:rPr>
+                        <w:t xml:space="preserve">докум</w:t>
+                      </w:r>
+                      <w:r>
+                        <w:rPr>
+                          <w:sz w:val="18"/>
+                        </w:rPr>
+                        <w:t xml:space="preserve">.</w:t>
+                      </w:r>
+                      <w:r>
+                        <w:rPr>
+                          <w:sz w:val="18"/>
+                        </w:rPr>
+                      </w:r>
+                      <w:r>
+                        <w:rPr>
+                          <w:sz w:val="18"/>
+                        </w:rPr>
+                      </w:r>
+                    </w:p>
+                  </w:txbxContent>
+                </v:textbox>
+              </v:shape>
+              <v:shape id="shape 14" o:spid="_x0000_s14" o:spt="1" type="#_x0000_t1" style="position:absolute;left:16415;top:91254;width:5053;height:1574;v-text-anchor:middle;visibility:visible;" filled="f" stroked="f">
+                <v:textbox inset="0,0,0,0">
+                  <w:txbxContent>
+                    <w:p>
+                      <w:pPr>
+                        <w:pStyle w:val="1_945"/>
+                        <w:pBdr/>
+                        <w:spacing/>
+                        <w:ind w:firstLine="0"/>
+                        <w:jc w:val="center"/>
+                        <w:rPr>
+                          <w:sz w:val="18"/>
+                        </w:rPr>
+                      </w:pPr>
+                      <w:r>
+                        <w:rPr>
+                          <w:sz w:val="18"/>
+                        </w:rPr>
+                        <w:t xml:space="preserve">Подпись</w:t>
+                      </w:r>
+                      <w:r>
+                        <w:rPr>
+                          <w:sz w:val="18"/>
+                        </w:rPr>
+                      </w:r>
+                      <w:r>
+                        <w:rPr>
+                          <w:sz w:val="18"/>
+                        </w:rPr>
+                      </w:r>
+                    </w:p>
+                  </w:txbxContent>
+                </v:textbox>
+              </v:shape>
+              <v:shape id="shape 15" o:spid="_x0000_s15" o:spt="1" type="#_x0000_t1" style="position:absolute;left:21756;top:91254;width:3294;height:1574;v-text-anchor:middle;visibility:visible;" filled="f" stroked="f">
+                <v:textbox inset="0,0,0,0">
+                  <w:txbxContent>
+                    <w:p>
+                      <w:pPr>
+                        <w:pStyle w:val="1_945"/>
+                        <w:pBdr/>
+                        <w:spacing/>
+                        <w:ind w:firstLine="0"/>
+                        <w:jc w:val="center"/>
+                        <w:rPr>
+                          <w:sz w:val="18"/>
+                        </w:rPr>
+                      </w:pPr>
+                      <w:r>
+                        <w:rPr>
+                          <w:sz w:val="18"/>
+                        </w:rPr>
+                        <w:t xml:space="preserve">Дата</w:t>
+                      </w:r>
+                      <w:r>
+                        <w:rPr>
+                          <w:sz w:val="18"/>
+                        </w:rPr>
+                      </w:r>
+                      <w:r>
+                        <w:rPr>
+                          <w:sz w:val="18"/>
+                        </w:rPr>
+                      </w:r>
+                    </w:p>
+                  </w:txbxContent>
+                </v:textbox>
+              </v:shape>
+              <v:shape id="shape 16" o:spid="_x0000_s16" o:spt="1" type="#_x0000_t1" style="position:absolute;left:52476;top:93017;width:4859;height:1574;v-text-anchor:middle;visibility:visible;" filled="f" stroked="f">
+                <v:textbox inset="0,0,0,0">
+                  <w:txbxContent>
+                    <w:p>
+                      <w:pPr>
+                        <w:pStyle w:val="1_945"/>
+                        <w:pBdr/>
+                        <w:spacing/>
+                        <w:ind w:firstLine="0"/>
+                        <w:jc w:val="center"/>
+                        <w:rPr>
+                          <w:sz w:val="18"/>
+                        </w:rPr>
+                      </w:pPr>
+                      <w:r>
+                        <w:rPr>
+                          <w:sz w:val="18"/>
+                        </w:rPr>
+                        <w:t xml:space="preserve">Лист</w:t>
+                      </w:r>
+                      <w:r>
+                        <w:rPr>
+                          <w:sz w:val="18"/>
+                        </w:rPr>
+                      </w:r>
+                      <w:r>
+                        <w:rPr>
+                          <w:sz w:val="18"/>
+                        </w:rPr>
+                      </w:r>
+                    </w:p>
+                  </w:txbxContent>
+                </v:textbox>
+              </v:shape>
+              <v:shape id="shape 17" o:spid="_x0000_s17" o:spt="1" type="#_x0000_t1" style="position:absolute;left:52476;top:94876;width:4859;height:1579;v-text-anchor:middle;visibility:visible;" filled="f" stroked="f">
+                <v:textbox inset="0,0,0,0">
+                  <w:txbxContent>
+                    <w:p>
+                      <w:pPr>
+                        <w:pStyle w:val="1_945"/>
+                        <w:pBdr/>
+                        <w:spacing/>
+                        <w:ind w:firstLine="0"/>
+                        <w:jc w:val="center"/>
+                        <w:rPr>
+                          <w:sz w:val="18"/>
+                          <w:lang w:val="ru-RU"/>
+                        </w:rPr>
+                      </w:pPr>
+                      <w:r>
+                        <w:rPr>
+                          <w:sz w:val="18"/>
+                        </w:rPr>
+                      </w:r>
+                      <w:r>
+                        <w:rPr>
+                          <w:sz w:val="18"/>
+                          <w:lang w:val="ru-RU"/>
+                        </w:rPr>
+                      </w:r>
+                      <w:r>
+                        <w:rPr>
+                          <w:sz w:val="18"/>
+                          <w:lang w:val="ru-RU"/>
+                        </w:rPr>
+                      </w:r>
+                    </w:p>
+                  </w:txbxContent>
+                </v:textbox>
+              </v:shape>
+              <v:shape id="shape 18" o:spid="_x0000_s18" o:spt="1" type="#_x0000_t1" style="position:absolute;left:25564;top:89058;width:40056;height:2430;v-text-anchor:middle;visibility:visible;" filled="f" stroked="f">
+                <v:textbox inset="0,0,0,0">
+                  <w:txbxContent>
+                    <w:p>
+                      <w:pPr>
+                        <w:pStyle w:val="1_945"/>
+                        <w:pBdr/>
+                        <w:spacing/>
+                        <w:ind w:firstLine="0"/>
+                        <w:jc w:val="center"/>
+                        <w:rPr>
+                          <w:rFonts w:ascii="Journal" w:hAnsi="Journal"/>
+                          <w:lang w:val="ru-RU"/>
+                        </w:rPr>
+                      </w:pPr>
+                      <w:r>
+                        <w:rPr>
+                          <w:lang w:val="ru-RU"/>
+                        </w:rPr>
+                        <w:t xml:space="preserve">УО «ВГТУ» ДП.009 </w:t>
+                      </w:r>
+                      <w:r>
+                        <w:rPr>
+                          <w:lang w:val="ru-RU"/>
+                        </w:rPr>
+                        <w:t xml:space="preserve">1-40</w:t>
+                      </w:r>
+                      <w:r>
+                        <w:rPr>
+                          <w:lang w:val="ru-RU"/>
+                        </w:rPr>
+                        <w:t xml:space="preserve"> 0</w:t>
+                      </w:r>
+                      <w:r>
+                        <w:rPr>
+                          <w:lang w:val="ru-RU"/>
+                        </w:rPr>
+                        <w:t xml:space="preserve">5 01-01</w:t>
+                      </w:r>
+                      <w:r>
+                        <w:rPr>
+                          <w:lang w:val="ru-RU"/>
+                        </w:rPr>
+                        <w:t xml:space="preserve"> РПЗ</w:t>
+                      </w:r>
+                      <w:r>
+                        <w:rPr>
+                          <w:rFonts w:ascii="Journal" w:hAnsi="Journal"/>
+                          <w:lang w:val="ru-RU"/>
+                        </w:rPr>
+                      </w:r>
+                      <w:r>
+                        <w:rPr>
+                          <w:rFonts w:ascii="Journal" w:hAnsi="Journal"/>
+                          <w:lang w:val="ru-RU"/>
+                        </w:rPr>
+                      </w:r>
+                    </w:p>
+                  </w:txbxContent>
+                </v:textbox>
+              </v:shape>
+              <v:line id="shape 19" o:spid="_x0000_s19" style="position:absolute;left:0;text-align:left;z-index:251656192;visibility:visible;" from="25564.4pt,89058.8pt" to="65620.7pt,91488.9pt" filled="f" strokecolor="#000000" strokeweight="2.00pt"/>
+              <v:line id="shape 20" o:spid="_x0000_s20" style="position:absolute;left:0;text-align:left;z-index:251656192;visibility:visible;" from="25564.4pt,89058.8pt" to="65620.7pt,91488.9pt" filled="f" strokecolor="#000000" strokeweight="2.00pt"/>
+              <v:line id="shape 21" o:spid="_x0000_s21" style="position:absolute;left:0;text-align:left;z-index:251656192;visibility:visible;" from="25564.4pt,89058.8pt" to="65620.7pt,91488.9pt" filled="f" strokecolor="#000000" strokeweight="1.00pt"/>
+              <v:line id="shape 22" o:spid="_x0000_s22" style="position:absolute;left:0;text-align:left;z-index:251656192;visibility:visible;" from="25564.4pt,89058.8pt" to="65620.7pt,91488.9pt" filled="f" strokecolor="#000000" strokeweight="1.00pt"/>
+              <v:line id="shape 23" o:spid="_x0000_s23" style="position:absolute;left:0;text-align:left;z-index:251656192;visibility:visible;" from="25564.4pt,89058.8pt" to="65620.7pt,91488.9pt" filled="f" strokecolor="#000000" strokeweight="1.00pt"/>
+              <v:group id="group 24" o:spid="_x0000_s0000" style="position:absolute;left:128;top:93063;width:15816;height:1579;" coordorigin="0,0" coordsize="15816,1579">
+                <v:shape id="shape 25" o:spid="_x0000_s25" o:spt="1" type="#_x0000_t1" style="position:absolute;left:0;top:0;width:7003;height:1579;v-text-anchor:middle;visibility:visible;" filled="f" stroked="f">
+                  <v:textbox inset="0,0,0,0">
+                    <w:txbxContent>
+                      <w:p>
+                        <w:pPr>
+                          <w:pStyle w:val="1_945"/>
+                          <w:pBdr/>
+                          <w:spacing/>
+                          <w:ind w:firstLine="0"/>
+                          <w:rPr>
+                            <w:sz w:val="18"/>
+                          </w:rPr>
+                        </w:pPr>
+                        <w:r>
+                          <w:rPr>
+                            <w:sz w:val="18"/>
+                          </w:rPr>
+                          <w:t xml:space="preserve"> </w:t>
+                        </w:r>
+                        <w:r>
+                          <w:rPr>
+                            <w:sz w:val="18"/>
+                          </w:rPr>
+                          <w:t xml:space="preserve">Разраб</w:t>
+                        </w:r>
+                        <w:r>
+                          <w:rPr>
+                            <w:sz w:val="18"/>
+                          </w:rPr>
+                          <w:t xml:space="preserve">.</w:t>
+                        </w:r>
+                        <w:r>
+                          <w:rPr>
+                            <w:sz w:val="18"/>
+                          </w:rPr>
+                        </w:r>
+                        <w:r>
+                          <w:rPr>
+                            <w:sz w:val="18"/>
+                          </w:rPr>
+                        </w:r>
+                      </w:p>
+                    </w:txbxContent>
+                  </v:textbox>
+                </v:shape>
+                <v:shape id="shape 26" o:spid="_x0000_s26" o:spt="1" type="#_x0000_t1" style="position:absolute;left:7339;top:0;width:8476;height:1579;v-text-anchor:middle;visibility:visible;" filled="f" stroked="f">
+                  <v:textbox inset="0,0,0,0">
+                    <w:txbxContent>
+                      <w:p>
+                        <w:pPr>
+                          <w:pStyle w:val="1_945"/>
+                          <w:pBdr/>
+                          <w:spacing/>
+                          <w:ind w:firstLine="0"/>
+                          <w:rPr>
+                            <w:sz w:val="18"/>
+                            <w:lang w:val="ru-RU"/>
+                          </w:rPr>
+                        </w:pPr>
+                        <w:r>
+                          <w:rPr>
+                            <w:sz w:val="18"/>
+                            <w:lang w:val="ru-RU"/>
+                          </w:rPr>
+                          <w:t xml:space="preserve">Казунка А.И.</w:t>
+                        </w:r>
+                        <w:r>
+                          <w:rPr>
+                            <w:sz w:val="18"/>
+                            <w:lang w:val="ru-RU"/>
+                          </w:rPr>
+                        </w:r>
+                        <w:r>
+                          <w:rPr>
+                            <w:sz w:val="18"/>
+                            <w:lang w:val="ru-RU"/>
+                          </w:rPr>
+                        </w:r>
+                      </w:p>
+                    </w:txbxContent>
+                  </v:textbox>
+                </v:shape>
+              </v:group>
+              <v:group id="group 27" o:spid="_x0000_s0000" style="position:absolute;left:128;top:94830;width:15816;height:1574;" coordorigin="0,0" coordsize="15816,1574">
+                <v:shape id="shape 28" o:spid="_x0000_s28" o:spt="1" type="#_x0000_t1" style="position:absolute;left:0;top:0;width:7004;height:1574;v-text-anchor:middle;visibility:visible;" filled="f" stroked="f">
+                  <v:textbox inset="0,0,0,0">
+                    <w:txbxContent>
+                      <w:p>
+                        <w:pPr>
+                          <w:pStyle w:val="1_945"/>
+                          <w:pBdr/>
+                          <w:spacing/>
+                          <w:ind w:firstLine="0"/>
+                          <w:rPr>
+                            <w:sz w:val="18"/>
+                          </w:rPr>
+                        </w:pPr>
+                        <w:r>
+                          <w:rPr>
+                            <w:sz w:val="18"/>
+                          </w:rPr>
+                          <w:t xml:space="preserve"> </w:t>
+                        </w:r>
+                        <w:r>
+                          <w:rPr>
+                            <w:sz w:val="18"/>
+                          </w:rPr>
+                          <w:t xml:space="preserve">Провер</w:t>
+                        </w:r>
+                        <w:r>
+                          <w:rPr>
+                            <w:sz w:val="18"/>
+                          </w:rPr>
+                          <w:t xml:space="preserve">.</w:t>
+                        </w:r>
+                        <w:r>
+                          <w:rPr>
+                            <w:sz w:val="18"/>
+                          </w:rPr>
+                        </w:r>
+                        <w:r>
+                          <w:rPr>
+                            <w:sz w:val="18"/>
+                          </w:rPr>
+                        </w:r>
+                      </w:p>
+                    </w:txbxContent>
+                  </v:textbox>
+                </v:shape>
+                <v:shape id="shape 29" o:spid="_x0000_s29" o:spt="1" type="#_x0000_t1" style="position:absolute;left:7339;top:0;width:8476;height:1574;v-text-anchor:middle;visibility:visible;" filled="f" stroked="f">
+                  <v:textbox inset="0,0,0,0">
+                    <w:txbxContent>
+                      <w:p>
+                        <w:pPr>
+                          <w:pStyle w:val="1_945"/>
+                          <w:pBdr/>
+                          <w:spacing/>
+                          <w:ind w:firstLine="0"/>
+                          <w:rPr>
+                            <w:sz w:val="18"/>
+                            <w:lang w:val="ru-RU"/>
+                          </w:rPr>
+                        </w:pPr>
+                        <w:r>
+                          <w:rPr>
+                            <w:sz w:val="18"/>
+                            <w:lang w:val="ru-RU"/>
+                          </w:rPr>
+                          <w:t xml:space="preserve">Соколова А.С.</w:t>
+                        </w:r>
+                        <w:r>
+                          <w:rPr>
+                            <w:sz w:val="18"/>
+                            <w:lang w:val="ru-RU"/>
+                          </w:rPr>
+                        </w:r>
+                        <w:r>
+                          <w:rPr>
+                            <w:sz w:val="18"/>
+                            <w:lang w:val="ru-RU"/>
+                          </w:rPr>
+                        </w:r>
+                      </w:p>
+                    </w:txbxContent>
+                  </v:textbox>
+                </v:shape>
+              </v:group>
+              <v:group id="group 30" o:spid="_x0000_s0000" style="position:absolute;left:128;top:96639;width:15816;height:1574;" coordorigin="0,0" coordsize="15816,1574">
+                <v:shape id="shape 31" o:spid="_x0000_s31" o:spt="1" type="#_x0000_t1" style="position:absolute;left:0;top:0;width:7003;height:1574;v-text-anchor:middle;visibility:visible;" filled="f" stroked="f">
+                  <v:textbox inset="0,0,0,0">
+                    <w:txbxContent>
+                      <w:p>
+                        <w:pPr>
+                          <w:pStyle w:val="1_945"/>
+                          <w:pBdr/>
+                          <w:spacing/>
+                          <w:ind w:firstLine="0"/>
+                          <w:rPr>
+                            <w:sz w:val="18"/>
+                          </w:rPr>
+                        </w:pPr>
+                        <w:r>
+                          <w:rPr>
+                            <w:sz w:val="18"/>
+                          </w:rPr>
+                          <w:t xml:space="preserve"> </w:t>
+                        </w:r>
+                        <w:r>
+                          <w:rPr>
+                            <w:sz w:val="18"/>
+                          </w:rPr>
+                          <w:t xml:space="preserve">Реценз</w:t>
+                        </w:r>
+                        <w:r>
+                          <w:rPr>
+                            <w:sz w:val="18"/>
+                          </w:rPr>
+                          <w:t xml:space="preserve">.</w:t>
+                        </w:r>
+                        <w:r>
+                          <w:rPr>
+                            <w:sz w:val="18"/>
+                          </w:rPr>
+                        </w:r>
+                        <w:r>
+                          <w:rPr>
+                            <w:sz w:val="18"/>
+                          </w:rPr>
+                        </w:r>
+                      </w:p>
+                    </w:txbxContent>
+                  </v:textbox>
+                </v:shape>
+                <v:shape id="shape 32" o:spid="_x0000_s32" o:spt="1" type="#_x0000_t1" style="position:absolute;left:7339;top:0;width:8476;height:1574;v-text-anchor:middle;visibility:visible;" filled="f" stroked="f">
+                  <v:textbox inset="0,0,0,0">
+                    <w:txbxContent>
+                      <w:p>
+                        <w:pPr>
+                          <w:pStyle w:val="1_945"/>
+                          <w:pBdr/>
+                          <w:spacing/>
+                          <w:ind w:firstLine="0"/>
+                          <w:rPr>
+                            <w:sz w:val="18"/>
+                            <w:lang w:val="ru-RU"/>
+                          </w:rPr>
+                        </w:pPr>
+                        <w:r>
+                          <w:rPr>
+                            <w:sz w:val="18"/>
+                            <w:lang w:val="ru-RU"/>
+                          </w:rPr>
+                        </w:r>
+                        <w:r>
+                          <w:rPr>
+                            <w:sz w:val="18"/>
+                            <w:lang w:val="ru-RU"/>
+                          </w:rPr>
+                        </w:r>
+                        <w:r>
+                          <w:rPr>
+                            <w:sz w:val="18"/>
+                            <w:lang w:val="ru-RU"/>
+                          </w:rPr>
+                        </w:r>
+                      </w:p>
+                    </w:txbxContent>
+                  </v:textbox>
+                </v:shape>
+              </v:group>
+              <v:group id="group 33" o:spid="_x0000_s0000" style="position:absolute;left:128;top:98397;width:15816;height:1579;" coordorigin="0,0" coordsize="15816,1579">
+                <v:shape id="shape 34" o:spid="_x0000_s34" o:spt="1" type="#_x0000_t1" style="position:absolute;left:0;top:0;width:7003;height:1579;v-text-anchor:middle;visibility:visible;" filled="f" stroked="f">
+                  <v:textbox inset="0,0,0,0">
+                    <w:txbxContent>
+                      <w:p>
+                        <w:pPr>
+                          <w:pStyle w:val="1_945"/>
+                          <w:pBdr/>
+                          <w:spacing/>
+                          <w:ind w:firstLine="0"/>
+                          <w:rPr>
+                            <w:sz w:val="18"/>
+                          </w:rPr>
+                        </w:pPr>
+                        <w:r>
+                          <w:rPr>
+                            <w:sz w:val="18"/>
+                          </w:rPr>
+                          <w:t xml:space="preserve"> Н. Контр.</w:t>
+                        </w:r>
+                        <w:r>
+                          <w:rPr>
+                            <w:sz w:val="18"/>
+                          </w:rPr>
+                        </w:r>
+                        <w:r>
+                          <w:rPr>
+                            <w:sz w:val="18"/>
+                          </w:rPr>
+                        </w:r>
+                      </w:p>
+                    </w:txbxContent>
+                  </v:textbox>
+                </v:shape>
+                <v:shape id="shape 35" o:spid="_x0000_s35" o:spt="1" type="#_x0000_t1" style="position:absolute;left:7339;top:0;width:8476;height:1579;v-text-anchor:middle;visibility:visible;" filled="f" stroked="f">
+                  <v:textbox inset="0,0,0,0">
+                    <w:txbxContent>
+                      <w:p>
+                        <w:pPr>
+                          <w:pStyle w:val="1_945"/>
+                          <w:pBdr/>
+                          <w:spacing/>
+                          <w:ind w:firstLine="0"/>
+                          <w:rPr>
+                            <w:sz w:val="18"/>
+                            <w:lang w:val="ru-RU"/>
+                          </w:rPr>
+                        </w:pPr>
+                        <w:r>
+                          <w:rPr>
+                            <w:sz w:val="18"/>
+                            <w:lang w:val="ru-RU"/>
+                          </w:rPr>
+                          <w:t xml:space="preserve">Соколова А.С.</w:t>
+                        </w:r>
+                        <w:r>
+                          <w:rPr>
+                            <w:sz w:val="18"/>
+                            <w:lang w:val="ru-RU"/>
+                          </w:rPr>
+                        </w:r>
+                        <w:r>
+                          <w:rPr>
+                            <w:sz w:val="18"/>
+                            <w:lang w:val="ru-RU"/>
+                          </w:rPr>
+                        </w:r>
+                      </w:p>
+                    </w:txbxContent>
+                  </v:textbox>
+                </v:shape>
+              </v:group>
+              <v:group id="group 36" o:spid="_x0000_s0000" style="position:absolute;left:128;top:100159;width:15816;height:1574;" coordorigin="0,0" coordsize="15816,1574">
+                <v:shape id="shape 37" o:spid="_x0000_s37" o:spt="1" type="#_x0000_t1" style="position:absolute;left:0;top:0;width:7003;height:1574;v-text-anchor:middle;visibility:visible;" filled="f" stroked="f">
+                  <v:textbox inset="0,0,0,0">
+                    <w:txbxContent>
+                      <w:p>
+                        <w:pPr>
+                          <w:pStyle w:val="1_945"/>
+                          <w:pBdr/>
+                          <w:spacing/>
+                          <w:ind w:firstLine="0"/>
+                          <w:rPr>
+                            <w:sz w:val="18"/>
+                          </w:rPr>
+                        </w:pPr>
+                        <w:r>
+                          <w:rPr>
+                            <w:sz w:val="18"/>
+                          </w:rPr>
+                          <w:t xml:space="preserve"> </w:t>
+                        </w:r>
+                        <w:r>
+                          <w:rPr>
+                            <w:sz w:val="18"/>
+                          </w:rPr>
+                          <w:t xml:space="preserve">Утверд</w:t>
+                        </w:r>
+                        <w:r>
+                          <w:rPr>
+                            <w:sz w:val="18"/>
+                          </w:rPr>
+                          <w:t xml:space="preserve">.</w:t>
+                        </w:r>
+                        <w:r>
+                          <w:rPr>
+                            <w:sz w:val="18"/>
+                          </w:rPr>
+                        </w:r>
+                        <w:r>
+                          <w:rPr>
+                            <w:sz w:val="18"/>
+                          </w:rPr>
+                        </w:r>
+                      </w:p>
+                    </w:txbxContent>
+                  </v:textbox>
+                </v:shape>
+                <v:shape id="shape 38" o:spid="_x0000_s38" o:spt="1" type="#_x0000_t1" style="position:absolute;left:7339;top:0;width:8476;height:1574;v-text-anchor:middle;visibility:visible;" filled="f" stroked="f">
+                  <v:textbox inset="0,0,0,0">
+                    <w:txbxContent>
+                      <w:p>
+                        <w:pPr>
+                          <w:pStyle w:val="1_945"/>
+                          <w:pBdr/>
+                          <w:spacing/>
+                          <w:ind w:firstLine="0"/>
+                          <w:rPr>
+                            <w:sz w:val="18"/>
+                            <w:lang w:val="ru-RU"/>
+                          </w:rPr>
+                        </w:pPr>
+                        <w:r>
+                          <w:rPr>
+                            <w:sz w:val="18"/>
+                            <w:lang w:val="ru-RU"/>
+                          </w:rPr>
+                          <w:t xml:space="preserve">Казаков В.Е.</w:t>
+                        </w:r>
+                        <w:r>
+                          <w:rPr>
+                            <w:sz w:val="18"/>
+                            <w:lang w:val="ru-RU"/>
+                          </w:rPr>
+                        </w:r>
+                        <w:r>
+                          <w:rPr>
+                            <w:sz w:val="18"/>
+                            <w:lang w:val="ru-RU"/>
+                          </w:rPr>
+                        </w:r>
+                      </w:p>
+                      <w:p>
+                        <w:pPr>
+                          <w:pStyle w:val="1_945"/>
+                          <w:pBdr/>
+                          <w:spacing/>
+                          <w:ind w:firstLine="0"/>
+                          <w:rPr>
+                            <w:sz w:val="18"/>
+                            <w:lang w:val="ru-RU"/>
+                          </w:rPr>
+                        </w:pPr>
+                        <w:r>
+                          <w:rPr>
+                            <w:sz w:val="18"/>
+                            <w:lang w:val="ru-RU"/>
+                          </w:rPr>
+                        </w:r>
+                        <w:r>
+                          <w:rPr>
+                            <w:sz w:val="18"/>
+                            <w:lang w:val="ru-RU"/>
+                          </w:rPr>
+                        </w:r>
+                        <w:r>
+                          <w:rPr>
+                            <w:sz w:val="18"/>
+                            <w:lang w:val="ru-RU"/>
+                          </w:rPr>
+                        </w:r>
+                      </w:p>
+                    </w:txbxContent>
+                  </v:textbox>
+                </v:shape>
+              </v:group>
+              <v:line id="shape 39" o:spid="_x0000_s39" style="position:absolute;left:0;text-align:left;z-index:251656192;visibility:visible;" from="7339.9pt,0.0pt" to="15816.3pt,1574.2pt" filled="f" strokecolor="#000000" strokeweight="2.00pt"/>
+              <v:shape id="shape 40" o:spid="_x0000_s40" o:spt="1" type="#_x0000_t1" style="position:absolute;left:25653;top:93012;width:20728;height:8874;v-text-anchor:middle;visibility:visible;" filled="f" stroked="f">
+                <v:textbox inset="0,0,0,0">
+                  <w:txbxContent>
+                    <w:p>
+                      <w:pPr>
+                        <w:pStyle w:val="1_945"/>
+                        <w:pBdr/>
+                        <w:spacing/>
+                        <w:ind w:firstLine="0"/>
+                        <w:jc w:val="left"/>
+                        <w:rPr>
+                          <w:szCs w:val="28"/>
+                          <w:lang w:val="ru-RU"/>
+                        </w:rPr>
+                      </w:pPr>
+                      <w:r>
+                        <w:rPr>
+                          <w:szCs w:val="28"/>
+                          <w:lang w:val="ru-RU"/>
+                        </w:rPr>
+                      </w:r>
+                      <w:r>
+                        <w:rPr>
+                          <w:szCs w:val="28"/>
+                          <w:lang w:val="ru-RU"/>
+                        </w:rPr>
+                        <w:instrText xml:space="preserve"> STYLEREF  "Заголовок 1"  \* MER</w:instrText>
+                      </w:r>
+                      <w:r>
+                        <w:rPr>
+                          <w:szCs w:val="28"/>
+                          <w:lang w:val="ru-RU"/>
+                        </w:rPr>
+                        <w:t xml:space="preserve">Заключение</w:t>
+                      </w:r>
+                      <w:r>
+                        <w:rPr>
+                          <w:szCs w:val="28"/>
+                          <w:lang w:val="ru-RU"/>
+                        </w:rPr>
+                      </w:r>
+                      <w:r>
+                        <w:rPr>
+                          <w:szCs w:val="28"/>
+                          <w:lang w:val="ru-RU"/>
+                        </w:rPr>
+                      </w:r>
+                    </w:p>
+                  </w:txbxContent>
+                </v:textbox>
+              </v:shape>
+              <v:line id="shape 41" o:spid="_x0000_s41" style="position:absolute;left:0;text-align:left;z-index:251656192;visibility:visible;" from="25653.3pt,93012.2pt" to="46381.5pt,101887.0pt" filled="f" strokecolor="#000000" strokeweight="2.00pt"/>
+              <v:line id="shape 42" o:spid="_x0000_s42" style="position:absolute;left:0;text-align:left;z-index:251656192;visibility:visible;" from="25653.3pt,93012.2pt" to="46381.5pt,101887.0pt" filled="f" strokecolor="#000000" strokeweight="2.00pt"/>
+              <v:line id="shape 43" o:spid="_x0000_s43" style="position:absolute;left:0;text-align:left;z-index:251656192;visibility:visible;" from="25653.3pt,93012.2pt" to="46381.5pt,101887.0pt" filled="f" strokecolor="#000000" strokeweight="2.00pt"/>
+              <v:shape id="shape 44" o:spid="_x0000_s44" o:spt="1" type="#_x0000_t1" style="position:absolute;left:47093;top:93017;width:4855;height:1574;v-text-anchor:middle;visibility:visible;" filled="f" stroked="f">
+                <v:textbox inset="0,0,0,0">
+                  <w:txbxContent>
+                    <w:p>
+                      <w:pPr>
+                        <w:pStyle w:val="1_945"/>
+                        <w:pBdr/>
+                        <w:spacing/>
+                        <w:ind w:firstLine="0"/>
+                        <w:jc w:val="center"/>
+                        <w:rPr>
+                          <w:sz w:val="18"/>
+                        </w:rPr>
+                      </w:pPr>
+                      <w:r>
+                        <w:rPr>
+                          <w:sz w:val="18"/>
+                        </w:rPr>
+                        <w:t xml:space="preserve">Лит</w:t>
+                      </w:r>
+                      <w:r>
+                        <w:rPr>
+                          <w:sz w:val="18"/>
+                        </w:rPr>
+                        <w:t xml:space="preserve">.</w:t>
+                      </w:r>
+                      <w:r>
+                        <w:rPr>
+                          <w:sz w:val="18"/>
+                        </w:rPr>
+                      </w:r>
+                      <w:r>
+                        <w:rPr>
+                          <w:sz w:val="18"/>
+                        </w:rPr>
+                      </w:r>
+                    </w:p>
+                  </w:txbxContent>
+                </v:textbox>
+              </v:shape>
+              <v:shape id="shape 45" o:spid="_x0000_s45" o:spt="1" type="#_x0000_t1" style="position:absolute;left:57905;top:93017;width:7666;height:1574;v-text-anchor:middle;visibility:visible;" filled="f" stroked="f">
+                <v:textbox inset="0,0,0,0">
+                  <w:txbxContent>
+                    <w:p>
+                      <w:pPr>
+                        <w:pStyle w:val="1_945"/>
+                        <w:pBdr/>
+                        <w:spacing/>
+                        <w:ind w:firstLine="0"/>
+                        <w:jc w:val="center"/>
+                        <w:rPr>
+                          <w:sz w:val="18"/>
+                        </w:rPr>
+                      </w:pPr>
+                      <w:r>
+                        <w:rPr>
+                          <w:sz w:val="18"/>
+                        </w:rPr>
+                        <w:t xml:space="preserve">Листов</w:t>
+                      </w:r>
+                      <w:r>
+                        <w:rPr>
+                          <w:sz w:val="18"/>
+                        </w:rPr>
+                      </w:r>
+                      <w:r>
+                        <w:rPr>
+                          <w:sz w:val="18"/>
+                        </w:rPr>
+                      </w:r>
+                    </w:p>
+                  </w:txbxContent>
+                </v:textbox>
+              </v:shape>
+              <v:shape id="shape 46" o:spid="_x0000_s46" o:spt="1" type="#_x0000_t1" style="position:absolute;left:57951;top:94825;width:7662;height:1574;v-text-anchor:middle;visibility:visible;" filled="f" stroked="f">
+                <v:textbox inset="0,0,0,0">
+                  <w:txbxContent>
+                    <w:p>
+                      <w:pPr>
+                        <w:pStyle w:val="1_945"/>
+                        <w:pBdr/>
+                        <w:spacing/>
+                        <w:ind w:firstLine="0"/>
+                        <w:jc w:val="center"/>
+                        <w:rPr>
+                          <w:sz w:val="18"/>
+                          <w:lang w:val="ru-RU"/>
+                        </w:rPr>
+                      </w:pPr>
+                      <w:r>
+                        <w:rPr>
+                          <w:sz w:val="18"/>
+                          <w:lang w:val="ru-RU"/>
+                        </w:rPr>
+                      </w:r>
+                      <w:r>
+                        <w:rPr>
+                          <w:sz w:val="18"/>
+                          <w:lang w:val="ru-RU"/>
+                        </w:rPr>
+                      </w:r>
+                      <w:r>
+                        <w:rPr>
+                          <w:sz w:val="18"/>
+                          <w:lang w:val="ru-RU"/>
+                        </w:rPr>
+                      </w:r>
+                    </w:p>
+                  </w:txbxContent>
+                </v:textbox>
+              </v:shape>
+              <v:line id="shape 47" o:spid="_x0000_s47" style="position:absolute;left:0;text-align:left;z-index:251656192;visibility:visible;" from="57951.4pt,94825.9pt" to="65614.1pt,96400.1pt" filled="f" strokecolor="#000000" strokeweight="1.00pt"/>
+              <v:line id="shape 48" o:spid="_x0000_s48" style="position:absolute;left:0;text-align:left;z-index:251656192;visibility:visible;" from="57951.4pt,94825.9pt" to="65614.1pt,96400.1pt" filled="f" strokecolor="#000000" strokeweight="1.00pt"/>
+              <v:shape id="shape 49" o:spid="_x0000_s49" o:spt="1" type="#_x0000_t1" style="position:absolute;left:46775;top:97923;width:19026;height:2241;v-text-anchor:middle;visibility:visible;" filled="f" stroked="f">
+                <v:textbox inset="0,0,0,0">
+                  <w:txbxContent>
+                    <w:p>
+                      <w:pPr>
+                        <w:pStyle w:val="1_945"/>
+                        <w:pBdr/>
+                        <w:spacing/>
+                        <w:ind w:firstLine="0"/>
+                        <w:jc w:val="center"/>
+                        <w:rPr>
+                          <w:rFonts w:ascii="Journal" w:hAnsi="Journal"/>
+                          <w:sz w:val="24"/>
+                          <w:lang w:val="ru-RU"/>
+                        </w:rPr>
+                      </w:pPr>
+                      <w:r>
+                        <w:rPr>
+                          <w:sz w:val="22"/>
+                          <w:szCs w:val="22"/>
+                          <w:lang w:val="ru-RU"/>
+                        </w:rPr>
+                        <w:t xml:space="preserve">УО «ВГТУ» ИСиТ гр</w:t>
+                      </w:r>
+                      <w:r>
+                        <w:rPr>
+                          <w:sz w:val="22"/>
+                          <w:szCs w:val="22"/>
+                          <w:lang w:val="ru-RU"/>
+                        </w:rPr>
+                        <w:t xml:space="preserve">.И</w:t>
+                      </w:r>
+                      <w:r>
+                        <w:rPr>
+                          <w:sz w:val="22"/>
+                          <w:szCs w:val="22"/>
+                          <w:lang w:val="ru-RU"/>
+                        </w:rPr>
+                        <w:t xml:space="preserve">тс-10</w:t>
+                      </w:r>
+                      <w:r>
+                        <w:rPr>
+                          <w:rFonts w:ascii="Journal" w:hAnsi="Journal"/>
+                          <w:sz w:val="24"/>
+                          <w:lang w:val="ru-RU"/>
+                        </w:rPr>
+                      </w:r>
+                      <w:r>
+                        <w:rPr>
+                          <w:rFonts w:ascii="Journal" w:hAnsi="Journal"/>
+                          <w:sz w:val="24"/>
+                          <w:lang w:val="ru-RU"/>
+                        </w:rPr>
+                      </w:r>
+                    </w:p>
+                  </w:txbxContent>
+                </v:textbox>
+              </v:shape>
+            </v:group>
+          </w:pict>
+        </mc:Fallback>
+      </mc:AlternateContent>
+    </w:r>
+    <w:r/>
+    <w:r/>
+    <w:r/>
+    <w:r/>
+    <w:r/>
+  </w:p>
+</w:hdr>
+</file>
+
+<file path=word/numbering.xml><?xml version="1.0" encoding="utf-8"?>
+<w:numbering xmlns:wpc="http://schemas.microsoft.com/office/word/2010/wordprocessingCanvas" xmlns:mc="http://schemas.openxmlformats.org/markup-compatibility/2006" xmlns:o="urn:schemas-microsoft-com:office:office" xmlns:r="http://schemas.openxmlformats.org/officeDocument/2006/relationships" xmlns:m="http://schemas.openxmlformats.org/officeDocument/2006/math" xmlns:v="urn:schemas-microsoft-com:vml" xmlns:wp14="http://schemas.microsoft.com/office/word/2010/wordprocessingDrawing" xmlns:wp="http://schemas.openxmlformats.org/drawingml/2006/wordprocessingDrawing" xmlns:w10="urn:schemas-microsoft-com:office:word" xmlns:w="http://schemas.openxmlformats.org/wordprocessingml/2006/main" xmlns:w14="http://schemas.microsoft.com/office/word/2010/wordml" xmlns:w15="http://schemas.microsoft.com/office/word/2012/wordml" xmlns:wpg="http://schemas.microsoft.com/office/word/2010/wordprocessingGroup" xmlns:wpi="http://schemas.microsoft.com/office/word/2010/wordprocessingInk" xmlns:wne="http://schemas.microsoft.com/office/word/2006/wordml" xmlns:wps="http://schemas.microsoft.com/office/word/2010/wordprocessingShape" mc:Ignorable="w14 w15 wp14">
+  <w:abstractNum w:abstractNumId="0">
+    <w:lvl w:ilvl="0">
+      <w:isLgl w:val="false"/>
+      <w:lvlJc w:val="left"/>
+      <w:lvlText w:val="-"/>
+      <w:numFmt w:val="bullet"/>
+      <w:pPr>
+        <w:pBdr/>
+        <w:spacing/>
+        <w:ind w:hanging="360" w:left="928"/>
+      </w:pPr>
+      <w:rPr>
+        <w:rFonts w:hint="default" w:ascii="Times New Roman" w:hAnsi="Times New Roman" w:cs="Times New Roman"/>
+      </w:rPr>
+      <w:start w:val="1"/>
+      <w:suff w:val="tab"/>
+    </w:lvl>
+    <w:lvl w:ilvl="1">
+      <w:isLgl w:val="false"/>
+      <w:lvlJc w:val="left"/>
+      <w:lvlText w:val="o"/>
+      <w:numFmt w:val="bullet"/>
+      <w:pPr>
+        <w:pBdr/>
+        <w:spacing/>
+        <w:ind w:hanging="360" w:left="2291"/>
+      </w:pPr>
+      <w:rPr>
+        <w:rFonts w:hint="default" w:ascii="Courier New" w:hAnsi="Courier New" w:cs="Courier New"/>
+      </w:rPr>
+      <w:start w:val="1"/>
+      <w:suff w:val="tab"/>
+    </w:lvl>
+    <w:lvl w:ilvl="2">
+      <w:isLgl w:val="false"/>
+      <w:lvlJc w:val="left"/>
+      <w:lvlText w:val=""/>
+      <w:numFmt w:val="bullet"/>
+      <w:pPr>
+        <w:pBdr/>
+        <w:spacing/>
+        <w:ind w:hanging="360" w:left="3011"/>
+      </w:pPr>
+      <w:rPr>
+        <w:rFonts w:hint="default" w:ascii="Wingdings" w:hAnsi="Wingdings"/>
+      </w:rPr>
+      <w:start w:val="1"/>
+      <w:suff w:val="tab"/>
+    </w:lvl>
+    <w:lvl w:ilvl="3">
+      <w:isLgl w:val="false"/>
+      <w:lvlJc w:val="left"/>
+      <w:lvlText w:val=""/>
+      <w:numFmt w:val="bullet"/>
+      <w:pPr>
+        <w:pBdr/>
+        <w:spacing/>
+        <w:ind w:hanging="360" w:left="3731"/>
+      </w:pPr>
+      <w:rPr>
+        <w:rFonts w:hint="default" w:ascii="Symbol" w:hAnsi="Symbol"/>
+      </w:rPr>
+      <w:start w:val="1"/>
+      <w:suff w:val="tab"/>
+    </w:lvl>
+    <w:lvl w:ilvl="4">
+      <w:isLgl w:val="false"/>
+      <w:lvlJc w:val="left"/>
+      <w:lvlText w:val="o"/>
+      <w:numFmt w:val="bullet"/>
+      <w:pPr>
+        <w:pBdr/>
+        <w:spacing/>
+        <w:ind w:hanging="360" w:left="4451"/>
+      </w:pPr>
+      <w:rPr>
+        <w:rFonts w:hint="default" w:ascii="Courier New" w:hAnsi="Courier New" w:cs="Courier New"/>
+      </w:rPr>
+      <w:start w:val="1"/>
+      <w:suff w:val="tab"/>
+    </w:lvl>
+    <w:lvl w:ilvl="5">
+      <w:isLgl w:val="false"/>
+      <w:lvlJc w:val="left"/>
+      <w:lvlText w:val=""/>
+      <w:numFmt w:val="bullet"/>
+      <w:pPr>
+        <w:pBdr/>
+        <w:spacing/>
+        <w:ind w:hanging="360" w:left="5171"/>
+      </w:pPr>
+      <w:rPr>
+        <w:rFonts w:hint="default" w:ascii="Wingdings" w:hAnsi="Wingdings"/>
+      </w:rPr>
+      <w:start w:val="1"/>
+      <w:suff w:val="tab"/>
+    </w:lvl>
+    <w:lvl w:ilvl="6">
+      <w:isLgl w:val="false"/>
+      <w:lvlJc w:val="left"/>
+      <w:lvlText w:val=""/>
+      <w:numFmt w:val="bullet"/>
+      <w:pPr>
+        <w:pBdr/>
+        <w:spacing/>
+        <w:ind w:hanging="360" w:left="5891"/>
+      </w:pPr>
+      <w:rPr>
+        <w:rFonts w:hint="default" w:ascii="Symbol" w:hAnsi="Symbol"/>
+      </w:rPr>
+      <w:start w:val="1"/>
+      <w:suff w:val="tab"/>
+    </w:lvl>
+    <w:lvl w:ilvl="7">
+      <w:isLgl w:val="false"/>
+      <w:lvlJc w:val="left"/>
+      <w:lvlText w:val="o"/>
+      <w:numFmt w:val="bullet"/>
+      <w:pPr>
+        <w:pBdr/>
+        <w:spacing/>
+        <w:ind w:hanging="360" w:left="6611"/>
+      </w:pPr>
+      <w:rPr>
+        <w:rFonts w:hint="default" w:ascii="Courier New" w:hAnsi="Courier New" w:cs="Courier New"/>
+      </w:rPr>
+      <w:start w:val="1"/>
+      <w:suff w:val="tab"/>
+    </w:lvl>
+    <w:lvl w:ilvl="8">
+      <w:isLgl w:val="false"/>
+      <w:lvlJc w:val="left"/>
+      <w:lvlText w:val=""/>
+      <w:numFmt w:val="bullet"/>
+      <w:pPr>
+        <w:pBdr/>
+        <w:spacing/>
+        <w:ind w:hanging="360" w:left="7331"/>
+      </w:pPr>
+      <w:rPr>
+        <w:rFonts w:hint="default" w:ascii="Wingdings" w:hAnsi="Wingdings"/>
+      </w:rPr>
+      <w:start w:val="1"/>
+      <w:suff w:val="tab"/>
+    </w:lvl>
+  </w:abstractNum>
+  <w:num w:numId="1">
+    <w:abstractNumId w:val="0"/>
+  </w:num>
+</w:numbering>
+</file>
+
 <file path=word/styles.xml><?xml version="1.0" encoding="utf-8"?>
 <w:styles xmlns:mc="http://schemas.openxmlformats.org/markup-compatibility/2006" xmlns:r="http://schemas.openxmlformats.org/officeDocument/2006/relationships" xmlns:w="http://schemas.openxmlformats.org/wordprocessingml/2006/main" xmlns:w14="http://schemas.microsoft.com/office/word/2010/wordml" xmlns:w15="http://schemas.microsoft.com/office/word/2012/wordml" mc:Ignorable="w14 w15">
   <w:docDefaults>
@@ -131,7 +4076,7 @@
     <w:pPrDefault>
       <w:pPr>
         <w:pBdr/>
-        <w:spacing w:after="160" w:afterAutospacing="0" w:before="0" w:beforeAutospacing="0" w:line="259" w:lineRule="auto"/>
+        <w:spacing w:after="200" w:afterAutospacing="0" w:before="0" w:beforeAutospacing="0" w:line="276" w:lineRule="auto"/>
         <w:ind/>
       </w:pPr>
     </w:pPrDefault>
@@ -277,8 +4222,8 @@
   </w:latentStyles>
   <w:style w:type="paragraph" w:styleId="13">
     <w:name w:val="Heading 1"/>
-    <w:basedOn w:val="663"/>
-    <w:next w:val="663"/>
+    <w:basedOn w:val="617"/>
+    <w:next w:val="617"/>
     <w:link w:val="14"/>
     <w:uiPriority w:val="9"/>
     <w:qFormat/>
@@ -298,7 +4243,7 @@
   </w:style>
   <w:style w:type="character" w:styleId="14">
     <w:name w:val="Heading 1 Char"/>
-    <w:basedOn w:val="664"/>
+    <w:basedOn w:val="11"/>
     <w:link w:val="13"/>
     <w:uiPriority w:val="9"/>
     <w:pPr>
@@ -314,8 +4259,8 @@
   </w:style>
   <w:style w:type="paragraph" w:styleId="15">
     <w:name w:val="Heading 2"/>
-    <w:basedOn w:val="663"/>
-    <w:next w:val="663"/>
+    <w:basedOn w:val="617"/>
+    <w:next w:val="617"/>
     <w:link w:val="16"/>
     <w:uiPriority w:val="9"/>
     <w:unhideWhenUsed/>
@@ -335,7 +4280,7 @@
   </w:style>
   <w:style w:type="character" w:styleId="16">
     <w:name w:val="Heading 2 Char"/>
-    <w:basedOn w:val="664"/>
+    <w:basedOn w:val="11"/>
     <w:link w:val="15"/>
     <w:uiPriority w:val="9"/>
     <w:pPr>
@@ -350,8 +4295,8 @@
   </w:style>
   <w:style w:type="paragraph" w:styleId="17">
     <w:name w:val="Heading 3"/>
-    <w:basedOn w:val="663"/>
-    <w:next w:val="663"/>
+    <w:basedOn w:val="617"/>
+    <w:next w:val="617"/>
     <w:link w:val="18"/>
     <w:uiPriority w:val="9"/>
     <w:unhideWhenUsed/>
@@ -372,7 +4317,7 @@
   </w:style>
   <w:style w:type="character" w:styleId="18">
     <w:name w:val="Heading 3 Char"/>
-    <w:basedOn w:val="664"/>
+    <w:basedOn w:val="11"/>
     <w:link w:val="17"/>
     <w:uiPriority w:val="9"/>
     <w:pPr>
@@ -388,8 +4333,8 @@
   </w:style>
   <w:style w:type="paragraph" w:styleId="19">
     <w:name w:val="Heading 4"/>
-    <w:basedOn w:val="663"/>
-    <w:next w:val="663"/>
+    <w:basedOn w:val="617"/>
+    <w:next w:val="617"/>
     <w:link w:val="20"/>
     <w:uiPriority w:val="9"/>
     <w:unhideWhenUsed/>
@@ -412,7 +4357,7 @@
   </w:style>
   <w:style w:type="character" w:styleId="20">
     <w:name w:val="Heading 4 Char"/>
-    <w:basedOn w:val="664"/>
+    <w:basedOn w:val="11"/>
     <w:link w:val="19"/>
     <w:uiPriority w:val="9"/>
     <w:pPr>
@@ -430,8 +4375,8 @@
   </w:style>
   <w:style w:type="paragraph" w:styleId="21">
     <w:name w:val="Heading 5"/>
-    <w:basedOn w:val="663"/>
-    <w:next w:val="663"/>
+    <w:basedOn w:val="617"/>
+    <w:next w:val="617"/>
     <w:link w:val="22"/>
     <w:uiPriority w:val="9"/>
     <w:unhideWhenUsed/>
@@ -454,7 +4399,7 @@
   </w:style>
   <w:style w:type="character" w:styleId="22">
     <w:name w:val="Heading 5 Char"/>
-    <w:basedOn w:val="664"/>
+    <w:basedOn w:val="11"/>
     <w:link w:val="21"/>
     <w:uiPriority w:val="9"/>
     <w:pPr>
@@ -472,8 +4417,8 @@
   </w:style>
   <w:style w:type="paragraph" w:styleId="23">
     <w:name w:val="Heading 6"/>
-    <w:basedOn w:val="663"/>
-    <w:next w:val="663"/>
+    <w:basedOn w:val="617"/>
+    <w:next w:val="617"/>
     <w:link w:val="24"/>
     <w:uiPriority w:val="9"/>
     <w:unhideWhenUsed/>
@@ -496,7 +4441,7 @@
   </w:style>
   <w:style w:type="character" w:styleId="24">
     <w:name w:val="Heading 6 Char"/>
-    <w:basedOn w:val="664"/>
+    <w:basedOn w:val="11"/>
     <w:link w:val="23"/>
     <w:uiPriority w:val="9"/>
     <w:pPr>
@@ -514,8 +4459,8 @@
   </w:style>
   <w:style w:type="paragraph" w:styleId="25">
     <w:name w:val="Heading 7"/>
-    <w:basedOn w:val="663"/>
-    <w:next w:val="663"/>
+    <w:basedOn w:val="617"/>
+    <w:next w:val="617"/>
     <w:link w:val="26"/>
     <w:uiPriority w:val="9"/>
     <w:unhideWhenUsed/>
@@ -540,7 +4485,7 @@
   </w:style>
   <w:style w:type="character" w:styleId="26">
     <w:name w:val="Heading 7 Char"/>
-    <w:basedOn w:val="664"/>
+    <w:basedOn w:val="11"/>
     <w:link w:val="25"/>
     <w:uiPriority w:val="9"/>
     <w:pPr>
@@ -560,8 +4505,8 @@
   </w:style>
   <w:style w:type="paragraph" w:styleId="27">
     <w:name w:val="Heading 8"/>
-    <w:basedOn w:val="663"/>
-    <w:next w:val="663"/>
+    <w:basedOn w:val="617"/>
+    <w:next w:val="617"/>
     <w:link w:val="28"/>
     <w:uiPriority w:val="9"/>
     <w:unhideWhenUsed/>
@@ -584,7 +4529,7 @@
   </w:style>
   <w:style w:type="character" w:styleId="28">
     <w:name w:val="Heading 8 Char"/>
-    <w:basedOn w:val="664"/>
+    <w:basedOn w:val="11"/>
     <w:link w:val="27"/>
     <w:uiPriority w:val="9"/>
     <w:pPr>
@@ -602,8 +4547,8 @@
   </w:style>
   <w:style w:type="paragraph" w:styleId="29">
     <w:name w:val="Heading 9"/>
-    <w:basedOn w:val="663"/>
-    <w:next w:val="663"/>
+    <w:basedOn w:val="617"/>
+    <w:next w:val="617"/>
     <w:link w:val="30"/>
     <w:uiPriority w:val="9"/>
     <w:unhideWhenUsed/>
@@ -626,7 +4571,7 @@
   </w:style>
   <w:style w:type="character" w:styleId="30">
     <w:name w:val="Heading 9 Char"/>
-    <w:basedOn w:val="664"/>
+    <w:basedOn w:val="11"/>
     <w:link w:val="29"/>
     <w:uiPriority w:val="9"/>
     <w:pPr>
@@ -642,32 +4587,10 @@
       <w:szCs w:val="21"/>
     </w:rPr>
   </w:style>
-  <w:style w:type="paragraph" w:styleId="31">
-    <w:name w:val="List Paragraph"/>
-    <w:basedOn w:val="663"/>
-    <w:uiPriority w:val="34"/>
-    <w:qFormat/>
-    <w:pPr>
-      <w:pBdr/>
-      <w:spacing/>
-      <w:ind w:left="720"/>
-      <w:contextualSpacing w:val="true"/>
-    </w:pPr>
-  </w:style>
-  <w:style w:type="paragraph" w:styleId="33">
-    <w:name w:val="No Spacing"/>
-    <w:uiPriority w:val="1"/>
-    <w:qFormat/>
-    <w:pPr>
-      <w:pBdr/>
-      <w:spacing w:after="0" w:before="0" w:line="240" w:lineRule="auto"/>
-      <w:ind/>
-    </w:pPr>
-  </w:style>
   <w:style w:type="paragraph" w:styleId="34">
     <w:name w:val="Title"/>
-    <w:basedOn w:val="663"/>
-    <w:next w:val="663"/>
+    <w:basedOn w:val="617"/>
+    <w:next w:val="617"/>
     <w:link w:val="35"/>
     <w:uiPriority w:val="10"/>
     <w:qFormat/>
@@ -684,7 +4607,7 @@
   </w:style>
   <w:style w:type="character" w:styleId="35">
     <w:name w:val="Title Char"/>
-    <w:basedOn w:val="664"/>
+    <w:basedOn w:val="11"/>
     <w:link w:val="34"/>
     <w:uiPriority w:val="10"/>
     <w:pPr>
@@ -699,8 +4622,8 @@
   </w:style>
   <w:style w:type="paragraph" w:styleId="36">
     <w:name w:val="Subtitle"/>
-    <w:basedOn w:val="663"/>
-    <w:next w:val="663"/>
+    <w:basedOn w:val="617"/>
+    <w:next w:val="617"/>
     <w:link w:val="37"/>
     <w:uiPriority w:val="11"/>
     <w:qFormat/>
@@ -716,7 +4639,7 @@
   </w:style>
   <w:style w:type="character" w:styleId="37">
     <w:name w:val="Subtitle Char"/>
-    <w:basedOn w:val="664"/>
+    <w:basedOn w:val="11"/>
     <w:link w:val="36"/>
     <w:uiPriority w:val="11"/>
     <w:pPr>
@@ -731,8 +4654,8 @@
   </w:style>
   <w:style w:type="paragraph" w:styleId="38">
     <w:name w:val="Quote"/>
-    <w:basedOn w:val="663"/>
-    <w:next w:val="663"/>
+    <w:basedOn w:val="617"/>
+    <w:next w:val="617"/>
     <w:link w:val="39"/>
     <w:uiPriority w:val="29"/>
     <w:qFormat/>
@@ -760,8 +4683,8 @@
   </w:style>
   <w:style w:type="paragraph" w:styleId="40">
     <w:name w:val="Intense Quote"/>
-    <w:basedOn w:val="663"/>
-    <w:next w:val="663"/>
+    <w:basedOn w:val="617"/>
+    <w:next w:val="617"/>
     <w:link w:val="41"/>
     <w:uiPriority w:val="30"/>
     <w:qFormat/>
@@ -796,7 +4719,7 @@
   </w:style>
   <w:style w:type="paragraph" w:styleId="42">
     <w:name w:val="Header"/>
-    <w:basedOn w:val="663"/>
+    <w:basedOn w:val="617"/>
     <w:link w:val="43"/>
     <w:uiPriority w:val="99"/>
     <w:unhideWhenUsed/>
@@ -812,7 +4735,7 @@
   </w:style>
   <w:style w:type="character" w:styleId="43">
     <w:name w:val="Header Char"/>
-    <w:basedOn w:val="664"/>
+    <w:basedOn w:val="11"/>
     <w:link w:val="42"/>
     <w:uiPriority w:val="99"/>
     <w:pPr>
@@ -821,10 +4744,26 @@
       <w:ind/>
     </w:pPr>
   </w:style>
+  <w:style w:type="paragraph" w:styleId="44">
+    <w:name w:val="Footer"/>
+    <w:basedOn w:val="617"/>
+    <w:link w:val="47"/>
+    <w:uiPriority w:val="99"/>
+    <w:unhideWhenUsed/>
+    <w:pPr>
+      <w:pBdr/>
+      <w:tabs>
+        <w:tab w:val="center" w:leader="none" w:pos="7143"/>
+        <w:tab w:val="right" w:leader="none" w:pos="14287"/>
+      </w:tabs>
+      <w:spacing w:after="0" w:line="240" w:lineRule="auto"/>
+      <w:ind/>
+    </w:pPr>
+  </w:style>
   <w:style w:type="character" w:styleId="45">
     <w:name w:val="Footer Char"/>
-    <w:basedOn w:val="664"/>
-    <w:link w:val="667"/>
+    <w:basedOn w:val="11"/>
+    <w:link w:val="44"/>
     <w:uiPriority w:val="99"/>
     <w:pPr>
       <w:pBdr/>
@@ -834,8 +4773,8 @@
   </w:style>
   <w:style w:type="paragraph" w:styleId="46">
     <w:name w:val="Caption"/>
-    <w:basedOn w:val="663"/>
-    <w:next w:val="663"/>
+    <w:basedOn w:val="617"/>
+    <w:next w:val="617"/>
     <w:uiPriority w:val="35"/>
     <w:semiHidden/>
     <w:unhideWhenUsed/>
@@ -856,7 +4795,7 @@
   <w:style w:type="character" w:styleId="47">
     <w:name w:val="Caption Char"/>
     <w:basedOn w:val="46"/>
-    <w:link w:val="667"/>
+    <w:link w:val="44"/>
     <w:uiPriority w:val="99"/>
     <w:pPr>
       <w:pBdr/>
@@ -864,9 +4803,208 @@
       <w:ind/>
     </w:pPr>
   </w:style>
+  <w:style w:type="table" w:styleId="48">
+    <w:name w:val="Table Grid"/>
+    <w:basedOn w:val="618"/>
+    <w:uiPriority w:val="59"/>
+    <w:pPr>
+      <w:pBdr/>
+      <w:spacing w:after="0" w:line="240" w:lineRule="auto"/>
+      <w:ind/>
+    </w:pPr>
+    <w:tblPr>
+      <w:tblInd w:w="0" w:type="dxa"/>
+      <w:tblBorders>
+        <w:top w:val="single" w:color="000000" w:sz="4" w:space="0"/>
+        <w:left w:val="single" w:color="000000" w:sz="4" w:space="0"/>
+        <w:bottom w:val="single" w:color="000000" w:sz="4" w:space="0"/>
+        <w:right w:val="single" w:color="000000" w:sz="4" w:space="0"/>
+        <w:insideH w:val="single" w:color="000000" w:sz="4" w:space="0"/>
+        <w:insideV w:val="single" w:color="000000" w:sz="4" w:space="0"/>
+      </w:tblBorders>
+      <w:tblCellMar>
+        <w:left w:w="108" w:type="dxa"/>
+        <w:top w:w="0" w:type="dxa"/>
+        <w:right w:w="108" w:type="dxa"/>
+        <w:bottom w:w="0" w:type="dxa"/>
+      </w:tblCellMar>
+    </w:tblPr>
+    <w:tcPr>
+      <w:tcBorders/>
+    </w:tcPr>
+    <w:tblStylePr w:type="band1Horz">
+      <w:pPr>
+        <w:pBdr/>
+        <w:spacing/>
+        <w:ind/>
+      </w:pPr>
+      <w:tblPr>
+        <w:tblBorders/>
+      </w:tblPr>
+      <w:tcPr>
+        <w:tcBorders/>
+      </w:tcPr>
+    </w:tblStylePr>
+    <w:tblStylePr w:type="band1Vert">
+      <w:pPr>
+        <w:pBdr/>
+        <w:spacing/>
+        <w:ind/>
+      </w:pPr>
+      <w:tblPr>
+        <w:tblBorders/>
+      </w:tblPr>
+      <w:tcPr>
+        <w:tcBorders/>
+      </w:tcPr>
+    </w:tblStylePr>
+    <w:tblStylePr w:type="band2Horz">
+      <w:pPr>
+        <w:pBdr/>
+        <w:spacing/>
+        <w:ind/>
+      </w:pPr>
+      <w:tblPr>
+        <w:tblBorders/>
+      </w:tblPr>
+      <w:tcPr>
+        <w:tcBorders/>
+      </w:tcPr>
+    </w:tblStylePr>
+    <w:tblStylePr w:type="band2Vert">
+      <w:pPr>
+        <w:pBdr/>
+        <w:spacing/>
+        <w:ind/>
+      </w:pPr>
+      <w:tblPr>
+        <w:tblBorders/>
+      </w:tblPr>
+      <w:tcPr>
+        <w:tcBorders/>
+      </w:tcPr>
+    </w:tblStylePr>
+    <w:tblStylePr w:type="firstCol">
+      <w:pPr>
+        <w:pBdr/>
+        <w:spacing/>
+        <w:ind/>
+      </w:pPr>
+      <w:tblPr>
+        <w:tblBorders/>
+      </w:tblPr>
+      <w:tcPr>
+        <w:tcBorders/>
+      </w:tcPr>
+    </w:tblStylePr>
+    <w:tblStylePr w:type="firstRow">
+      <w:pPr>
+        <w:pBdr/>
+        <w:spacing/>
+        <w:ind/>
+      </w:pPr>
+      <w:tblPr>
+        <w:tblBorders/>
+      </w:tblPr>
+      <w:tcPr>
+        <w:tcBorders/>
+      </w:tcPr>
+    </w:tblStylePr>
+    <w:tblStylePr w:type="lastCol">
+      <w:pPr>
+        <w:pBdr/>
+        <w:spacing/>
+        <w:ind/>
+      </w:pPr>
+      <w:tblPr>
+        <w:tblBorders/>
+      </w:tblPr>
+      <w:tcPr>
+        <w:tcBorders/>
+      </w:tcPr>
+    </w:tblStylePr>
+    <w:tblStylePr w:type="lastRow">
+      <w:pPr>
+        <w:pBdr/>
+        <w:spacing/>
+        <w:ind/>
+      </w:pPr>
+      <w:tblPr>
+        <w:tblBorders/>
+      </w:tblPr>
+      <w:tcPr>
+        <w:tcBorders/>
+      </w:tcPr>
+    </w:tblStylePr>
+    <w:tblStylePr w:type="nwCell">
+      <w:pPr>
+        <w:pBdr/>
+        <w:spacing/>
+        <w:ind/>
+      </w:pPr>
+      <w:tblPr>
+        <w:tblBorders/>
+      </w:tblPr>
+      <w:tcPr>
+        <w:tcBorders/>
+      </w:tcPr>
+    </w:tblStylePr>
+    <w:tblStylePr w:type="neCell">
+      <w:pPr>
+        <w:pBdr/>
+        <w:spacing/>
+        <w:ind/>
+      </w:pPr>
+      <w:tblPr>
+        <w:tblBorders/>
+      </w:tblPr>
+      <w:tcPr>
+        <w:tcBorders/>
+      </w:tcPr>
+    </w:tblStylePr>
+    <w:tblStylePr w:type="swCell">
+      <w:pPr>
+        <w:pBdr/>
+        <w:spacing/>
+        <w:ind/>
+      </w:pPr>
+      <w:tblPr>
+        <w:tblBorders/>
+      </w:tblPr>
+      <w:tcPr>
+        <w:tcBorders/>
+      </w:tcPr>
+    </w:tblStylePr>
+    <w:tblStylePr w:type="seCell">
+      <w:pPr>
+        <w:pBdr/>
+        <w:spacing/>
+        <w:ind/>
+      </w:pPr>
+      <w:tblPr>
+        <w:tblBorders/>
+      </w:tblPr>
+      <w:tcPr>
+        <w:tcBorders/>
+      </w:tcPr>
+    </w:tblStylePr>
+    <w:tblStylePr w:type="wholeTable">
+      <w:pPr>
+        <w:pBdr/>
+        <w:spacing/>
+        <w:ind/>
+      </w:pPr>
+      <w:tblPr>
+        <w:tblBorders/>
+      </w:tblPr>
+      <w:tcPr>
+        <w:tcBorders/>
+      </w:tcPr>
+    </w:tblStylePr>
+  </w:style>
   <w:style w:type="table" w:styleId="49">
     <w:name w:val="Table Grid Light"/>
-    <w:basedOn w:val="665"/>
+    <w:basedOn w:val="618"/>
     <w:uiPriority w:val="59"/>
     <w:pPr>
       <w:pBdr/>
@@ -1065,7 +5203,7 @@
   </w:style>
   <w:style w:type="table" w:styleId="50">
     <w:name w:val="Plain Table 1"/>
-    <w:basedOn w:val="665"/>
+    <w:basedOn w:val="618"/>
     <w:uiPriority w:val="59"/>
     <w:pPr>
       <w:pBdr/>
@@ -1290,7 +5428,7 @@
   </w:style>
   <w:style w:type="table" w:styleId="51">
     <w:name w:val="Plain Table 2"/>
-    <w:basedOn w:val="665"/>
+    <w:basedOn w:val="618"/>
     <w:uiPriority w:val="59"/>
     <w:pPr>
       <w:pBdr/>
@@ -1523,7 +5661,7 @@
   </w:style>
   <w:style w:type="table" w:styleId="52">
     <w:name w:val="Plain Table 3"/>
-    <w:basedOn w:val="665"/>
+    <w:basedOn w:val="618"/>
     <w:uiPriority w:val="99"/>
     <w:pPr>
       <w:pBdr/>
@@ -1753,7 +5891,7 @@
   </w:style>
   <w:style w:type="table" w:styleId="53">
     <w:name w:val="Plain Table 4"/>
-    <w:basedOn w:val="665"/>
+    <w:basedOn w:val="618"/>
     <w:uiPriority w:val="99"/>
     <w:pPr>
       <w:pBdr/>
@@ -1969,7 +6107,7 @@
   </w:style>
   <w:style w:type="table" w:styleId="54">
     <w:name w:val="Plain Table 5"/>
-    <w:basedOn w:val="665"/>
+    <w:basedOn w:val="618"/>
     <w:uiPriority w:val="99"/>
     <w:pPr>
       <w:pBdr/>
@@ -2202,7 +6340,7 @@
   </w:style>
   <w:style w:type="table" w:styleId="55">
     <w:name w:val="Grid Table 1 Light"/>
-    <w:basedOn w:val="665"/>
+    <w:basedOn w:val="618"/>
     <w:uiPriority w:val="99"/>
     <w:pPr>
       <w:pBdr/>
@@ -2425,7 +6563,7 @@
   </w:style>
   <w:style w:type="table" w:styleId="56">
     <w:name w:val="Grid Table 1 Light - Accent 1"/>
-    <w:basedOn w:val="665"/>
+    <w:basedOn w:val="618"/>
     <w:uiPriority w:val="99"/>
     <w:pPr>
       <w:pBdr/>
@@ -2648,7 +6786,7 @@
   </w:style>
   <w:style w:type="table" w:styleId="57">
     <w:name w:val="Grid Table 1 Light - Accent 2"/>
-    <w:basedOn w:val="665"/>
+    <w:basedOn w:val="618"/>
     <w:uiPriority w:val="99"/>
     <w:pPr>
       <w:pBdr/>
@@ -2871,7 +7009,7 @@
   </w:style>
   <w:style w:type="table" w:styleId="58">
     <w:name w:val="Grid Table 1 Light - Accent 3"/>
-    <w:basedOn w:val="665"/>
+    <w:basedOn w:val="618"/>
     <w:uiPriority w:val="99"/>
     <w:pPr>
       <w:pBdr/>
@@ -3094,7 +7232,7 @@
   </w:style>
   <w:style w:type="table" w:styleId="59">
     <w:name w:val="Grid Table 1 Light - Accent 4"/>
-    <w:basedOn w:val="665"/>
+    <w:basedOn w:val="618"/>
     <w:uiPriority w:val="99"/>
     <w:pPr>
       <w:pBdr/>
@@ -3317,7 +7455,7 @@
   </w:style>
   <w:style w:type="table" w:styleId="60">
     <w:name w:val="Grid Table 1 Light - Accent 5"/>
-    <w:basedOn w:val="665"/>
+    <w:basedOn w:val="618"/>
     <w:uiPriority w:val="99"/>
     <w:pPr>
       <w:pBdr/>
@@ -3540,7 +7678,7 @@
   </w:style>
   <w:style w:type="table" w:styleId="61">
     <w:name w:val="Grid Table 1 Light - Accent 6"/>
-    <w:basedOn w:val="665"/>
+    <w:basedOn w:val="618"/>
     <w:uiPriority w:val="99"/>
     <w:pPr>
       <w:pBdr/>
@@ -3763,7 +7901,7 @@
   </w:style>
   <w:style w:type="table" w:styleId="62">
     <w:name w:val="Grid Table 2"/>
-    <w:basedOn w:val="665"/>
+    <w:basedOn w:val="618"/>
     <w:uiPriority w:val="99"/>
     <w:pPr>
       <w:pBdr/>
@@ -3995,7 +8133,7 @@
   </w:style>
   <w:style w:type="table" w:styleId="63">
     <w:name w:val="Grid Table 2 - Accent 1"/>
-    <w:basedOn w:val="665"/>
+    <w:basedOn w:val="618"/>
     <w:uiPriority w:val="99"/>
     <w:pPr>
       <w:pBdr/>
@@ -4227,7 +8365,7 @@
   </w:style>
   <w:style w:type="table" w:styleId="64">
     <w:name w:val="Grid Table 2 - Accent 2"/>
-    <w:basedOn w:val="665"/>
+    <w:basedOn w:val="618"/>
     <w:uiPriority w:val="99"/>
     <w:pPr>
       <w:pBdr/>
@@ -4459,7 +8597,7 @@
   </w:style>
   <w:style w:type="table" w:styleId="65">
     <w:name w:val="Grid Table 2 - Accent 3"/>
-    <w:basedOn w:val="665"/>
+    <w:basedOn w:val="618"/>
     <w:uiPriority w:val="99"/>
     <w:pPr>
       <w:pBdr/>
@@ -4691,7 +8829,7 @@
   </w:style>
   <w:style w:type="table" w:styleId="66">
     <w:name w:val="Grid Table 2 - Accent 4"/>
-    <w:basedOn w:val="665"/>
+    <w:basedOn w:val="618"/>
     <w:uiPriority w:val="99"/>
     <w:pPr>
       <w:pBdr/>
@@ -4923,7 +9061,7 @@
   </w:style>
   <w:style w:type="table" w:styleId="67">
     <w:name w:val="Grid Table 2 - Accent 5"/>
-    <w:basedOn w:val="665"/>
+    <w:basedOn w:val="618"/>
     <w:uiPriority w:val="99"/>
     <w:pPr>
       <w:pBdr/>
@@ -5155,7 +9293,7 @@
   </w:style>
   <w:style w:type="table" w:styleId="68">
     <w:name w:val="Grid Table 2 - Accent 6"/>
-    <w:basedOn w:val="665"/>
+    <w:basedOn w:val="618"/>
     <w:uiPriority w:val="99"/>
     <w:pPr>
       <w:pBdr/>
@@ -5387,7 +9525,7 @@
   </w:style>
   <w:style w:type="table" w:styleId="69">
     <w:name w:val="Grid Table 3"/>
-    <w:basedOn w:val="665"/>
+    <w:basedOn w:val="618"/>
     <w:uiPriority w:val="99"/>
     <w:pPr>
       <w:pBdr/>
@@ -5632,7 +9770,7 @@
   </w:style>
   <w:style w:type="table" w:styleId="70">
     <w:name w:val="Grid Table 3 - Accent 1"/>
-    <w:basedOn w:val="665"/>
+    <w:basedOn w:val="618"/>
     <w:uiPriority w:val="99"/>
     <w:pPr>
       <w:pBdr/>
@@ -5877,7 +10015,7 @@
   </w:style>
   <w:style w:type="table" w:styleId="71">
     <w:name w:val="Grid Table 3 - Accent 2"/>
-    <w:basedOn w:val="665"/>
+    <w:basedOn w:val="618"/>
     <w:uiPriority w:val="99"/>
     <w:pPr>
       <w:pBdr/>
@@ -6122,7 +10260,7 @@
   </w:style>
   <w:style w:type="table" w:styleId="72">
     <w:name w:val="Grid Table 3 - Accent 3"/>
-    <w:basedOn w:val="665"/>
+    <w:basedOn w:val="618"/>
     <w:uiPriority w:val="99"/>
     <w:pPr>
       <w:pBdr/>
@@ -6367,7 +10505,7 @@
   </w:style>
   <w:style w:type="table" w:styleId="73">
     <w:name w:val="Grid Table 3 - Accent 4"/>
-    <w:basedOn w:val="665"/>
+    <w:basedOn w:val="618"/>
     <w:uiPriority w:val="99"/>
     <w:pPr>
       <w:pBdr/>
@@ -6612,7 +10750,7 @@
   </w:style>
   <w:style w:type="table" w:styleId="74">
     <w:name w:val="Grid Table 3 - Accent 5"/>
-    <w:basedOn w:val="665"/>
+    <w:basedOn w:val="618"/>
     <w:uiPriority w:val="99"/>
     <w:pPr>
       <w:pBdr/>
@@ -6857,7 +10995,7 @@
   </w:style>
   <w:style w:type="table" w:styleId="75">
     <w:name w:val="Grid Table 3 - Accent 6"/>
-    <w:basedOn w:val="665"/>
+    <w:basedOn w:val="618"/>
     <w:uiPriority w:val="99"/>
     <w:pPr>
       <w:pBdr/>
@@ -7102,7 +11240,7 @@
   </w:style>
   <w:style w:type="table" w:styleId="76">
     <w:name w:val="Grid Table 4"/>
-    <w:basedOn w:val="665"/>
+    <w:basedOn w:val="618"/>
     <w:uiPriority w:val="59"/>
     <w:pPr>
       <w:pBdr/>
@@ -7335,7 +11473,7 @@
   </w:style>
   <w:style w:type="table" w:styleId="77">
     <w:name w:val="Grid Table 4 - Accent 1"/>
-    <w:basedOn w:val="665"/>
+    <w:basedOn w:val="618"/>
     <w:uiPriority w:val="59"/>
     <w:pPr>
       <w:pBdr/>
@@ -7568,7 +11706,7 @@
   </w:style>
   <w:style w:type="table" w:styleId="78">
     <w:name w:val="Grid Table 4 - Accent 2"/>
-    <w:basedOn w:val="665"/>
+    <w:basedOn w:val="618"/>
     <w:uiPriority w:val="59"/>
     <w:pPr>
       <w:pBdr/>
@@ -7801,7 +11939,7 @@
   </w:style>
   <w:style w:type="table" w:styleId="79">
     <w:name w:val="Grid Table 4 - Accent 3"/>
-    <w:basedOn w:val="665"/>
+    <w:basedOn w:val="618"/>
     <w:uiPriority w:val="59"/>
     <w:pPr>
       <w:pBdr/>
@@ -8034,7 +12172,7 @@
   </w:style>
   <w:style w:type="table" w:styleId="80">
     <w:name w:val="Grid Table 4 - Accent 4"/>
-    <w:basedOn w:val="665"/>
+    <w:basedOn w:val="618"/>
     <w:uiPriority w:val="59"/>
     <w:pPr>
       <w:pBdr/>
@@ -8267,7 +12405,7 @@
   </w:style>
   <w:style w:type="table" w:styleId="81">
     <w:name w:val="Grid Table 4 - Accent 5"/>
-    <w:basedOn w:val="665"/>
+    <w:basedOn w:val="618"/>
     <w:uiPriority w:val="59"/>
     <w:pPr>
       <w:pBdr/>
@@ -8500,7 +12638,7 @@
   </w:style>
   <w:style w:type="table" w:styleId="82">
     <w:name w:val="Grid Table 4 - Accent 6"/>
-    <w:basedOn w:val="665"/>
+    <w:basedOn w:val="618"/>
     <w:uiPriority w:val="59"/>
     <w:pPr>
       <w:pBdr/>
@@ -8733,7 +12871,7 @@
   </w:style>
   <w:style w:type="table" w:styleId="83">
     <w:name w:val="Grid Table 5 Dark"/>
-    <w:basedOn w:val="665"/>
+    <w:basedOn w:val="618"/>
     <w:uiPriority w:val="99"/>
     <w:pPr>
       <w:pBdr/>
@@ -8961,7 +13099,7 @@
   </w:style>
   <w:style w:type="table" w:styleId="84">
     <w:name w:val="Grid Table 5 Dark- Accent 1"/>
-    <w:basedOn w:val="665"/>
+    <w:basedOn w:val="618"/>
     <w:uiPriority w:val="99"/>
     <w:pPr>
       <w:pBdr/>
@@ -9189,7 +13327,7 @@
   </w:style>
   <w:style w:type="table" w:styleId="85">
     <w:name w:val="Grid Table 5 Dark - Accent 2"/>
-    <w:basedOn w:val="665"/>
+    <w:basedOn w:val="618"/>
     <w:uiPriority w:val="99"/>
     <w:pPr>
       <w:pBdr/>
@@ -9417,7 +13555,7 @@
   </w:style>
   <w:style w:type="table" w:styleId="86">
     <w:name w:val="Grid Table 5 Dark - Accent 3"/>
-    <w:basedOn w:val="665"/>
+    <w:basedOn w:val="618"/>
     <w:uiPriority w:val="99"/>
     <w:pPr>
       <w:pBdr/>
@@ -9645,7 +13783,7 @@
   </w:style>
   <w:style w:type="table" w:styleId="87">
     <w:name w:val="Grid Table 5 Dark- Accent 4"/>
-    <w:basedOn w:val="665"/>
+    <w:basedOn w:val="618"/>
     <w:uiPriority w:val="99"/>
     <w:pPr>
       <w:pBdr/>
@@ -9873,7 +14011,7 @@
   </w:style>
   <w:style w:type="table" w:styleId="88">
     <w:name w:val="Grid Table 5 Dark - Accent 5"/>
-    <w:basedOn w:val="665"/>
+    <w:basedOn w:val="618"/>
     <w:uiPriority w:val="99"/>
     <w:pPr>
       <w:pBdr/>
@@ -10101,7 +14239,7 @@
   </w:style>
   <w:style w:type="table" w:styleId="89">
     <w:name w:val="Grid Table 5 Dark - Accent 6"/>
-    <w:basedOn w:val="665"/>
+    <w:basedOn w:val="618"/>
     <w:uiPriority w:val="99"/>
     <w:pPr>
       <w:pBdr/>
@@ -10329,7 +14467,7 @@
   </w:style>
   <w:style w:type="table" w:styleId="90">
     <w:name w:val="Grid Table 6 Colorful"/>
-    <w:basedOn w:val="665"/>
+    <w:basedOn w:val="618"/>
     <w:uiPriority w:val="99"/>
     <w:pPr>
       <w:pBdr/>
@@ -10559,7 +14697,7 @@
   </w:style>
   <w:style w:type="table" w:styleId="91">
     <w:name w:val="Grid Table 6 Colorful - Accent 1"/>
-    <w:basedOn w:val="665"/>
+    <w:basedOn w:val="618"/>
     <w:uiPriority w:val="99"/>
     <w:pPr>
       <w:pBdr/>
@@ -10789,7 +14927,7 @@
   </w:style>
   <w:style w:type="table" w:styleId="92">
     <w:name w:val="Grid Table 6 Colorful - Accent 2"/>
-    <w:basedOn w:val="665"/>
+    <w:basedOn w:val="618"/>
     <w:uiPriority w:val="99"/>
     <w:pPr>
       <w:pBdr/>
@@ -11019,7 +15157,7 @@
   </w:style>
   <w:style w:type="table" w:styleId="93">
     <w:name w:val="Grid Table 6 Colorful - Accent 3"/>
-    <w:basedOn w:val="665"/>
+    <w:basedOn w:val="618"/>
     <w:uiPriority w:val="99"/>
     <w:pPr>
       <w:pBdr/>
@@ -11249,7 +15387,7 @@
   </w:style>
   <w:style w:type="table" w:styleId="94">
     <w:name w:val="Grid Table 6 Colorful - Accent 4"/>
-    <w:basedOn w:val="665"/>
+    <w:basedOn w:val="618"/>
     <w:uiPriority w:val="99"/>
     <w:pPr>
       <w:pBdr/>
@@ -11479,7 +15617,7 @@
   </w:style>
   <w:style w:type="table" w:styleId="95">
     <w:name w:val="Grid Table 6 Colorful - Accent 5"/>
-    <w:basedOn w:val="665"/>
+    <w:basedOn w:val="618"/>
     <w:uiPriority w:val="99"/>
     <w:pPr>
       <w:pBdr/>
@@ -11709,7 +15847,7 @@
   </w:style>
   <w:style w:type="table" w:styleId="96">
     <w:name w:val="Grid Table 6 Colorful - Accent 6"/>
-    <w:basedOn w:val="665"/>
+    <w:basedOn w:val="618"/>
     <w:uiPriority w:val="99"/>
     <w:pPr>
       <w:pBdr/>
@@ -11939,7 +16077,7 @@
   </w:style>
   <w:style w:type="table" w:styleId="97">
     <w:name w:val="Grid Table 7 Colorful"/>
-    <w:basedOn w:val="665"/>
+    <w:basedOn w:val="618"/>
     <w:uiPriority w:val="99"/>
     <w:pPr>
       <w:pBdr/>
@@ -12193,7 +16331,7 @@
   </w:style>
   <w:style w:type="table" w:styleId="98">
     <w:name w:val="Grid Table 7 Colorful - Accent 1"/>
-    <w:basedOn w:val="665"/>
+    <w:basedOn w:val="618"/>
     <w:uiPriority w:val="99"/>
     <w:pPr>
       <w:pBdr/>
@@ -12447,7 +16585,7 @@
   </w:style>
   <w:style w:type="table" w:styleId="99">
     <w:name w:val="Grid Table 7 Colorful - Accent 2"/>
-    <w:basedOn w:val="665"/>
+    <w:basedOn w:val="618"/>
     <w:uiPriority w:val="99"/>
     <w:pPr>
       <w:pBdr/>
@@ -12701,7 +16839,7 @@
   </w:style>
   <w:style w:type="table" w:styleId="100">
     <w:name w:val="Grid Table 7 Colorful - Accent 3"/>
-    <w:basedOn w:val="665"/>
+    <w:basedOn w:val="618"/>
     <w:uiPriority w:val="99"/>
     <w:pPr>
       <w:pBdr/>
@@ -12955,7 +17093,7 @@
   </w:style>
   <w:style w:type="table" w:styleId="101">
     <w:name w:val="Grid Table 7 Colorful - Accent 4"/>
-    <w:basedOn w:val="665"/>
+    <w:basedOn w:val="618"/>
     <w:uiPriority w:val="99"/>
     <w:pPr>
       <w:pBdr/>
@@ -13209,7 +17347,7 @@
   </w:style>
   <w:style w:type="table" w:styleId="102">
     <w:name w:val="Grid Table 7 Colorful - Accent 5"/>
-    <w:basedOn w:val="665"/>
+    <w:basedOn w:val="618"/>
     <w:uiPriority w:val="99"/>
     <w:pPr>
       <w:pBdr/>
@@ -13463,7 +17601,7 @@
   </w:style>
   <w:style w:type="table" w:styleId="103">
     <w:name w:val="Grid Table 7 Colorful - Accent 6"/>
-    <w:basedOn w:val="665"/>
+    <w:basedOn w:val="618"/>
     <w:uiPriority w:val="99"/>
     <w:pPr>
       <w:pBdr/>
@@ -13717,7 +17855,7 @@
   </w:style>
   <w:style w:type="table" w:styleId="104">
     <w:name w:val="List Table 1 Light"/>
-    <w:basedOn w:val="665"/>
+    <w:basedOn w:val="618"/>
     <w:uiPriority w:val="99"/>
     <w:pPr>
       <w:pBdr/>
@@ -13933,7 +18071,7 @@
   </w:style>
   <w:style w:type="table" w:styleId="105">
     <w:name w:val="List Table 1 Light - Accent 1"/>
-    <w:basedOn w:val="665"/>
+    <w:basedOn w:val="618"/>
     <w:uiPriority w:val="99"/>
     <w:pPr>
       <w:pBdr/>
@@ -14149,7 +18287,7 @@
   </w:style>
   <w:style w:type="table" w:styleId="106">
     <w:name w:val="List Table 1 Light - Accent 2"/>
-    <w:basedOn w:val="665"/>
+    <w:basedOn w:val="618"/>
     <w:uiPriority w:val="99"/>
     <w:pPr>
       <w:pBdr/>
@@ -14365,7 +18503,7 @@
   </w:style>
   <w:style w:type="table" w:styleId="107">
     <w:name w:val="List Table 1 Light - Accent 3"/>
-    <w:basedOn w:val="665"/>
+    <w:basedOn w:val="618"/>
     <w:uiPriority w:val="99"/>
     <w:pPr>
       <w:pBdr/>
@@ -14581,7 +18719,7 @@
   </w:style>
   <w:style w:type="table" w:styleId="108">
     <w:name w:val="List Table 1 Light - Accent 4"/>
-    <w:basedOn w:val="665"/>
+    <w:basedOn w:val="618"/>
     <w:uiPriority w:val="99"/>
     <w:pPr>
       <w:pBdr/>
@@ -14797,7 +18935,7 @@
   </w:style>
   <w:style w:type="table" w:styleId="109">
     <w:name w:val="List Table 1 Light - Accent 5"/>
-    <w:basedOn w:val="665"/>
+    <w:basedOn w:val="618"/>
     <w:uiPriority w:val="99"/>
     <w:pPr>
       <w:pBdr/>
@@ -15013,7 +19151,7 @@
   </w:style>
   <w:style w:type="table" w:styleId="110">
     <w:name w:val="List Table 1 Light - Accent 6"/>
-    <w:basedOn w:val="665"/>
+    <w:basedOn w:val="618"/>
     <w:uiPriority w:val="99"/>
     <w:pPr>
       <w:pBdr/>
@@ -15229,7 +19367,7 @@
   </w:style>
   <w:style w:type="table" w:styleId="111">
     <w:name w:val="List Table 2"/>
-    <w:basedOn w:val="665"/>
+    <w:basedOn w:val="618"/>
     <w:uiPriority w:val="99"/>
     <w:pPr>
       <w:pBdr/>
@@ -15467,7 +19605,7 @@
   </w:style>
   <w:style w:type="table" w:styleId="112">
     <w:name w:val="List Table 2 - Accent 1"/>
-    <w:basedOn w:val="665"/>
+    <w:basedOn w:val="618"/>
     <w:uiPriority w:val="99"/>
     <w:pPr>
       <w:pBdr/>
@@ -15705,7 +19843,7 @@
   </w:style>
   <w:style w:type="table" w:styleId="113">
     <w:name w:val="List Table 2 - Accent 2"/>
-    <w:basedOn w:val="665"/>
+    <w:basedOn w:val="618"/>
     <w:uiPriority w:val="99"/>
     <w:pPr>
       <w:pBdr/>
@@ -15943,7 +20081,7 @@
   </w:style>
   <w:style w:type="table" w:styleId="114">
     <w:name w:val="List Table 2 - Accent 3"/>
-    <w:basedOn w:val="665"/>
+    <w:basedOn w:val="618"/>
     <w:uiPriority w:val="99"/>
     <w:pPr>
       <w:pBdr/>
@@ -16181,7 +20319,7 @@
   </w:style>
   <w:style w:type="table" w:styleId="115">
     <w:name w:val="List Table 2 - Accent 4"/>
-    <w:basedOn w:val="665"/>
+    <w:basedOn w:val="618"/>
     <w:uiPriority w:val="99"/>
     <w:pPr>
       <w:pBdr/>
@@ -16419,7 +20557,7 @@
   </w:style>
   <w:style w:type="table" w:styleId="116">
     <w:name w:val="List Table 2 - Accent 5"/>
-    <w:basedOn w:val="665"/>
+    <w:basedOn w:val="618"/>
     <w:uiPriority w:val="99"/>
     <w:pPr>
       <w:pBdr/>
@@ -16657,7 +20795,7 @@
   </w:style>
   <w:style w:type="table" w:styleId="117">
     <w:name w:val="List Table 2 - Accent 6"/>
-    <w:basedOn w:val="665"/>
+    <w:basedOn w:val="618"/>
     <w:uiPriority w:val="99"/>
     <w:pPr>
       <w:pBdr/>
@@ -16895,7 +21033,7 @@
   </w:style>
   <w:style w:type="table" w:styleId="118">
     <w:name w:val="List Table 3"/>
-    <w:basedOn w:val="665"/>
+    <w:basedOn w:val="618"/>
     <w:uiPriority w:val="99"/>
     <w:pPr>
       <w:pBdr/>
@@ -17123,7 +21261,7 @@
   </w:style>
   <w:style w:type="table" w:styleId="119">
     <w:name w:val="List Table 3 - Accent 1"/>
-    <w:basedOn w:val="665"/>
+    <w:basedOn w:val="618"/>
     <w:uiPriority w:val="99"/>
     <w:pPr>
       <w:pBdr/>
@@ -17351,7 +21489,7 @@
   </w:style>
   <w:style w:type="table" w:styleId="120">
     <w:name w:val="List Table 3 - Accent 2"/>
-    <w:basedOn w:val="665"/>
+    <w:basedOn w:val="618"/>
     <w:uiPriority w:val="99"/>
     <w:pPr>
       <w:pBdr/>
@@ -17579,7 +21717,7 @@
   </w:style>
   <w:style w:type="table" w:styleId="121">
     <w:name w:val="List Table 3 - Accent 3"/>
-    <w:basedOn w:val="665"/>
+    <w:basedOn w:val="618"/>
     <w:uiPriority w:val="99"/>
     <w:pPr>
       <w:pBdr/>
@@ -17807,7 +21945,7 @@
   </w:style>
   <w:style w:type="table" w:styleId="122">
     <w:name w:val="List Table 3 - Accent 4"/>
-    <w:basedOn w:val="665"/>
+    <w:basedOn w:val="618"/>
     <w:uiPriority w:val="99"/>
     <w:pPr>
       <w:pBdr/>
@@ -18035,7 +22173,7 @@
   </w:style>
   <w:style w:type="table" w:styleId="123">
     <w:name w:val="List Table 3 - Accent 5"/>
-    <w:basedOn w:val="665"/>
+    <w:basedOn w:val="618"/>
     <w:uiPriority w:val="99"/>
     <w:pPr>
       <w:pBdr/>
@@ -18263,7 +22401,7 @@
   </w:style>
   <w:style w:type="table" w:styleId="124">
     <w:name w:val="List Table 3 - Accent 6"/>
-    <w:basedOn w:val="665"/>
+    <w:basedOn w:val="618"/>
     <w:uiPriority w:val="99"/>
     <w:pPr>
       <w:pBdr/>
@@ -18491,7 +22629,7 @@
   </w:style>
   <w:style w:type="table" w:styleId="125">
     <w:name w:val="List Table 4"/>
-    <w:basedOn w:val="665"/>
+    <w:basedOn w:val="618"/>
     <w:uiPriority w:val="99"/>
     <w:pPr>
       <w:pBdr/>
@@ -18716,7 +22854,7 @@
   </w:style>
   <w:style w:type="table" w:styleId="126">
     <w:name w:val="List Table 4 - Accent 1"/>
-    <w:basedOn w:val="665"/>
+    <w:basedOn w:val="618"/>
     <w:uiPriority w:val="99"/>
     <w:pPr>
       <w:pBdr/>
@@ -18941,7 +23079,7 @@
   </w:style>
   <w:style w:type="table" w:styleId="127">
     <w:name w:val="List Table 4 - Accent 2"/>
-    <w:basedOn w:val="665"/>
+    <w:basedOn w:val="618"/>
     <w:uiPriority w:val="99"/>
     <w:pPr>
       <w:pBdr/>
@@ -19166,7 +23304,7 @@
   </w:style>
   <w:style w:type="table" w:styleId="128">
     <w:name w:val="List Table 4 - Accent 3"/>
-    <w:basedOn w:val="665"/>
+    <w:basedOn w:val="618"/>
     <w:uiPriority w:val="99"/>
     <w:pPr>
       <w:pBdr/>
@@ -19391,7 +23529,7 @@
   </w:style>
   <w:style w:type="table" w:styleId="129">
     <w:name w:val="List Table 4 - Accent 4"/>
-    <w:basedOn w:val="665"/>
+    <w:basedOn w:val="618"/>
     <w:uiPriority w:val="99"/>
     <w:pPr>
       <w:pBdr/>
@@ -19616,7 +23754,7 @@
   </w:style>
   <w:style w:type="table" w:styleId="130">
     <w:name w:val="List Table 4 - Accent 5"/>
-    <w:basedOn w:val="665"/>
+    <w:basedOn w:val="618"/>
     <w:uiPriority w:val="99"/>
     <w:pPr>
       <w:pBdr/>
@@ -19841,7 +23979,7 @@
   </w:style>
   <w:style w:type="table" w:styleId="131">
     <w:name w:val="List Table 4 - Accent 6"/>
-    <w:basedOn w:val="665"/>
+    <w:basedOn w:val="618"/>
     <w:uiPriority w:val="99"/>
     <w:pPr>
       <w:pBdr/>
@@ -20066,7 +24204,7 @@
   </w:style>
   <w:style w:type="table" w:styleId="132">
     <w:name w:val="List Table 5 Dark"/>
-    <w:basedOn w:val="665"/>
+    <w:basedOn w:val="618"/>
     <w:uiPriority w:val="99"/>
     <w:pPr>
       <w:pBdr/>
@@ -20308,7 +24446,7 @@
   </w:style>
   <w:style w:type="table" w:styleId="133">
     <w:name w:val="List Table 5 Dark - Accent 1"/>
-    <w:basedOn w:val="665"/>
+    <w:basedOn w:val="618"/>
     <w:uiPriority w:val="99"/>
     <w:pPr>
       <w:pBdr/>
@@ -20550,7 +24688,7 @@
   </w:style>
   <w:style w:type="table" w:styleId="134">
     <w:name w:val="List Table 5 Dark - Accent 2"/>
-    <w:basedOn w:val="665"/>
+    <w:basedOn w:val="618"/>
     <w:uiPriority w:val="99"/>
     <w:pPr>
       <w:pBdr/>
@@ -20792,7 +24930,7 @@
   </w:style>
   <w:style w:type="table" w:styleId="135">
     <w:name w:val="List Table 5 Dark - Accent 3"/>
-    <w:basedOn w:val="665"/>
+    <w:basedOn w:val="618"/>
     <w:uiPriority w:val="99"/>
     <w:pPr>
       <w:pBdr/>
@@ -21034,7 +25172,7 @@
   </w:style>
   <w:style w:type="table" w:styleId="136">
     <w:name w:val="List Table 5 Dark - Accent 4"/>
-    <w:basedOn w:val="665"/>
+    <w:basedOn w:val="618"/>
     <w:uiPriority w:val="99"/>
     <w:pPr>
       <w:pBdr/>
@@ -21276,7 +25414,7 @@
   </w:style>
   <w:style w:type="table" w:styleId="137">
     <w:name w:val="List Table 5 Dark - Accent 5"/>
-    <w:basedOn w:val="665"/>
+    <w:basedOn w:val="618"/>
     <w:uiPriority w:val="99"/>
     <w:pPr>
       <w:pBdr/>
@@ -21518,7 +25656,7 @@
   </w:style>
   <w:style w:type="table" w:styleId="138">
     <w:name w:val="List Table 5 Dark - Accent 6"/>
-    <w:basedOn w:val="665"/>
+    <w:basedOn w:val="618"/>
     <w:uiPriority w:val="99"/>
     <w:pPr>
       <w:pBdr/>
@@ -21760,7 +25898,7 @@
   </w:style>
   <w:style w:type="table" w:styleId="139">
     <w:name w:val="List Table 6 Colorful"/>
-    <w:basedOn w:val="665"/>
+    <w:basedOn w:val="618"/>
     <w:uiPriority w:val="99"/>
     <w:pPr>
       <w:pBdr/>
@@ -21983,7 +26121,7 @@
   </w:style>
   <w:style w:type="table" w:styleId="140">
     <w:name w:val="List Table 6 Colorful - Accent 1"/>
-    <w:basedOn w:val="665"/>
+    <w:basedOn w:val="618"/>
     <w:uiPriority w:val="99"/>
     <w:pPr>
       <w:pBdr/>
@@ -22206,7 +26344,7 @@
   </w:style>
   <w:style w:type="table" w:styleId="141">
     <w:name w:val="List Table 6 Colorful - Accent 2"/>
-    <w:basedOn w:val="665"/>
+    <w:basedOn w:val="618"/>
     <w:uiPriority w:val="99"/>
     <w:pPr>
       <w:pBdr/>
@@ -22429,7 +26567,7 @@
   </w:style>
   <w:style w:type="table" w:styleId="142">
     <w:name w:val="List Table 6 Colorful - Accent 3"/>
-    <w:basedOn w:val="665"/>
+    <w:basedOn w:val="618"/>
     <w:uiPriority w:val="99"/>
     <w:pPr>
       <w:pBdr/>
@@ -22652,7 +26790,7 @@
   </w:style>
   <w:style w:type="table" w:styleId="143">
     <w:name w:val="List Table 6 Colorful - Accent 4"/>
-    <w:basedOn w:val="665"/>
+    <w:basedOn w:val="618"/>
     <w:uiPriority w:val="99"/>
     <w:pPr>
       <w:pBdr/>
@@ -22875,7 +27013,7 @@
   </w:style>
   <w:style w:type="table" w:styleId="144">
     <w:name w:val="List Table 6 Colorful - Accent 5"/>
-    <w:basedOn w:val="665"/>
+    <w:basedOn w:val="618"/>
     <w:uiPriority w:val="99"/>
     <w:pPr>
       <w:pBdr/>
@@ -23098,7 +27236,7 @@
   </w:style>
   <w:style w:type="table" w:styleId="145">
     <w:name w:val="List Table 6 Colorful - Accent 6"/>
-    <w:basedOn w:val="665"/>
+    <w:basedOn w:val="618"/>
     <w:uiPriority w:val="99"/>
     <w:pPr>
       <w:pBdr/>
@@ -23321,7 +27459,7 @@
   </w:style>
   <w:style w:type="table" w:styleId="146">
     <w:name w:val="List Table 7 Colorful"/>
-    <w:basedOn w:val="665"/>
+    <w:basedOn w:val="618"/>
     <w:uiPriority w:val="99"/>
     <w:pPr>
       <w:pBdr/>
@@ -23577,7 +27715,7 @@
   </w:style>
   <w:style w:type="table" w:styleId="147">
     <w:name w:val="List Table 7 Colorful - Accent 1"/>
-    <w:basedOn w:val="665"/>
+    <w:basedOn w:val="618"/>
     <w:uiPriority w:val="99"/>
     <w:pPr>
       <w:pBdr/>
@@ -23833,7 +27971,7 @@
   </w:style>
   <w:style w:type="table" w:styleId="148">
     <w:name w:val="List Table 7 Colorful - Accent 2"/>
-    <w:basedOn w:val="665"/>
+    <w:basedOn w:val="618"/>
     <w:uiPriority w:val="99"/>
     <w:pPr>
       <w:pBdr/>
@@ -24089,7 +28227,7 @@
   </w:style>
   <w:style w:type="table" w:styleId="149">
     <w:name w:val="List Table 7 Colorful - Accent 3"/>
-    <w:basedOn w:val="665"/>
+    <w:basedOn w:val="618"/>
     <w:uiPriority w:val="99"/>
     <w:pPr>
       <w:pBdr/>
@@ -24345,7 +28483,7 @@
   </w:style>
   <w:style w:type="table" w:styleId="150">
     <w:name w:val="List Table 7 Colorful - Accent 4"/>
-    <w:basedOn w:val="665"/>
+    <w:basedOn w:val="618"/>
     <w:uiPriority w:val="99"/>
     <w:pPr>
       <w:pBdr/>
@@ -24601,7 +28739,7 @@
   </w:style>
   <w:style w:type="table" w:styleId="151">
     <w:name w:val="List Table 7 Colorful - Accent 5"/>
-    <w:basedOn w:val="665"/>
+    <w:basedOn w:val="618"/>
     <w:uiPriority w:val="99"/>
     <w:pPr>
       <w:pBdr/>
@@ -24857,7 +28995,7 @@
   </w:style>
   <w:style w:type="table" w:styleId="152">
     <w:name w:val="List Table 7 Colorful - Accent 6"/>
-    <w:basedOn w:val="665"/>
+    <w:basedOn w:val="618"/>
     <w:uiPriority w:val="99"/>
     <w:pPr>
       <w:pBdr/>
@@ -25113,7 +29251,7 @@
   </w:style>
   <w:style w:type="table" w:styleId="153">
     <w:name w:val="Lined - Accent"/>
-    <w:basedOn w:val="665"/>
+    <w:basedOn w:val="618"/>
     <w:uiPriority w:val="99"/>
     <w:pPr>
       <w:pBdr/>
@@ -25350,7 +29488,7 @@
   </w:style>
   <w:style w:type="table" w:styleId="154">
     <w:name w:val="Lined - Accent 1"/>
-    <w:basedOn w:val="665"/>
+    <w:basedOn w:val="618"/>
     <w:uiPriority w:val="99"/>
     <w:pPr>
       <w:pBdr/>
@@ -25587,7 +29725,7 @@
   </w:style>
   <w:style w:type="table" w:styleId="155">
     <w:name w:val="Lined - Accent 2"/>
-    <w:basedOn w:val="665"/>
+    <w:basedOn w:val="618"/>
     <w:uiPriority w:val="99"/>
     <w:pPr>
       <w:pBdr/>
@@ -25824,7 +29962,7 @@
   </w:style>
   <w:style w:type="table" w:styleId="156">
     <w:name w:val="Lined - Accent 3"/>
-    <w:basedOn w:val="665"/>
+    <w:basedOn w:val="618"/>
     <w:uiPriority w:val="99"/>
     <w:pPr>
       <w:pBdr/>
@@ -26061,7 +30199,7 @@
   </w:style>
   <w:style w:type="table" w:styleId="157">
     <w:name w:val="Lined - Accent 4"/>
-    <w:basedOn w:val="665"/>
+    <w:basedOn w:val="618"/>
     <w:uiPriority w:val="99"/>
     <w:pPr>
       <w:pBdr/>
@@ -26298,7 +30436,7 @@
   </w:style>
   <w:style w:type="table" w:styleId="158">
     <w:name w:val="Lined - Accent 5"/>
-    <w:basedOn w:val="665"/>
+    <w:basedOn w:val="618"/>
     <w:uiPriority w:val="99"/>
     <w:pPr>
       <w:pBdr/>
@@ -26535,7 +30673,7 @@
   </w:style>
   <w:style w:type="table" w:styleId="159">
     <w:name w:val="Lined - Accent 6"/>
-    <w:basedOn w:val="665"/>
+    <w:basedOn w:val="618"/>
     <w:uiPriority w:val="99"/>
     <w:pPr>
       <w:pBdr/>
@@ -26772,7 +30910,7 @@
   </w:style>
   <w:style w:type="table" w:styleId="160">
     <w:name w:val="Bordered &amp; Lined - Accent"/>
-    <w:basedOn w:val="665"/>
+    <w:basedOn w:val="618"/>
     <w:uiPriority w:val="99"/>
     <w:pPr>
       <w:pBdr/>
@@ -27016,7 +31154,7 @@
   </w:style>
   <w:style w:type="table" w:styleId="161">
     <w:name w:val="Bordered &amp; Lined - Accent 1"/>
-    <w:basedOn w:val="665"/>
+    <w:basedOn w:val="618"/>
     <w:uiPriority w:val="99"/>
     <w:pPr>
       <w:pBdr/>
@@ -27260,7 +31398,7 @@
   </w:style>
   <w:style w:type="table" w:styleId="162">
     <w:name w:val="Bordered &amp; Lined - Accent 2"/>
-    <w:basedOn w:val="665"/>
+    <w:basedOn w:val="618"/>
     <w:uiPriority w:val="99"/>
     <w:pPr>
       <w:pBdr/>
@@ -27504,7 +31642,7 @@
   </w:style>
   <w:style w:type="table" w:styleId="163">
     <w:name w:val="Bordered &amp; Lined - Accent 3"/>
-    <w:basedOn w:val="665"/>
+    <w:basedOn w:val="618"/>
     <w:uiPriority w:val="99"/>
     <w:pPr>
       <w:pBdr/>
@@ -27748,7 +31886,7 @@
   </w:style>
   <w:style w:type="table" w:styleId="164">
     <w:name w:val="Bordered &amp; Lined - Accent 4"/>
-    <w:basedOn w:val="665"/>
+    <w:basedOn w:val="618"/>
     <w:uiPriority w:val="99"/>
     <w:pPr>
       <w:pBdr/>
@@ -27992,7 +32130,7 @@
   </w:style>
   <w:style w:type="table" w:styleId="165">
     <w:name w:val="Bordered &amp; Lined - Accent 5"/>
-    <w:basedOn w:val="665"/>
+    <w:basedOn w:val="618"/>
     <w:uiPriority w:val="99"/>
     <w:pPr>
       <w:pBdr/>
@@ -28236,7 +32374,7 @@
   </w:style>
   <w:style w:type="table" w:styleId="166">
     <w:name w:val="Bordered &amp; Lined - Accent 6"/>
-    <w:basedOn w:val="665"/>
+    <w:basedOn w:val="618"/>
     <w:uiPriority w:val="99"/>
     <w:pPr>
       <w:pBdr/>
@@ -28480,7 +32618,7 @@
   </w:style>
   <w:style w:type="table" w:styleId="167">
     <w:name w:val="Bordered"/>
-    <w:basedOn w:val="665"/>
+    <w:basedOn w:val="618"/>
     <w:uiPriority w:val="99"/>
     <w:pPr>
       <w:pBdr/>
@@ -28711,7 +32849,7 @@
   </w:style>
   <w:style w:type="table" w:styleId="168">
     <w:name w:val="Bordered - Accent 1"/>
-    <w:basedOn w:val="665"/>
+    <w:basedOn w:val="618"/>
     <w:uiPriority w:val="99"/>
     <w:pPr>
       <w:pBdr/>
@@ -28942,7 +33080,7 @@
   </w:style>
   <w:style w:type="table" w:styleId="169">
     <w:name w:val="Bordered - Accent 2"/>
-    <w:basedOn w:val="665"/>
+    <w:basedOn w:val="618"/>
     <w:uiPriority w:val="99"/>
     <w:pPr>
       <w:pBdr/>
@@ -29173,7 +33311,7 @@
   </w:style>
   <w:style w:type="table" w:styleId="170">
     <w:name w:val="Bordered - Accent 3"/>
-    <w:basedOn w:val="665"/>
+    <w:basedOn w:val="618"/>
     <w:uiPriority w:val="99"/>
     <w:pPr>
       <w:pBdr/>
@@ -29404,7 +33542,7 @@
   </w:style>
   <w:style w:type="table" w:styleId="171">
     <w:name w:val="Bordered - Accent 4"/>
-    <w:basedOn w:val="665"/>
+    <w:basedOn w:val="618"/>
     <w:uiPriority w:val="99"/>
     <w:pPr>
       <w:pBdr/>
@@ -29635,7 +33773,7 @@
   </w:style>
   <w:style w:type="table" w:styleId="172">
     <w:name w:val="Bordered - Accent 5"/>
-    <w:basedOn w:val="665"/>
+    <w:basedOn w:val="618"/>
     <w:uiPriority w:val="99"/>
     <w:pPr>
       <w:pBdr/>
@@ -29866,7 +34004,7 @@
   </w:style>
   <w:style w:type="table" w:styleId="173">
     <w:name w:val="Bordered - Accent 6"/>
-    <w:basedOn w:val="665"/>
+    <w:basedOn w:val="618"/>
     <w:uiPriority w:val="99"/>
     <w:pPr>
       <w:pBdr/>
@@ -30111,7 +34249,7 @@
   </w:style>
   <w:style w:type="paragraph" w:styleId="175">
     <w:name w:val="footnote text"/>
-    <w:basedOn w:val="663"/>
+    <w:basedOn w:val="617"/>
     <w:link w:val="176"/>
     <w:uiPriority w:val="99"/>
     <w:semiHidden/>
@@ -30140,7 +34278,7 @@
   </w:style>
   <w:style w:type="character" w:styleId="177">
     <w:name w:val="footnote reference"/>
-    <w:basedOn w:val="664"/>
+    <w:basedOn w:val="11"/>
     <w:uiPriority w:val="99"/>
     <w:unhideWhenUsed/>
     <w:pPr>
@@ -30154,7 +34292,7 @@
   </w:style>
   <w:style w:type="paragraph" w:styleId="178">
     <w:name w:val="endnote text"/>
-    <w:basedOn w:val="663"/>
+    <w:basedOn w:val="617"/>
     <w:link w:val="179"/>
     <w:uiPriority w:val="99"/>
     <w:semiHidden/>
@@ -30183,7 +34321,7 @@
   </w:style>
   <w:style w:type="character" w:styleId="180">
     <w:name w:val="endnote reference"/>
-    <w:basedOn w:val="664"/>
+    <w:basedOn w:val="11"/>
     <w:uiPriority w:val="99"/>
     <w:semiHidden/>
     <w:unhideWhenUsed/>
@@ -30198,8 +34336,8 @@
   </w:style>
   <w:style w:type="paragraph" w:styleId="181">
     <w:name w:val="toc 1"/>
-    <w:basedOn w:val="663"/>
-    <w:next w:val="663"/>
+    <w:basedOn w:val="617"/>
+    <w:next w:val="617"/>
     <w:uiPriority w:val="39"/>
     <w:unhideWhenUsed/>
     <w:pPr>
@@ -30210,8 +34348,8 @@
   </w:style>
   <w:style w:type="paragraph" w:styleId="182">
     <w:name w:val="toc 2"/>
-    <w:basedOn w:val="663"/>
-    <w:next w:val="663"/>
+    <w:basedOn w:val="617"/>
+    <w:next w:val="617"/>
     <w:uiPriority w:val="39"/>
     <w:unhideWhenUsed/>
     <w:pPr>
@@ -30222,8 +34360,8 @@
   </w:style>
   <w:style w:type="paragraph" w:styleId="183">
     <w:name w:val="toc 3"/>
-    <w:basedOn w:val="663"/>
-    <w:next w:val="663"/>
+    <w:basedOn w:val="617"/>
+    <w:next w:val="617"/>
     <w:uiPriority w:val="39"/>
     <w:unhideWhenUsed/>
     <w:pPr>
@@ -30234,8 +34372,8 @@
   </w:style>
   <w:style w:type="paragraph" w:styleId="184">
     <w:name w:val="toc 4"/>
-    <w:basedOn w:val="663"/>
-    <w:next w:val="663"/>
+    <w:basedOn w:val="617"/>
+    <w:next w:val="617"/>
     <w:uiPriority w:val="39"/>
     <w:unhideWhenUsed/>
     <w:pPr>
@@ -30246,8 +34384,8 @@
   </w:style>
   <w:style w:type="paragraph" w:styleId="185">
     <w:name w:val="toc 5"/>
-    <w:basedOn w:val="663"/>
-    <w:next w:val="663"/>
+    <w:basedOn w:val="617"/>
+    <w:next w:val="617"/>
     <w:uiPriority w:val="39"/>
     <w:unhideWhenUsed/>
     <w:pPr>
@@ -30258,8 +34396,8 @@
   </w:style>
   <w:style w:type="paragraph" w:styleId="186">
     <w:name w:val="toc 6"/>
-    <w:basedOn w:val="663"/>
-    <w:next w:val="663"/>
+    <w:basedOn w:val="617"/>
+    <w:next w:val="617"/>
     <w:uiPriority w:val="39"/>
     <w:unhideWhenUsed/>
     <w:pPr>
@@ -30270,8 +34408,8 @@
   </w:style>
   <w:style w:type="paragraph" w:styleId="187">
     <w:name w:val="toc 7"/>
-    <w:basedOn w:val="663"/>
-    <w:next w:val="663"/>
+    <w:basedOn w:val="617"/>
+    <w:next w:val="617"/>
     <w:uiPriority w:val="39"/>
     <w:unhideWhenUsed/>
     <w:pPr>
@@ -30282,8 +34420,8 @@
   </w:style>
   <w:style w:type="paragraph" w:styleId="188">
     <w:name w:val="toc 8"/>
-    <w:basedOn w:val="663"/>
-    <w:next w:val="663"/>
+    <w:basedOn w:val="617"/>
+    <w:next w:val="617"/>
     <w:uiPriority w:val="39"/>
     <w:unhideWhenUsed/>
     <w:pPr>
@@ -30294,8 +34432,8 @@
   </w:style>
   <w:style w:type="paragraph" w:styleId="189">
     <w:name w:val="toc 9"/>
-    <w:basedOn w:val="663"/>
-    <w:next w:val="663"/>
+    <w:basedOn w:val="617"/>
+    <w:next w:val="617"/>
     <w:uiPriority w:val="39"/>
     <w:unhideWhenUsed/>
     <w:pPr>
@@ -30316,8 +34454,8 @@
   </w:style>
   <w:style w:type="paragraph" w:styleId="191">
     <w:name w:val="table of figures"/>
-    <w:basedOn w:val="663"/>
-    <w:next w:val="663"/>
+    <w:basedOn w:val="617"/>
+    <w:next w:val="617"/>
     <w:uiPriority w:val="99"/>
     <w:unhideWhenUsed/>
     <w:pPr>
@@ -30326,7 +34464,7 @@
       <w:ind/>
     </w:pPr>
   </w:style>
-  <w:style w:type="paragraph" w:styleId="663" w:default="1">
+  <w:style w:type="paragraph" w:styleId="617" w:default="1">
     <w:name w:val="Normal"/>
     <w:qFormat/>
     <w:pPr>
@@ -30335,18 +34473,7 @@
       <w:ind/>
     </w:pPr>
   </w:style>
-  <w:style w:type="character" w:styleId="664" w:default="1">
-    <w:name w:val="Default Paragraph Font"/>
-    <w:uiPriority w:val="1"/>
-    <w:semiHidden/>
-    <w:unhideWhenUsed/>
-    <w:pPr>
-      <w:pBdr/>
-      <w:spacing/>
-      <w:ind/>
-    </w:pPr>
-  </w:style>
-  <w:style w:type="table" w:styleId="665" w:default="1">
+  <w:style w:type="table" w:styleId="618" w:default="1">
     <w:name w:val="Normal Table"/>
     <w:uiPriority w:val="99"/>
     <w:semiHidden/>
@@ -30539,7 +34666,7 @@
       </w:tcPr>
     </w:tblStylePr>
   </w:style>
-  <w:style w:type="numbering" w:styleId="666" w:default="1">
+  <w:style w:type="numbering" w:styleId="619" w:default="1">
     <w:name w:val="No List"/>
     <w:uiPriority w:val="99"/>
     <w:semiHidden/>
@@ -30550,234 +34677,92 @@
       <w:ind/>
     </w:pPr>
   </w:style>
-  <w:style w:type="paragraph" w:styleId="667">
-    <w:name w:val="Footer"/>
-    <w:basedOn w:val="663"/>
-    <w:link w:val="668"/>
-    <w:uiPriority w:val="99"/>
-    <w:semiHidden/>
-    <w:unhideWhenUsed/>
+  <w:style w:type="paragraph" w:styleId="620">
+    <w:name w:val="No Spacing"/>
+    <w:basedOn w:val="617"/>
+    <w:uiPriority w:val="1"/>
+    <w:qFormat/>
     <w:pPr>
       <w:pBdr/>
-      <w:tabs>
-        <w:tab w:val="center" w:leader="none" w:pos="4677"/>
-        <w:tab w:val="right" w:leader="none" w:pos="9355"/>
-      </w:tabs>
       <w:spacing w:after="0" w:line="240" w:lineRule="auto"/>
       <w:ind/>
     </w:pPr>
   </w:style>
-  <w:style w:type="character" w:styleId="668" w:customStyle="1">
-    <w:name w:val="Нижний колонтитул Знак"/>
-    <w:basedOn w:val="664"/>
-    <w:link w:val="667"/>
-    <w:uiPriority w:val="99"/>
+  <w:style w:type="paragraph" w:styleId="621">
+    <w:name w:val="List Paragraph"/>
+    <w:basedOn w:val="617"/>
+    <w:uiPriority w:val="34"/>
+    <w:qFormat/>
+    <w:pPr>
+      <w:pBdr/>
+      <w:spacing/>
+      <w:ind w:left="720"/>
+      <w:contextualSpacing w:val="true"/>
+    </w:pPr>
+  </w:style>
+  <w:style w:type="character" w:styleId="626" w:default="1">
+    <w:name w:val="Default Paragraph Font"/>
+    <w:uiPriority w:val="1"/>
     <w:semiHidden/>
+    <w:unhideWhenUsed/>
     <w:pPr>
       <w:pBdr/>
       <w:spacing/>
       <w:ind/>
     </w:pPr>
   </w:style>
-  <w:style w:type="table" w:styleId="669">
-    <w:name w:val="Table Grid"/>
-    <w:basedOn w:val="665"/>
-    <w:uiPriority w:val="39"/>
+  <w:style w:type="paragraph" w:styleId="1_945" w:customStyle="1">
+    <w:name w:val="Чертежный"/>
     <w:pPr>
-      <w:pBdr/>
-      <w:spacing w:after="0" w:line="240" w:lineRule="auto"/>
-      <w:ind/>
+      <w:keepNext w:val="false"/>
+      <w:keepLines w:val="false"/>
+      <w:pageBreakBefore w:val="false"/>
+      <w:widowControl w:val="true"/>
+      <w:suppressLineNumbers w:val="false"/>
+      <w:pBdr>
+        <w:top w:val="none" w:color="000000" w:sz="4" w:space="0"/>
+        <w:left w:val="none" w:color="000000" w:sz="4" w:space="0"/>
+        <w:bottom w:val="none" w:color="000000" w:sz="4" w:space="0"/>
+        <w:right w:val="none" w:color="000000" w:sz="4" w:space="0"/>
+        <w:between w:val="none" w:color="000000" w:sz="4" w:space="0"/>
+      </w:pBdr>
+      <w:shd w:val="nil" w:color="000000"/>
+      <w:spacing w:after="0" w:afterAutospacing="0" w:before="0" w:beforeAutospacing="0" w:line="240" w:lineRule="auto"/>
+      <w:ind w:right="0" w:firstLine="709" w:left="0"/>
+      <w:contextualSpacing w:val="false"/>
+      <w:jc w:val="both"/>
     </w:pPr>
-    <w:tblPr>
-      <w:tblBorders>
-        <w:top w:val="single" w:color="000000" w:sz="4" w:space="0"/>
-        <w:left w:val="single" w:color="000000" w:sz="4" w:space="0"/>
-        <w:bottom w:val="single" w:color="000000" w:sz="4" w:space="0"/>
-        <w:right w:val="single" w:color="000000" w:sz="4" w:space="0"/>
-        <w:insideH w:val="single" w:color="000000" w:sz="4" w:space="0"/>
-        <w:insideV w:val="single" w:color="000000" w:sz="4" w:space="0"/>
-      </w:tblBorders>
-    </w:tblPr>
-    <w:tcPr>
-      <w:tcBorders/>
-    </w:tcPr>
-    <w:tblStylePr w:type="band1Horz">
-      <w:pPr>
-        <w:pBdr/>
-        <w:spacing/>
-        <w:ind/>
-      </w:pPr>
-      <w:tblPr>
-        <w:tblBorders/>
-      </w:tblPr>
-      <w:tcPr>
-        <w:tcBorders/>
-      </w:tcPr>
-    </w:tblStylePr>
-    <w:tblStylePr w:type="band1Vert">
-      <w:pPr>
-        <w:pBdr/>
-        <w:spacing/>
-        <w:ind/>
-      </w:pPr>
-      <w:tblPr>
-        <w:tblBorders/>
-      </w:tblPr>
-      <w:tcPr>
-        <w:tcBorders/>
-      </w:tcPr>
-    </w:tblStylePr>
-    <w:tblStylePr w:type="band2Horz">
-      <w:pPr>
-        <w:pBdr/>
-        <w:spacing/>
-        <w:ind/>
-      </w:pPr>
-      <w:tblPr>
-        <w:tblBorders/>
-      </w:tblPr>
-      <w:tcPr>
-        <w:tcBorders/>
-      </w:tcPr>
-    </w:tblStylePr>
-    <w:tblStylePr w:type="band2Vert">
-      <w:pPr>
-        <w:pBdr/>
-        <w:spacing/>
-        <w:ind/>
-      </w:pPr>
-      <w:tblPr>
-        <w:tblBorders/>
-      </w:tblPr>
-      <w:tcPr>
-        <w:tcBorders/>
-      </w:tcPr>
-    </w:tblStylePr>
-    <w:tblStylePr w:type="firstCol">
-      <w:pPr>
-        <w:pBdr/>
-        <w:spacing/>
-        <w:ind/>
-      </w:pPr>
-      <w:tblPr>
-        <w:tblBorders/>
-      </w:tblPr>
-      <w:tcPr>
-        <w:tcBorders/>
-      </w:tcPr>
-    </w:tblStylePr>
-    <w:tblStylePr w:type="firstRow">
-      <w:pPr>
-        <w:pBdr/>
-        <w:spacing/>
-        <w:ind/>
-      </w:pPr>
-      <w:tblPr>
-        <w:tblBorders/>
-      </w:tblPr>
-      <w:tcPr>
-        <w:tcBorders/>
-      </w:tcPr>
-    </w:tblStylePr>
-    <w:tblStylePr w:type="lastCol">
-      <w:pPr>
-        <w:pBdr/>
-        <w:spacing/>
-        <w:ind/>
-      </w:pPr>
-      <w:tblPr>
-        <w:tblBorders/>
-      </w:tblPr>
-      <w:tcPr>
-        <w:tcBorders/>
-      </w:tcPr>
-    </w:tblStylePr>
-    <w:tblStylePr w:type="lastRow">
-      <w:pPr>
-        <w:pBdr/>
-        <w:spacing/>
-        <w:ind/>
-      </w:pPr>
-      <w:tblPr>
-        <w:tblBorders/>
-      </w:tblPr>
-      <w:tcPr>
-        <w:tcBorders/>
-      </w:tcPr>
-    </w:tblStylePr>
-    <w:tblStylePr w:type="nwCell">
-      <w:pPr>
-        <w:pBdr/>
-        <w:spacing/>
-        <w:ind/>
-      </w:pPr>
-      <w:tblPr>
-        <w:tblBorders/>
-      </w:tblPr>
-      <w:tcPr>
-        <w:tcBorders/>
-      </w:tcPr>
-    </w:tblStylePr>
-    <w:tblStylePr w:type="neCell">
-      <w:pPr>
-        <w:pBdr/>
-        <w:spacing/>
-        <w:ind/>
-      </w:pPr>
-      <w:tblPr>
-        <w:tblBorders/>
-      </w:tblPr>
-      <w:tcPr>
-        <w:tcBorders/>
-      </w:tcPr>
-    </w:tblStylePr>
-    <w:tblStylePr w:type="swCell">
-      <w:pPr>
-        <w:pBdr/>
-        <w:spacing/>
-        <w:ind/>
-      </w:pPr>
-      <w:tblPr>
-        <w:tblBorders/>
-      </w:tblPr>
-      <w:tcPr>
-        <w:tcBorders/>
-      </w:tcPr>
-    </w:tblStylePr>
-    <w:tblStylePr w:type="seCell">
-      <w:pPr>
-        <w:pBdr/>
-        <w:spacing/>
-        <w:ind/>
-      </w:pPr>
-      <w:tblPr>
-        <w:tblBorders/>
-      </w:tblPr>
-      <w:tcPr>
-        <w:tcBorders/>
-      </w:tcPr>
-    </w:tblStylePr>
-    <w:tblStylePr w:type="wholeTable">
-      <w:pPr>
-        <w:pBdr/>
-        <w:spacing/>
-        <w:ind/>
-      </w:pPr>
-      <w:tblPr>
-        <w:tblBorders/>
-      </w:tblPr>
-      <w:tcPr>
-        <w:tcBorders/>
-      </w:tcPr>
-    </w:tblStylePr>
+    <w:rPr>
+      <w:rFonts w:ascii="ISOCPEUR" w:hAnsi="ISOCPEUR" w:eastAsia="Times New Roman" w:cs="Times New Roman"/>
+      <w:b w:val="0"/>
+      <w:bCs w:val="0"/>
+      <w:i/>
+      <w:iCs w:val="0"/>
+      <w:caps w:val="0"/>
+      <w:smallCaps w:val="0"/>
+      <w:strike w:val="0"/>
+      <w:vanish w:val="0"/>
+      <w:color w:val="auto"/>
+      <w:spacing w:val="0"/>
+      <w:position w:val="0"/>
+      <w:sz w:val="28"/>
+      <w:szCs w:val="20"/>
+      <w:highlight w:val="none"/>
+      <w:u w:val="none"/>
+      <w:vertAlign w:val="baseline"/>
+      <w:rtl w:val="0"/>
+      <w:cs w:val="0"/>
+      <w:lang w:val="uk-UA" w:eastAsia="ru-RU" w:bidi="ar-SA"/>
+      <w14:ligatures w14:val="none"/>
+    </w:rPr>
   </w:style>
 </w:styles>
 </file>
 
 <file path=word/theme/theme1.xml><?xml version="1.0" encoding="utf-8"?>
-<a:theme xmlns:a="http://schemas.openxmlformats.org/drawingml/2006/main" xmlns:r="http://schemas.openxmlformats.org/officeDocument/2006/relationships" xmlns:p="http://schemas.openxmlformats.org/presentationml/2006/main" name="Тема Office">
+<a:theme xmlns:a="http://schemas.openxmlformats.org/drawingml/2006/main" xmlns:r="http://schemas.openxmlformats.org/officeDocument/2006/relationships" xmlns:p="http://schemas.openxmlformats.org/presentationml/2006/main" name="Office Theme">
   <a:themeElements>
-    <a:clrScheme name="Стандартная">
+    <a:clrScheme name="New Office">
       <a:dk1>
         <a:sysClr val="windowText" lastClr="000000"/>
       </a:dk1>
@@ -30815,19 +34800,19 @@
         <a:srgbClr val="954F72"/>
       </a:folHlink>
     </a:clrScheme>
-    <a:fontScheme name="Стандартная">
+    <a:fontScheme name="Office Classic 2">
       <a:majorFont>
-        <a:latin typeface="Calibri Light"/>
+        <a:latin typeface="Arial"/>
         <a:ea typeface="Arial"/>
         <a:cs typeface="Arial"/>
       </a:majorFont>
       <a:minorFont>
-        <a:latin typeface="Calibri"/>
+        <a:latin typeface="Arial"/>
         <a:ea typeface="Arial"/>
         <a:cs typeface="Arial"/>
       </a:minorFont>
     </a:fontScheme>
-    <a:fmtScheme name="Стандартная">
+    <a:fmtScheme name="Office">
       <a:fillStyleLst>
         <a:solidFill>
           <a:schemeClr val="phClr"/>
@@ -30836,76 +34821,67 @@
           <a:gsLst>
             <a:gs pos="0">
               <a:schemeClr val="phClr">
-                <a:lumMod val="110000"/>
-                <a:satMod val="105000"/>
-                <a:tint val="67000"/>
+                <a:tint val="50000"/>
+                <a:satMod val="300000"/>
               </a:schemeClr>
             </a:gs>
-            <a:gs pos="50000">
+            <a:gs pos="35000">
               <a:schemeClr val="phClr">
-                <a:lumMod val="105000"/>
-                <a:satMod val="103000"/>
-                <a:tint val="73000"/>
+                <a:tint val="37000"/>
+                <a:satMod val="300000"/>
               </a:schemeClr>
             </a:gs>
             <a:gs pos="100000">
               <a:schemeClr val="phClr">
-                <a:lumMod val="105000"/>
-                <a:satMod val="109000"/>
-                <a:tint val="81000"/>
+                <a:tint val="15000"/>
+                <a:satMod val="350000"/>
               </a:schemeClr>
             </a:gs>
           </a:gsLst>
-          <a:lin ang="5400000" scaled="0"/>
+          <a:lin ang="16200000" scaled="1"/>
         </a:gradFill>
         <a:gradFill>
           <a:gsLst>
             <a:gs pos="0">
               <a:schemeClr val="phClr">
-                <a:satMod val="103000"/>
-                <a:lumMod val="102000"/>
-                <a:tint val="94000"/>
+                <a:shade val="51000"/>
+                <a:satMod val="130000"/>
               </a:schemeClr>
             </a:gs>
-            <a:gs pos="50000">
+            <a:gs pos="80000">
               <a:schemeClr val="phClr">
-                <a:satMod val="110000"/>
-                <a:lumMod val="100000"/>
-                <a:shade val="100000"/>
+                <a:shade val="93000"/>
+                <a:satMod val="130000"/>
               </a:schemeClr>
             </a:gs>
             <a:gs pos="100000">
               <a:schemeClr val="phClr">
-                <a:lumMod val="99000"/>
-                <a:satMod val="120000"/>
-                <a:shade val="78000"/>
+                <a:shade val="94000"/>
+                <a:satMod val="135000"/>
               </a:schemeClr>
             </a:gs>
           </a:gsLst>
-          <a:lin ang="5400000" scaled="0"/>
+          <a:lin ang="16200000" scaled="0"/>
         </a:gradFill>
       </a:fillStyleLst>
       <a:lnStyleLst>
         <a:ln w="6350" cap="flat" cmpd="sng" algn="ctr">
           <a:solidFill>
-            <a:schemeClr val="phClr"/>
+            <a:schemeClr val="phClr">
+              <a:shade val="95000"/>
+              <a:satMod val="105000"/>
+            </a:schemeClr>
           </a:solidFill>
-          <a:prstDash val="solid"/>
-          <a:miter lim="800000"/>
         </a:ln>
         <a:ln w="12700" cap="flat" cmpd="sng" algn="ctr">
           <a:solidFill>
             <a:schemeClr val="phClr"/>
           </a:solidFill>
-          <a:prstDash val="solid"/>
-          <a:miter lim="800000"/>
         </a:ln>
         <a:ln w="19050" cap="flat" cmpd="sng" algn="ctr">
           <a:solidFill>
             <a:schemeClr val="phClr"/>
           </a:solidFill>
-          <a:prstDash val="solid"/>
-          <a:miter lim="800000"/>
         </a:ln>
       </a:lnStyleLst>
       <a:effectStyleLst>
@@ -30941,38 +34917,46 @@
         <a:solidFill>
           <a:schemeClr val="phClr"/>
         </a:solidFill>
-        <a:solidFill>
-          <a:schemeClr val="phClr">
-            <a:tint val="95000"/>
-            <a:satMod val="170000"/>
-          </a:schemeClr>
-        </a:solidFill>
         <a:gradFill>
           <a:gsLst>
             <a:gs pos="0">
               <a:schemeClr val="phClr">
-                <a:tint val="93000"/>
-                <a:satMod val="150000"/>
-                <a:shade val="98000"/>
-                <a:lumMod val="102000"/>
+                <a:tint val="40000"/>
+                <a:satMod val="350000"/>
               </a:schemeClr>
             </a:gs>
-            <a:gs pos="50000">
+            <a:gs pos="40000">
               <a:schemeClr val="phClr">
-                <a:tint val="98000"/>
-                <a:satMod val="130000"/>
-                <a:shade val="90000"/>
-                <a:lumMod val="103000"/>
+                <a:tint val="45000"/>
+                <a:shade val="99000"/>
+                <a:satMod val="350000"/>
               </a:schemeClr>
             </a:gs>
             <a:gs pos="100000">
               <a:schemeClr val="phClr">
-                <a:shade val="63000"/>
-                <a:satMod val="120000"/>
+                <a:shade val="20000"/>
+                <a:satMod val="255000"/>
               </a:schemeClr>
             </a:gs>
           </a:gsLst>
-          <a:lin ang="5400000" scaled="0"/>
+          <a:path path="circle"/>
+        </a:gradFill>
+        <a:gradFill>
+          <a:gsLst>
+            <a:gs pos="0">
+              <a:schemeClr val="phClr">
+                <a:tint val="80000"/>
+                <a:satMod val="300000"/>
+              </a:schemeClr>
+            </a:gs>
+            <a:gs pos="100000">
+              <a:schemeClr val="phClr">
+                <a:shade val="30000"/>
+                <a:satMod val="200000"/>
+              </a:schemeClr>
+            </a:gs>
+          </a:gsLst>
+          <a:path path="circle"/>
         </a:gradFill>
       </a:bgFillStyleLst>
     </a:fmtScheme>
